--- a/Dispatch Optimizer User Guide.docx
+++ b/Dispatch Optimizer User Guide.docx
@@ -1,6 +1,6 @@
 
 <file path=word/document.xml><?xml version="1.0" encoding="utf-8"?>
-<w:document xmlns:wpc="http://schemas.microsoft.com/office/word/2010/wordprocessingCanvas" xmlns:cx="http://schemas.microsoft.com/office/drawing/2014/chartex" xmlns:cx1="http://schemas.microsoft.com/office/drawing/2015/9/8/chartex" xmlns:cx2="http://schemas.microsoft.com/office/drawing/2015/10/21/chartex" xmlns:cx3="http://schemas.microsoft.com/office/drawing/2016/5/9/chartex" xmlns:cx4="http://schemas.microsoft.com/office/drawing/2016/5/10/chartex" xmlns:cx5="http://schemas.microsoft.com/office/drawing/2016/5/11/chartex" xmlns:cx6="http://schemas.microsoft.com/office/drawing/2016/5/12/chartex" xmlns:cx7="http://schemas.microsoft.com/office/drawing/2016/5/13/chartex" xmlns:cx8="http://schemas.microsoft.com/office/drawing/2016/5/14/chartex" xmlns:mc="http://schemas.openxmlformats.org/markup-compatibility/2006" xmlns:aink="http://schemas.microsoft.com/office/drawing/2016/ink" xmlns:am3d="http://schemas.microsoft.com/office/drawing/2017/model3d" xmlns:o="urn:schemas-microsoft-com:office:office" xmlns:r="http://schemas.openxmlformats.org/officeDocument/2006/relationships" xmlns:m="http://schemas.openxmlformats.org/officeDocument/2006/math" xmlns:v="urn:schemas-microsoft-com:vml" xmlns:wp14="http://schemas.microsoft.com/office/word/2010/wordprocessingDrawing" xmlns:wp="http://schemas.openxmlformats.org/drawingml/2006/wordprocessingDrawing" xmlns:w10="urn:schemas-microsoft-com:office:word" xmlns:w="http://schemas.openxmlformats.org/wordprocessingml/2006/main" xmlns:w14="http://schemas.microsoft.com/office/word/2010/wordml" xmlns:w15="http://schemas.microsoft.com/office/word/2012/wordml" xmlns:w16cex="http://schemas.microsoft.com/office/word/2018/wordml/cex" xmlns:w16cid="http://schemas.microsoft.com/office/word/2016/wordml/cid" xmlns:w16="http://schemas.microsoft.com/office/word/2018/wordml" xmlns:w16sdtdh="http://schemas.microsoft.com/office/word/2020/wordml/sdtdatahash" xmlns:w16se="http://schemas.microsoft.com/office/word/2015/wordml/symex" xmlns:wpg="http://schemas.microsoft.com/office/word/2010/wordprocessingGroup" xmlns:wpi="http://schemas.microsoft.com/office/word/2010/wordprocessingInk" xmlns:wne="http://schemas.microsoft.com/office/word/2006/wordml" xmlns:wps="http://schemas.microsoft.com/office/word/2010/wordprocessingShape" mc:Ignorable="w14 w15 w16se w16cid w16 w16cex w16sdtdh wp14">
+<w:document xmlns:wpc="http://schemas.microsoft.com/office/word/2010/wordprocessingCanvas" xmlns:cx="http://schemas.microsoft.com/office/drawing/2014/chartex" xmlns:cx1="http://schemas.microsoft.com/office/drawing/2015/9/8/chartex" xmlns:cx2="http://schemas.microsoft.com/office/drawing/2015/10/21/chartex" xmlns:cx3="http://schemas.microsoft.com/office/drawing/2016/5/9/chartex" xmlns:cx4="http://schemas.microsoft.com/office/drawing/2016/5/10/chartex" xmlns:cx5="http://schemas.microsoft.com/office/drawing/2016/5/11/chartex" xmlns:cx6="http://schemas.microsoft.com/office/drawing/2016/5/12/chartex" xmlns:cx7="http://schemas.microsoft.com/office/drawing/2016/5/13/chartex" xmlns:cx8="http://schemas.microsoft.com/office/drawing/2016/5/14/chartex" xmlns:mc="http://schemas.openxmlformats.org/markup-compatibility/2006" xmlns:aink="http://schemas.microsoft.com/office/drawing/2016/ink" xmlns:am3d="http://schemas.microsoft.com/office/drawing/2017/model3d" xmlns:o="urn:schemas-microsoft-com:office:office" xmlns:oel="http://schemas.microsoft.com/office/2019/extlst" xmlns:r="http://schemas.openxmlformats.org/officeDocument/2006/relationships" xmlns:m="http://schemas.openxmlformats.org/officeDocument/2006/math" xmlns:v="urn:schemas-microsoft-com:vml" xmlns:wp14="http://schemas.microsoft.com/office/word/2010/wordprocessingDrawing" xmlns:wp="http://schemas.openxmlformats.org/drawingml/2006/wordprocessingDrawing" xmlns:w10="urn:schemas-microsoft-com:office:word" xmlns:w="http://schemas.openxmlformats.org/wordprocessingml/2006/main" xmlns:w14="http://schemas.microsoft.com/office/word/2010/wordml" xmlns:w15="http://schemas.microsoft.com/office/word/2012/wordml" xmlns:w16cex="http://schemas.microsoft.com/office/word/2018/wordml/cex" xmlns:w16cid="http://schemas.microsoft.com/office/word/2016/wordml/cid" xmlns:w16="http://schemas.microsoft.com/office/word/2018/wordml" xmlns:w16sdtdh="http://schemas.microsoft.com/office/word/2020/wordml/sdtdatahash" xmlns:w16se="http://schemas.microsoft.com/office/word/2015/wordml/symex" xmlns:wpg="http://schemas.microsoft.com/office/word/2010/wordprocessingGroup" xmlns:wpi="http://schemas.microsoft.com/office/word/2010/wordprocessingInk" xmlns:wne="http://schemas.microsoft.com/office/word/2006/wordml" xmlns:wps="http://schemas.microsoft.com/office/word/2010/wordprocessingShape" mc:Ignorable="w14 w15 w16se w16cid w16 w16cex w16sdtdh wp14">
   <w:body>
     <w:sdt>
       <w:sdtPr>
@@ -18,7 +18,6 @@
           <w:docPartUnique/>
         </w:docPartObj>
       </w:sdtPr>
-      <w:sdtEndPr/>
       <w:sdtContent>
         <w:p>
           <w:pPr>
@@ -141,7 +140,19 @@
                   <w:spacing w:after="240"/>
                 </w:pPr>
                 <w:r>
-                  <w:t>November 2022</w:t>
+                  <w:t>August</w:t>
+                </w:r>
+                <w:r>
+                  <w:t xml:space="preserve"> </w:t>
+                </w:r>
+                <w:r>
+                  <w:t>2</w:t>
+                </w:r>
+                <w:r>
+                  <w:t>02</w:t>
+                </w:r>
+                <w:r>
+                  <w:t>3</w:t>
                 </w:r>
               </w:p>
             </w:tc>
@@ -191,39 +202,7 @@
         <w:pStyle w:val="Disclaimer"/>
       </w:pPr>
       <w:r>
-        <w:t xml:space="preserve">GHSC-PSM is implemented by Chemonics International, in collaboration with </w:t>
-      </w:r>
-      <w:proofErr w:type="spellStart"/>
-      <w:r>
-        <w:t>Arbola</w:t>
-      </w:r>
-      <w:proofErr w:type="spellEnd"/>
-      <w:r>
-        <w:t xml:space="preserve"> Inc., </w:t>
-      </w:r>
-      <w:proofErr w:type="spellStart"/>
-      <w:r>
-        <w:t>Axios</w:t>
-      </w:r>
-      <w:proofErr w:type="spellEnd"/>
-      <w:r>
-        <w:t xml:space="preserve"> International Inc., IDA Foundation, IBM, </w:t>
-      </w:r>
-      <w:proofErr w:type="spellStart"/>
-      <w:r>
-        <w:t>IntraHealth</w:t>
-      </w:r>
-      <w:proofErr w:type="spellEnd"/>
-      <w:r>
-        <w:t xml:space="preserve"> International, Kuehne + Nagel Inc., McKinsey &amp; Company, </w:t>
-      </w:r>
-      <w:proofErr w:type="spellStart"/>
-      <w:r>
-        <w:t>Panagora</w:t>
-      </w:r>
-      <w:proofErr w:type="spellEnd"/>
-      <w:r>
-        <w:t xml:space="preserve"> Group, Population Services International, SGS Nederland B.V., and University Research Co., LLC. To learn more, visit </w:t>
+        <w:t>GHSC-PSM is implemented by Chemonics International, in collaboration with Arbola Inc., Axios International Inc., IDA Foundation, IBM, IntraHealth International, Kuehne + Nagel Inc., McKinsey &amp; Company, Panagora Group, Population Services International, SGS Nederland B.V., and University Research Co., LLC. To learn more, visit </w:t>
       </w:r>
       <w:hyperlink r:id="rId13" w:tgtFrame="_blank" w:history="1">
         <w:r>
@@ -1446,15 +1425,7 @@
         </w:numPr>
       </w:pPr>
       <w:r>
-        <w:t xml:space="preserve">User makes selections about which sets of facilities to </w:t>
-      </w:r>
-      <w:proofErr w:type="gramStart"/>
-      <w:r>
-        <w:t>include, and</w:t>
-      </w:r>
-      <w:proofErr w:type="gramEnd"/>
-      <w:r>
-        <w:t xml:space="preserve"> downloads the “Order Evaluation Tool</w:t>
+        <w:t>User makes selections about which sets of facilities to include, and downloads the “Order Evaluation Tool</w:t>
       </w:r>
       <w:r>
         <w:t>.</w:t>
@@ -1529,15 +1500,16 @@
     <w:p>
       <w:pPr>
         <w:pStyle w:val="BodyCopy"/>
+        <w:jc w:val="center"/>
       </w:pPr>
       <w:r>
         <w:rPr>
           <w:noProof/>
         </w:rPr>
         <w:drawing>
-          <wp:inline distT="0" distB="0" distL="0" distR="0" wp14:anchorId="472CEB4A" wp14:editId="705D1E11">
-            <wp:extent cx="1857375" cy="2352675"/>
-            <wp:effectExtent l="19050" t="19050" r="28575" b="28575"/>
+          <wp:inline distT="0" distB="0" distL="0" distR="0" wp14:anchorId="472CEB4A" wp14:editId="1741773D">
+            <wp:extent cx="1864138" cy="2361242"/>
+            <wp:effectExtent l="19050" t="19050" r="22225" b="20320"/>
             <wp:docPr id="3" name="Picture 3"/>
             <wp:cNvGraphicFramePr>
               <a:graphicFrameLocks xmlns:a="http://schemas.openxmlformats.org/drawingml/2006/main" noChangeAspect="1"/>
@@ -1546,13 +1518,15 @@
               <a:graphicData uri="http://schemas.openxmlformats.org/drawingml/2006/picture">
                 <pic:pic xmlns:pic="http://schemas.openxmlformats.org/drawingml/2006/picture">
                   <pic:nvPicPr>
-                    <pic:cNvPr id="1" name=""/>
+                    <pic:cNvPr id="3" name="Picture 3"/>
                     <pic:cNvPicPr/>
                   </pic:nvPicPr>
-                  <pic:blipFill rotWithShape="1">
+                  <pic:blipFill>
                     <a:blip r:embed="rId18"/>
-                    <a:srcRect r="12941" b="25512"/>
-                    <a:stretch/>
+                    <a:srcRect t="238" b="238"/>
+                    <a:stretch>
+                      <a:fillRect/>
+                    </a:stretch>
                   </pic:blipFill>
                   <pic:spPr bwMode="auto">
                     <a:xfrm>
@@ -1583,6 +1557,7 @@
     <w:p>
       <w:pPr>
         <w:pStyle w:val="BodyCopy"/>
+        <w:jc w:val="center"/>
         <w:rPr>
           <w:i/>
           <w:iCs/>
@@ -1727,15 +1702,7 @@
       </w:pPr>
       <w:r>
         <w:lastRenderedPageBreak/>
-        <w:t xml:space="preserve">The underlying code can be adjusted to allow for different file structures that match the supply chain context. The </w:t>
-      </w:r>
-      <w:proofErr w:type="gramStart"/>
-      <w:r>
-        <w:t>most simple</w:t>
-      </w:r>
-      <w:proofErr w:type="gramEnd"/>
-      <w:r>
-        <w:t xml:space="preserve"> eligible file structure is an xlsx file with at least one sheet that contains two columns: (</w:t>
+        <w:t>The underlying code can be adjusted to allow for different file structures that match the supply chain context. The most simple eligible file structure is an xlsx file with at least one sheet that contains two columns: (</w:t>
       </w:r>
       <w:r>
         <w:rPr>
@@ -1798,15 +1765,16 @@
     <w:p>
       <w:pPr>
         <w:pStyle w:val="BodyCopy"/>
+        <w:jc w:val="center"/>
       </w:pPr>
       <w:r>
         <w:rPr>
           <w:noProof/>
         </w:rPr>
         <w:drawing>
-          <wp:inline distT="0" distB="0" distL="0" distR="0" wp14:anchorId="23BE75AF" wp14:editId="39A37D43">
-            <wp:extent cx="5191125" cy="2124146"/>
-            <wp:effectExtent l="19050" t="19050" r="9525" b="28575"/>
+          <wp:inline distT="0" distB="0" distL="0" distR="0" wp14:anchorId="23BE75AF" wp14:editId="44B72698">
+            <wp:extent cx="5197797" cy="2072379"/>
+            <wp:effectExtent l="19050" t="19050" r="22225" b="23495"/>
             <wp:docPr id="1" name="Picture 1"/>
             <wp:cNvGraphicFramePr>
               <a:graphicFrameLocks xmlns:a="http://schemas.openxmlformats.org/drawingml/2006/main" noChangeAspect="1"/>
@@ -1815,7 +1783,7 @@
               <a:graphicData uri="http://schemas.openxmlformats.org/drawingml/2006/picture">
                 <pic:pic xmlns:pic="http://schemas.openxmlformats.org/drawingml/2006/picture">
                   <pic:nvPicPr>
-                    <pic:cNvPr id="1" name=""/>
+                    <pic:cNvPr id="1" name="Picture 1"/>
                     <pic:cNvPicPr/>
                   </pic:nvPicPr>
                   <pic:blipFill>
@@ -1827,7 +1795,7 @@
                   <pic:spPr>
                     <a:xfrm>
                       <a:off x="0" y="0"/>
-                      <a:ext cx="5197797" cy="2126876"/>
+                      <a:ext cx="5197797" cy="2072379"/>
                     </a:xfrm>
                     <a:prstGeom prst="rect">
                       <a:avLst/>
@@ -1866,21 +1834,7 @@
           <w:i/>
           <w:iCs/>
         </w:rPr>
-        <w:t>3</w:t>
-      </w:r>
-      <w:r>
-        <w:rPr>
-          <w:i/>
-          <w:iCs/>
-        </w:rPr>
-        <w:t xml:space="preserve">: </w:t>
-      </w:r>
-      <w:r>
-        <w:rPr>
-          <w:i/>
-          <w:iCs/>
-        </w:rPr>
-        <w:t>Order Evaluation Screen</w:t>
+        <w:t>3: Order Evaluation Screen</w:t>
       </w:r>
     </w:p>
     <w:p>
@@ -1900,11 +1854,10 @@
         <w:rPr>
           <w:noProof/>
         </w:rPr>
-        <w:lastRenderedPageBreak/>
         <w:drawing>
-          <wp:inline distT="0" distB="0" distL="0" distR="0" wp14:anchorId="6A2FB740" wp14:editId="5178E2CB">
-            <wp:extent cx="4352925" cy="2996355"/>
-            <wp:effectExtent l="19050" t="19050" r="9525" b="13970"/>
+          <wp:inline distT="0" distB="0" distL="0" distR="0" wp14:anchorId="6A2FB740" wp14:editId="5792BB41">
+            <wp:extent cx="4366032" cy="2285026"/>
+            <wp:effectExtent l="19050" t="19050" r="15875" b="20320"/>
             <wp:docPr id="2" name="Picture 2"/>
             <wp:cNvGraphicFramePr>
               <a:graphicFrameLocks xmlns:a="http://schemas.openxmlformats.org/drawingml/2006/main" noChangeAspect="1"/>
@@ -1913,7 +1866,7 @@
               <a:graphicData uri="http://schemas.openxmlformats.org/drawingml/2006/picture">
                 <pic:pic xmlns:pic="http://schemas.openxmlformats.org/drawingml/2006/picture">
                   <pic:nvPicPr>
-                    <pic:cNvPr id="1" name=""/>
+                    <pic:cNvPr id="2" name="Picture 2"/>
                     <pic:cNvPicPr/>
                   </pic:nvPicPr>
                   <pic:blipFill>
@@ -1925,7 +1878,7 @@
                   <pic:spPr>
                     <a:xfrm>
                       <a:off x="0" y="0"/>
-                      <a:ext cx="4366032" cy="3005377"/>
+                      <a:ext cx="4366032" cy="2285026"/>
                     </a:xfrm>
                     <a:prstGeom prst="rect">
                       <a:avLst/>
@@ -1964,21 +1917,15 @@
           <w:i/>
           <w:iCs/>
         </w:rPr>
-        <w:t>4</w:t>
-      </w:r>
-      <w:r>
-        <w:rPr>
-          <w:i/>
-          <w:iCs/>
-        </w:rPr>
-        <w:t>: Order Evaluation Screen</w:t>
-      </w:r>
-    </w:p>
-    <w:p>
-      <w:pPr>
-        <w:pStyle w:val="BodyCopy"/>
-      </w:pPr>
-      <w:r>
+        <w:t>4: Order Evaluation Screen</w:t>
+      </w:r>
+    </w:p>
+    <w:p>
+      <w:pPr>
+        <w:pStyle w:val="BodyCopy"/>
+      </w:pPr>
+      <w:r>
+        <w:lastRenderedPageBreak/>
         <w:t>Once the user is satisfied that this data reflects the actual dispatch needs, the user should save the Excel document to their local machine and return to the web app.</w:t>
       </w:r>
     </w:p>
@@ -2003,6 +1950,7 @@
     <w:p>
       <w:pPr>
         <w:pStyle w:val="BodyCopy"/>
+        <w:jc w:val="center"/>
       </w:pPr>
       <w:r>
         <w:rPr>
@@ -2073,14 +2021,7 @@
           <w:i/>
           <w:iCs/>
         </w:rPr>
-        <w:t xml:space="preserve">: </w:t>
-      </w:r>
-      <w:r>
-        <w:rPr>
-          <w:i/>
-          <w:iCs/>
-        </w:rPr>
-        <w:t>Upload File for Dispatch Optimization</w:t>
+        <w:t>: Upload File for Dispatch Optimization</w:t>
       </w:r>
     </w:p>
     <w:p>
@@ -2164,6 +2105,7 @@
           <w:i/>
           <w:iCs/>
         </w:rPr>
+        <w:lastRenderedPageBreak/>
         <w:t xml:space="preserve">Figure </w:t>
       </w:r>
       <w:r>
@@ -2178,23 +2120,7 @@
           <w:i/>
           <w:iCs/>
         </w:rPr>
-        <w:t xml:space="preserve">: Review facility list, </w:t>
-      </w:r>
-      <w:proofErr w:type="gramStart"/>
-      <w:r>
-        <w:rPr>
-          <w:i/>
-          <w:iCs/>
-        </w:rPr>
-        <w:t>locations</w:t>
-      </w:r>
-      <w:proofErr w:type="gramEnd"/>
-      <w:r>
-        <w:rPr>
-          <w:i/>
-          <w:iCs/>
-        </w:rPr>
-        <w:t xml:space="preserve"> and volumes before initializing</w:t>
+        <w:t>: Review facility list, locations and volumes before initializing</w:t>
       </w:r>
     </w:p>
     <w:p>
@@ -2250,9 +2176,8 @@
         <w:rPr>
           <w:noProof/>
         </w:rPr>
-        <w:lastRenderedPageBreak/>
         <w:drawing>
-          <wp:inline distT="0" distB="0" distL="0" distR="0" wp14:anchorId="7283F41A" wp14:editId="054A6EA6">
+          <wp:inline distT="0" distB="0" distL="0" distR="0" wp14:anchorId="7283F41A" wp14:editId="5CC1F722">
             <wp:extent cx="4619625" cy="2590642"/>
             <wp:effectExtent l="19050" t="19050" r="9525" b="19685"/>
             <wp:docPr id="7" name="Picture 7"/>
@@ -2275,7 +2200,7 @@
                   <pic:spPr>
                     <a:xfrm>
                       <a:off x="0" y="0"/>
-                      <a:ext cx="4625869" cy="2594144"/>
+                      <a:ext cx="4619625" cy="2590642"/>
                     </a:xfrm>
                     <a:prstGeom prst="rect">
                       <a:avLst/>
@@ -2362,8 +2287,9 @@
         <w:rPr>
           <w:noProof/>
         </w:rPr>
+        <w:lastRenderedPageBreak/>
         <w:drawing>
-          <wp:inline distT="0" distB="0" distL="0" distR="0" wp14:anchorId="33EA40D8" wp14:editId="78DE461F">
+          <wp:inline distT="0" distB="0" distL="0" distR="0" wp14:anchorId="33EA40D8" wp14:editId="14D0DE26">
             <wp:extent cx="5943600" cy="2312670"/>
             <wp:effectExtent l="19050" t="19050" r="19050" b="11430"/>
             <wp:docPr id="8" name="Picture 8"/>
@@ -2441,7 +2367,6 @@
       </w:pPr>
       <w:bookmarkStart w:id="8" w:name="_Toc120053972"/>
       <w:r>
-        <w:lastRenderedPageBreak/>
         <w:t>Review Results</w:t>
       </w:r>
       <w:bookmarkEnd w:id="8"/>
@@ -2476,15 +2401,16 @@
     <w:p>
       <w:pPr>
         <w:pStyle w:val="BodyCopy"/>
+        <w:jc w:val="center"/>
       </w:pPr>
       <w:r>
         <w:rPr>
           <w:noProof/>
         </w:rPr>
         <w:drawing>
-          <wp:inline distT="0" distB="0" distL="0" distR="0" wp14:anchorId="1471DF5E" wp14:editId="7C4E4552">
-            <wp:extent cx="5524500" cy="3208460"/>
-            <wp:effectExtent l="19050" t="19050" r="19050" b="11430"/>
+          <wp:inline distT="0" distB="0" distL="0" distR="0" wp14:anchorId="1471DF5E" wp14:editId="6143976C">
+            <wp:extent cx="5027963" cy="2920086"/>
+            <wp:effectExtent l="19050" t="19050" r="20320" b="13970"/>
             <wp:docPr id="9" name="Picture 9"/>
             <wp:cNvGraphicFramePr>
               <a:graphicFrameLocks xmlns:a="http://schemas.openxmlformats.org/drawingml/2006/main" noChangeAspect="1"/>
@@ -2505,7 +2431,7 @@
                   <pic:spPr>
                     <a:xfrm>
                       <a:off x="0" y="0"/>
-                      <a:ext cx="5526429" cy="3209580"/>
+                      <a:ext cx="5040660" cy="2927460"/>
                     </a:xfrm>
                     <a:prstGeom prst="rect">
                       <a:avLst/>
@@ -2594,6 +2520,7 @@
     </w:p>
     <w:p>
       <w:pPr>
+        <w:jc w:val="center"/>
         <w:rPr>
           <w:rFonts w:ascii="Gill Sans MT" w:hAnsi="Gill Sans MT"/>
           <w:color w:val="6B6463"/>
@@ -2603,11 +2530,10 @@
         <w:rPr>
           <w:noProof/>
         </w:rPr>
-        <w:lastRenderedPageBreak/>
         <w:drawing>
-          <wp:inline distT="0" distB="0" distL="0" distR="0" wp14:anchorId="0537E014" wp14:editId="117B1593">
-            <wp:extent cx="5276850" cy="2660976"/>
-            <wp:effectExtent l="19050" t="19050" r="19050" b="25400"/>
+          <wp:inline distT="0" distB="0" distL="0" distR="0" wp14:anchorId="0537E014" wp14:editId="3244E896">
+            <wp:extent cx="5269870" cy="2661940"/>
+            <wp:effectExtent l="19050" t="19050" r="26035" b="24130"/>
             <wp:docPr id="10" name="Picture 10"/>
             <wp:cNvGraphicFramePr>
               <a:graphicFrameLocks xmlns:a="http://schemas.openxmlformats.org/drawingml/2006/main" noChangeAspect="1"/>
@@ -2616,7 +2542,7 @@
               <a:graphicData uri="http://schemas.openxmlformats.org/drawingml/2006/picture">
                 <pic:pic xmlns:pic="http://schemas.openxmlformats.org/drawingml/2006/picture">
                   <pic:nvPicPr>
-                    <pic:cNvPr id="1" name=""/>
+                    <pic:cNvPr id="10" name="Picture 10"/>
                     <pic:cNvPicPr/>
                   </pic:nvPicPr>
                   <pic:blipFill>
@@ -2628,7 +2554,7 @@
                   <pic:spPr>
                     <a:xfrm>
                       <a:off x="0" y="0"/>
-                      <a:ext cx="5278762" cy="2661940"/>
+                      <a:ext cx="5269870" cy="2661940"/>
                     </a:xfrm>
                     <a:prstGeom prst="rect">
                       <a:avLst/>
@@ -2645,13 +2571,6 @@
           </wp:inline>
         </w:drawing>
       </w:r>
-      <w:r>
-        <w:rPr>
-          <w:rFonts w:ascii="Gill Sans MT" w:hAnsi="Gill Sans MT"/>
-          <w:color w:val="6B6463"/>
-        </w:rPr>
-        <w:t xml:space="preserve"> </w:t>
-      </w:r>
     </w:p>
     <w:p>
       <w:pPr>
@@ -2731,15 +2650,7 @@
         <w:pStyle w:val="BodyCopy"/>
       </w:pPr>
       <w:r>
-        <w:t xml:space="preserve">When the user first uploads the Order Evaluation file and commences the Dispatch Optimization workflow, a scenario is initialized. This scenario persists through the workflow and can be downloaded from the Review Results page so that the underlying data, </w:t>
-      </w:r>
-      <w:proofErr w:type="gramStart"/>
-      <w:r>
-        <w:t>parameters</w:t>
-      </w:r>
-      <w:proofErr w:type="gramEnd"/>
-      <w:r>
-        <w:t xml:space="preserve"> and solution can be shared or revisited in the future. On the Order Evaluation page, the user has the option of uploading a scenario file </w:t>
+        <w:t xml:space="preserve">When the user first uploads the Order Evaluation file and commences the Dispatch Optimization workflow, a scenario is initialized. This scenario persists through the workflow and can be downloaded from the Review Results page so that the underlying data, parameters and solution can be shared or revisited in the future. On the Order Evaluation page, the user has the option of uploading a scenario file </w:t>
       </w:r>
       <w:r>
         <w:t>instead of an Order Evaluation file, which will load the tool with the same parameters that were set previously. The downloaded scenario file can also be archived to provide an auditable and re-solvable snapshot of the data and parameters that were fed into the optimization model.</w:t>
@@ -2768,6 +2679,7 @@
         <w:pStyle w:val="BodyCopy"/>
       </w:pPr>
       <w:r>
+        <w:lastRenderedPageBreak/>
         <w:t>In the labels below, “Country” is a generic placeholder for the relevant country in which the tool is being implemented. “Warehouse” is also a placeholder for a specific warehouse name, as there may be multiple warehouses which use the tool.</w:t>
       </w:r>
     </w:p>
@@ -2796,15 +2708,7 @@
         <w:contextualSpacing/>
       </w:pPr>
       <w:r>
-        <w:t xml:space="preserve">This file is used by the tool to determine which facility maps to which warehouse. This is used during the Order Evaluation step </w:t>
-      </w:r>
-      <w:proofErr w:type="gramStart"/>
-      <w:r>
-        <w:t>in order to</w:t>
-      </w:r>
-      <w:proofErr w:type="gramEnd"/>
-      <w:r>
-        <w:t xml:space="preserve"> determine which volume should flow via which hub.</w:t>
+        <w:t>This file is used by the tool to determine which facility maps to which warehouse. This is used during the Order Evaluation step in order to determine which volume should flow via which hub.</w:t>
       </w:r>
     </w:p>
     <w:p>
@@ -2849,22 +2753,10 @@
         <w:contextualSpacing/>
       </w:pPr>
       <w:r>
-        <w:t xml:space="preserve">This table contains </w:t>
-      </w:r>
-      <w:proofErr w:type="gramStart"/>
-      <w:r>
-        <w:t>all of</w:t>
-      </w:r>
-      <w:proofErr w:type="gramEnd"/>
-      <w:r>
-        <w:t xml:space="preserve"> the order</w:t>
-      </w:r>
-      <w:r>
-        <w:t xml:space="preserve"> lines which are available for optimization. For each order line, it specifies the customer facility, the item SKU and name, and the associated quantities, weights, and </w:t>
-      </w:r>
-      <w:r>
-        <w:lastRenderedPageBreak/>
-        <w:t>volumes. This table is referenced when the user uploads a list of order numbers during the Order Evaluation step.</w:t>
+        <w:t>This table contains all of the order</w:t>
+      </w:r>
+      <w:r>
+        <w:t xml:space="preserve"> lines which are available for optimization. For each order line, it specifies the customer facility, the item SKU and name, and the associated quantities, weights, and volumes. This table is referenced when the user uploads a list of order numbers during the Order Evaluation step.</w:t>
       </w:r>
     </w:p>
     <w:p>
@@ -2974,14 +2866,7 @@
           <w:b/>
           <w:bCs/>
         </w:rPr>
-        <w:t>Facility</w:t>
-      </w:r>
-      <w:r>
-        <w:rPr>
-          <w:b/>
-          <w:bCs/>
-        </w:rPr>
-        <w:t>:</w:t>
+        <w:t>Facility:</w:t>
       </w:r>
       <w:r>
         <w:t xml:space="preserve"> Defines the set of facilities which can receive deliveries.</w:t>
@@ -3001,14 +2886,7 @@
           <w:b/>
           <w:bCs/>
         </w:rPr>
-        <w:t>Distance</w:t>
-      </w:r>
-      <w:r>
-        <w:rPr>
-          <w:b/>
-          <w:bCs/>
-        </w:rPr>
-        <w:t>:</w:t>
+        <w:t>Distance:</w:t>
       </w:r>
       <w:r>
         <w:rPr>
@@ -3046,23 +2924,10 @@
           <w:b/>
           <w:bCs/>
         </w:rPr>
-        <w:t xml:space="preserve"> (optional):</w:t>
-      </w:r>
-      <w:r>
-        <w:rPr>
-          <w:b/>
-          <w:bCs/>
-        </w:rPr>
-        <w:t xml:space="preserve"> </w:t>
-      </w:r>
-      <w:r>
-        <w:t xml:space="preserve">Matrix defining </w:t>
-      </w:r>
-      <w:r>
-        <w:t>travel time</w:t>
-      </w:r>
-      <w:r>
-        <w:t xml:space="preserve"> between every combination of facilities. Indexed in same sequence as main facility table.</w:t>
+        <w:t xml:space="preserve"> (optional): </w:t>
+      </w:r>
+      <w:r>
+        <w:t>Matrix defining travel time between every combination of facilities. Indexed in same sequence as main facility table.</w:t>
       </w:r>
     </w:p>
     <w:p>
@@ -3173,7 +3038,7 @@
 </file>
 
 <file path=word/endnotes.xml><?xml version="1.0" encoding="utf-8"?>
-<w:endnotes xmlns:wpc="http://schemas.microsoft.com/office/word/2010/wordprocessingCanvas" xmlns:cx="http://schemas.microsoft.com/office/drawing/2014/chartex" xmlns:cx1="http://schemas.microsoft.com/office/drawing/2015/9/8/chartex" xmlns:cx2="http://schemas.microsoft.com/office/drawing/2015/10/21/chartex" xmlns:cx3="http://schemas.microsoft.com/office/drawing/2016/5/9/chartex" xmlns:cx4="http://schemas.microsoft.com/office/drawing/2016/5/10/chartex" xmlns:cx5="http://schemas.microsoft.com/office/drawing/2016/5/11/chartex" xmlns:cx6="http://schemas.microsoft.com/office/drawing/2016/5/12/chartex" xmlns:cx7="http://schemas.microsoft.com/office/drawing/2016/5/13/chartex" xmlns:cx8="http://schemas.microsoft.com/office/drawing/2016/5/14/chartex" xmlns:mc="http://schemas.openxmlformats.org/markup-compatibility/2006" xmlns:aink="http://schemas.microsoft.com/office/drawing/2016/ink" xmlns:am3d="http://schemas.microsoft.com/office/drawing/2017/model3d" xmlns:o="urn:schemas-microsoft-com:office:office" xmlns:r="http://schemas.openxmlformats.org/officeDocument/2006/relationships" xmlns:m="http://schemas.openxmlformats.org/officeDocument/2006/math" xmlns:v="urn:schemas-microsoft-com:vml" xmlns:wp14="http://schemas.microsoft.com/office/word/2010/wordprocessingDrawing" xmlns:wp="http://schemas.openxmlformats.org/drawingml/2006/wordprocessingDrawing" xmlns:w10="urn:schemas-microsoft-com:office:word" xmlns:w="http://schemas.openxmlformats.org/wordprocessingml/2006/main" xmlns:w14="http://schemas.microsoft.com/office/word/2010/wordml" xmlns:w15="http://schemas.microsoft.com/office/word/2012/wordml" xmlns:w16cex="http://schemas.microsoft.com/office/word/2018/wordml/cex" xmlns:w16cid="http://schemas.microsoft.com/office/word/2016/wordml/cid" xmlns:w16="http://schemas.microsoft.com/office/word/2018/wordml" xmlns:w16sdtdh="http://schemas.microsoft.com/office/word/2020/wordml/sdtdatahash" xmlns:w16se="http://schemas.microsoft.com/office/word/2015/wordml/symex" xmlns:wpg="http://schemas.microsoft.com/office/word/2010/wordprocessingGroup" xmlns:wpi="http://schemas.microsoft.com/office/word/2010/wordprocessingInk" xmlns:wne="http://schemas.microsoft.com/office/word/2006/wordml" xmlns:wps="http://schemas.microsoft.com/office/word/2010/wordprocessingShape" mc:Ignorable="w14 w15 w16se w16cid w16 w16cex w16sdtdh wp14">
+<w:endnotes xmlns:wpc="http://schemas.microsoft.com/office/word/2010/wordprocessingCanvas" xmlns:cx="http://schemas.microsoft.com/office/drawing/2014/chartex" xmlns:cx1="http://schemas.microsoft.com/office/drawing/2015/9/8/chartex" xmlns:cx2="http://schemas.microsoft.com/office/drawing/2015/10/21/chartex" xmlns:cx3="http://schemas.microsoft.com/office/drawing/2016/5/9/chartex" xmlns:cx4="http://schemas.microsoft.com/office/drawing/2016/5/10/chartex" xmlns:cx5="http://schemas.microsoft.com/office/drawing/2016/5/11/chartex" xmlns:cx6="http://schemas.microsoft.com/office/drawing/2016/5/12/chartex" xmlns:cx7="http://schemas.microsoft.com/office/drawing/2016/5/13/chartex" xmlns:cx8="http://schemas.microsoft.com/office/drawing/2016/5/14/chartex" xmlns:mc="http://schemas.openxmlformats.org/markup-compatibility/2006" xmlns:aink="http://schemas.microsoft.com/office/drawing/2016/ink" xmlns:am3d="http://schemas.microsoft.com/office/drawing/2017/model3d" xmlns:o="urn:schemas-microsoft-com:office:office" xmlns:oel="http://schemas.microsoft.com/office/2019/extlst" xmlns:r="http://schemas.openxmlformats.org/officeDocument/2006/relationships" xmlns:m="http://schemas.openxmlformats.org/officeDocument/2006/math" xmlns:v="urn:schemas-microsoft-com:vml" xmlns:wp14="http://schemas.microsoft.com/office/word/2010/wordprocessingDrawing" xmlns:wp="http://schemas.openxmlformats.org/drawingml/2006/wordprocessingDrawing" xmlns:w10="urn:schemas-microsoft-com:office:word" xmlns:w="http://schemas.openxmlformats.org/wordprocessingml/2006/main" xmlns:w14="http://schemas.microsoft.com/office/word/2010/wordml" xmlns:w15="http://schemas.microsoft.com/office/word/2012/wordml" xmlns:w16cex="http://schemas.microsoft.com/office/word/2018/wordml/cex" xmlns:w16cid="http://schemas.microsoft.com/office/word/2016/wordml/cid" xmlns:w16="http://schemas.microsoft.com/office/word/2018/wordml" xmlns:w16sdtdh="http://schemas.microsoft.com/office/word/2020/wordml/sdtdatahash" xmlns:w16se="http://schemas.microsoft.com/office/word/2015/wordml/symex" xmlns:wpg="http://schemas.microsoft.com/office/word/2010/wordprocessingGroup" xmlns:wpi="http://schemas.microsoft.com/office/word/2010/wordprocessingInk" xmlns:wne="http://schemas.microsoft.com/office/word/2006/wordml" xmlns:wps="http://schemas.microsoft.com/office/word/2010/wordprocessingShape" mc:Ignorable="w14 w15 w16se w16cid w16 w16cex w16sdtdh wp14">
   <w:endnote w:type="separator" w:id="-1">
     <w:p>
       <w:r>
@@ -3192,7 +3057,7 @@
 </file>
 
 <file path=word/footer1.xml><?xml version="1.0" encoding="utf-8"?>
-<w:ftr xmlns:wpc="http://schemas.microsoft.com/office/word/2010/wordprocessingCanvas" xmlns:cx="http://schemas.microsoft.com/office/drawing/2014/chartex" xmlns:cx1="http://schemas.microsoft.com/office/drawing/2015/9/8/chartex" xmlns:cx2="http://schemas.microsoft.com/office/drawing/2015/10/21/chartex" xmlns:cx3="http://schemas.microsoft.com/office/drawing/2016/5/9/chartex" xmlns:cx4="http://schemas.microsoft.com/office/drawing/2016/5/10/chartex" xmlns:cx5="http://schemas.microsoft.com/office/drawing/2016/5/11/chartex" xmlns:cx6="http://schemas.microsoft.com/office/drawing/2016/5/12/chartex" xmlns:cx7="http://schemas.microsoft.com/office/drawing/2016/5/13/chartex" xmlns:cx8="http://schemas.microsoft.com/office/drawing/2016/5/14/chartex" xmlns:mc="http://schemas.openxmlformats.org/markup-compatibility/2006" xmlns:aink="http://schemas.microsoft.com/office/drawing/2016/ink" xmlns:am3d="http://schemas.microsoft.com/office/drawing/2017/model3d" xmlns:o="urn:schemas-microsoft-com:office:office" xmlns:r="http://schemas.openxmlformats.org/officeDocument/2006/relationships" xmlns:m="http://schemas.openxmlformats.org/officeDocument/2006/math" xmlns:v="urn:schemas-microsoft-com:vml" xmlns:wp14="http://schemas.microsoft.com/office/word/2010/wordprocessingDrawing" xmlns:wp="http://schemas.openxmlformats.org/drawingml/2006/wordprocessingDrawing" xmlns:w10="urn:schemas-microsoft-com:office:word" xmlns:w="http://schemas.openxmlformats.org/wordprocessingml/2006/main" xmlns:w14="http://schemas.microsoft.com/office/word/2010/wordml" xmlns:w15="http://schemas.microsoft.com/office/word/2012/wordml" xmlns:w16cex="http://schemas.microsoft.com/office/word/2018/wordml/cex" xmlns:w16cid="http://schemas.microsoft.com/office/word/2016/wordml/cid" xmlns:w16="http://schemas.microsoft.com/office/word/2018/wordml" xmlns:w16sdtdh="http://schemas.microsoft.com/office/word/2020/wordml/sdtdatahash" xmlns:w16se="http://schemas.microsoft.com/office/word/2015/wordml/symex" xmlns:wpg="http://schemas.microsoft.com/office/word/2010/wordprocessingGroup" xmlns:wpi="http://schemas.microsoft.com/office/word/2010/wordprocessingInk" xmlns:wne="http://schemas.microsoft.com/office/word/2006/wordml" xmlns:wps="http://schemas.microsoft.com/office/word/2010/wordprocessingShape" mc:Ignorable="w14 w15 w16se w16cid w16 w16cex w16sdtdh wp14">
+<w:ftr xmlns:wpc="http://schemas.microsoft.com/office/word/2010/wordprocessingCanvas" xmlns:cx="http://schemas.microsoft.com/office/drawing/2014/chartex" xmlns:cx1="http://schemas.microsoft.com/office/drawing/2015/9/8/chartex" xmlns:cx2="http://schemas.microsoft.com/office/drawing/2015/10/21/chartex" xmlns:cx3="http://schemas.microsoft.com/office/drawing/2016/5/9/chartex" xmlns:cx4="http://schemas.microsoft.com/office/drawing/2016/5/10/chartex" xmlns:cx5="http://schemas.microsoft.com/office/drawing/2016/5/11/chartex" xmlns:cx6="http://schemas.microsoft.com/office/drawing/2016/5/12/chartex" xmlns:cx7="http://schemas.microsoft.com/office/drawing/2016/5/13/chartex" xmlns:cx8="http://schemas.microsoft.com/office/drawing/2016/5/14/chartex" xmlns:mc="http://schemas.openxmlformats.org/markup-compatibility/2006" xmlns:aink="http://schemas.microsoft.com/office/drawing/2016/ink" xmlns:am3d="http://schemas.microsoft.com/office/drawing/2017/model3d" xmlns:o="urn:schemas-microsoft-com:office:office" xmlns:oel="http://schemas.microsoft.com/office/2019/extlst" xmlns:r="http://schemas.openxmlformats.org/officeDocument/2006/relationships" xmlns:m="http://schemas.openxmlformats.org/officeDocument/2006/math" xmlns:v="urn:schemas-microsoft-com:vml" xmlns:wp14="http://schemas.microsoft.com/office/word/2010/wordprocessingDrawing" xmlns:wp="http://schemas.openxmlformats.org/drawingml/2006/wordprocessingDrawing" xmlns:w10="urn:schemas-microsoft-com:office:word" xmlns:w="http://schemas.openxmlformats.org/wordprocessingml/2006/main" xmlns:w14="http://schemas.microsoft.com/office/word/2010/wordml" xmlns:w15="http://schemas.microsoft.com/office/word/2012/wordml" xmlns:w16cex="http://schemas.microsoft.com/office/word/2018/wordml/cex" xmlns:w16cid="http://schemas.microsoft.com/office/word/2016/wordml/cid" xmlns:w16="http://schemas.microsoft.com/office/word/2018/wordml" xmlns:w16sdtdh="http://schemas.microsoft.com/office/word/2020/wordml/sdtdatahash" xmlns:w16se="http://schemas.microsoft.com/office/word/2015/wordml/symex" xmlns:wpg="http://schemas.microsoft.com/office/word/2010/wordprocessingGroup" xmlns:wpi="http://schemas.microsoft.com/office/word/2010/wordprocessingInk" xmlns:wne="http://schemas.microsoft.com/office/word/2006/wordml" xmlns:wps="http://schemas.microsoft.com/office/word/2010/wordprocessingShape" mc:Ignorable="w14 w15 w16se w16cid w16 w16cex w16sdtdh wp14">
   <w:p>
     <w:pPr>
       <w:pStyle w:val="Footer0"/>
@@ -3202,7 +3067,7 @@
 </file>
 
 <file path=word/footer2.xml><?xml version="1.0" encoding="utf-8"?>
-<w:ftr xmlns:wpc="http://schemas.microsoft.com/office/word/2010/wordprocessingCanvas" xmlns:cx="http://schemas.microsoft.com/office/drawing/2014/chartex" xmlns:cx1="http://schemas.microsoft.com/office/drawing/2015/9/8/chartex" xmlns:cx2="http://schemas.microsoft.com/office/drawing/2015/10/21/chartex" xmlns:cx3="http://schemas.microsoft.com/office/drawing/2016/5/9/chartex" xmlns:cx4="http://schemas.microsoft.com/office/drawing/2016/5/10/chartex" xmlns:cx5="http://schemas.microsoft.com/office/drawing/2016/5/11/chartex" xmlns:cx6="http://schemas.microsoft.com/office/drawing/2016/5/12/chartex" xmlns:cx7="http://schemas.microsoft.com/office/drawing/2016/5/13/chartex" xmlns:cx8="http://schemas.microsoft.com/office/drawing/2016/5/14/chartex" xmlns:mc="http://schemas.openxmlformats.org/markup-compatibility/2006" xmlns:aink="http://schemas.microsoft.com/office/drawing/2016/ink" xmlns:am3d="http://schemas.microsoft.com/office/drawing/2017/model3d" xmlns:o="urn:schemas-microsoft-com:office:office" xmlns:r="http://schemas.openxmlformats.org/officeDocument/2006/relationships" xmlns:m="http://schemas.openxmlformats.org/officeDocument/2006/math" xmlns:v="urn:schemas-microsoft-com:vml" xmlns:wp14="http://schemas.microsoft.com/office/word/2010/wordprocessingDrawing" xmlns:wp="http://schemas.openxmlformats.org/drawingml/2006/wordprocessingDrawing" xmlns:w10="urn:schemas-microsoft-com:office:word" xmlns:w="http://schemas.openxmlformats.org/wordprocessingml/2006/main" xmlns:w14="http://schemas.microsoft.com/office/word/2010/wordml" xmlns:w15="http://schemas.microsoft.com/office/word/2012/wordml" xmlns:w16cex="http://schemas.microsoft.com/office/word/2018/wordml/cex" xmlns:w16cid="http://schemas.microsoft.com/office/word/2016/wordml/cid" xmlns:w16="http://schemas.microsoft.com/office/word/2018/wordml" xmlns:w16sdtdh="http://schemas.microsoft.com/office/word/2020/wordml/sdtdatahash" xmlns:w16se="http://schemas.microsoft.com/office/word/2015/wordml/symex" xmlns:wpg="http://schemas.microsoft.com/office/word/2010/wordprocessingGroup" xmlns:wpi="http://schemas.microsoft.com/office/word/2010/wordprocessingInk" xmlns:wne="http://schemas.microsoft.com/office/word/2006/wordml" xmlns:wps="http://schemas.microsoft.com/office/word/2010/wordprocessingShape" mc:Ignorable="w14 w15 w16se w16cid w16 w16cex w16sdtdh wp14">
+<w:ftr xmlns:wpc="http://schemas.microsoft.com/office/word/2010/wordprocessingCanvas" xmlns:cx="http://schemas.microsoft.com/office/drawing/2014/chartex" xmlns:cx1="http://schemas.microsoft.com/office/drawing/2015/9/8/chartex" xmlns:cx2="http://schemas.microsoft.com/office/drawing/2015/10/21/chartex" xmlns:cx3="http://schemas.microsoft.com/office/drawing/2016/5/9/chartex" xmlns:cx4="http://schemas.microsoft.com/office/drawing/2016/5/10/chartex" xmlns:cx5="http://schemas.microsoft.com/office/drawing/2016/5/11/chartex" xmlns:cx6="http://schemas.microsoft.com/office/drawing/2016/5/12/chartex" xmlns:cx7="http://schemas.microsoft.com/office/drawing/2016/5/13/chartex" xmlns:cx8="http://schemas.microsoft.com/office/drawing/2016/5/14/chartex" xmlns:mc="http://schemas.openxmlformats.org/markup-compatibility/2006" xmlns:aink="http://schemas.microsoft.com/office/drawing/2016/ink" xmlns:am3d="http://schemas.microsoft.com/office/drawing/2017/model3d" xmlns:o="urn:schemas-microsoft-com:office:office" xmlns:oel="http://schemas.microsoft.com/office/2019/extlst" xmlns:r="http://schemas.openxmlformats.org/officeDocument/2006/relationships" xmlns:m="http://schemas.openxmlformats.org/officeDocument/2006/math" xmlns:v="urn:schemas-microsoft-com:vml" xmlns:wp14="http://schemas.microsoft.com/office/word/2010/wordprocessingDrawing" xmlns:wp="http://schemas.openxmlformats.org/drawingml/2006/wordprocessingDrawing" xmlns:w10="urn:schemas-microsoft-com:office:word" xmlns:w="http://schemas.openxmlformats.org/wordprocessingml/2006/main" xmlns:w14="http://schemas.microsoft.com/office/word/2010/wordml" xmlns:w15="http://schemas.microsoft.com/office/word/2012/wordml" xmlns:w16cex="http://schemas.microsoft.com/office/word/2018/wordml/cex" xmlns:w16cid="http://schemas.microsoft.com/office/word/2016/wordml/cid" xmlns:w16="http://schemas.microsoft.com/office/word/2018/wordml" xmlns:w16sdtdh="http://schemas.microsoft.com/office/word/2020/wordml/sdtdatahash" xmlns:w16se="http://schemas.microsoft.com/office/word/2015/wordml/symex" xmlns:wpg="http://schemas.microsoft.com/office/word/2010/wordprocessingGroup" xmlns:wpi="http://schemas.microsoft.com/office/word/2010/wordprocessingInk" xmlns:wne="http://schemas.microsoft.com/office/word/2006/wordml" xmlns:wps="http://schemas.microsoft.com/office/word/2010/wordprocessingShape" mc:Ignorable="w14 w15 w16se w16cid w16 w16cex w16sdtdh wp14">
   <w:p>
     <w:pPr>
       <w:pStyle w:val="Footer"/>
@@ -3215,7 +3080,6 @@
         <w:temporary/>
         <w:showingPlcHdr/>
       </w:sdtPr>
-      <w:sdtEndPr/>
       <w:sdtContent>
         <w:r>
           <w:t xml:space="preserve">Click </w:t>
@@ -3257,7 +3121,7 @@
 </file>
 
 <file path=word/footer3.xml><?xml version="1.0" encoding="utf-8"?>
-<w:ftr xmlns:wpc="http://schemas.microsoft.com/office/word/2010/wordprocessingCanvas" xmlns:cx="http://schemas.microsoft.com/office/drawing/2014/chartex" xmlns:cx1="http://schemas.microsoft.com/office/drawing/2015/9/8/chartex" xmlns:cx2="http://schemas.microsoft.com/office/drawing/2015/10/21/chartex" xmlns:cx3="http://schemas.microsoft.com/office/drawing/2016/5/9/chartex" xmlns:cx4="http://schemas.microsoft.com/office/drawing/2016/5/10/chartex" xmlns:cx5="http://schemas.microsoft.com/office/drawing/2016/5/11/chartex" xmlns:cx6="http://schemas.microsoft.com/office/drawing/2016/5/12/chartex" xmlns:cx7="http://schemas.microsoft.com/office/drawing/2016/5/13/chartex" xmlns:cx8="http://schemas.microsoft.com/office/drawing/2016/5/14/chartex" xmlns:mc="http://schemas.openxmlformats.org/markup-compatibility/2006" xmlns:aink="http://schemas.microsoft.com/office/drawing/2016/ink" xmlns:am3d="http://schemas.microsoft.com/office/drawing/2017/model3d" xmlns:o="urn:schemas-microsoft-com:office:office" xmlns:r="http://schemas.openxmlformats.org/officeDocument/2006/relationships" xmlns:m="http://schemas.openxmlformats.org/officeDocument/2006/math" xmlns:v="urn:schemas-microsoft-com:vml" xmlns:wp14="http://schemas.microsoft.com/office/word/2010/wordprocessingDrawing" xmlns:wp="http://schemas.openxmlformats.org/drawingml/2006/wordprocessingDrawing" xmlns:w10="urn:schemas-microsoft-com:office:word" xmlns:w="http://schemas.openxmlformats.org/wordprocessingml/2006/main" xmlns:w14="http://schemas.microsoft.com/office/word/2010/wordml" xmlns:w15="http://schemas.microsoft.com/office/word/2012/wordml" xmlns:w16cex="http://schemas.microsoft.com/office/word/2018/wordml/cex" xmlns:w16cid="http://schemas.microsoft.com/office/word/2016/wordml/cid" xmlns:w16="http://schemas.microsoft.com/office/word/2018/wordml" xmlns:w16sdtdh="http://schemas.microsoft.com/office/word/2020/wordml/sdtdatahash" xmlns:w16se="http://schemas.microsoft.com/office/word/2015/wordml/symex" xmlns:wpg="http://schemas.microsoft.com/office/word/2010/wordprocessingGroup" xmlns:wpi="http://schemas.microsoft.com/office/word/2010/wordprocessingInk" xmlns:wne="http://schemas.microsoft.com/office/word/2006/wordml" xmlns:wps="http://schemas.microsoft.com/office/word/2010/wordprocessingShape" mc:Ignorable="w14 w15 w16se w16cid w16 w16cex w16sdtdh wp14">
+<w:ftr xmlns:wpc="http://schemas.microsoft.com/office/word/2010/wordprocessingCanvas" xmlns:cx="http://schemas.microsoft.com/office/drawing/2014/chartex" xmlns:cx1="http://schemas.microsoft.com/office/drawing/2015/9/8/chartex" xmlns:cx2="http://schemas.microsoft.com/office/drawing/2015/10/21/chartex" xmlns:cx3="http://schemas.microsoft.com/office/drawing/2016/5/9/chartex" xmlns:cx4="http://schemas.microsoft.com/office/drawing/2016/5/10/chartex" xmlns:cx5="http://schemas.microsoft.com/office/drawing/2016/5/11/chartex" xmlns:cx6="http://schemas.microsoft.com/office/drawing/2016/5/12/chartex" xmlns:cx7="http://schemas.microsoft.com/office/drawing/2016/5/13/chartex" xmlns:cx8="http://schemas.microsoft.com/office/drawing/2016/5/14/chartex" xmlns:mc="http://schemas.openxmlformats.org/markup-compatibility/2006" xmlns:aink="http://schemas.microsoft.com/office/drawing/2016/ink" xmlns:am3d="http://schemas.microsoft.com/office/drawing/2017/model3d" xmlns:o="urn:schemas-microsoft-com:office:office" xmlns:oel="http://schemas.microsoft.com/office/2019/extlst" xmlns:r="http://schemas.openxmlformats.org/officeDocument/2006/relationships" xmlns:m="http://schemas.openxmlformats.org/officeDocument/2006/math" xmlns:v="urn:schemas-microsoft-com:vml" xmlns:wp14="http://schemas.microsoft.com/office/word/2010/wordprocessingDrawing" xmlns:wp="http://schemas.openxmlformats.org/drawingml/2006/wordprocessingDrawing" xmlns:w10="urn:schemas-microsoft-com:office:word" xmlns:w="http://schemas.openxmlformats.org/wordprocessingml/2006/main" xmlns:w14="http://schemas.microsoft.com/office/word/2010/wordml" xmlns:w15="http://schemas.microsoft.com/office/word/2012/wordml" xmlns:w16cex="http://schemas.microsoft.com/office/word/2018/wordml/cex" xmlns:w16cid="http://schemas.microsoft.com/office/word/2016/wordml/cid" xmlns:w16="http://schemas.microsoft.com/office/word/2018/wordml" xmlns:w16sdtdh="http://schemas.microsoft.com/office/word/2020/wordml/sdtdatahash" xmlns:w16se="http://schemas.microsoft.com/office/word/2015/wordml/symex" xmlns:wpg="http://schemas.microsoft.com/office/word/2010/wordprocessingGroup" xmlns:wpi="http://schemas.microsoft.com/office/word/2010/wordprocessingInk" xmlns:wne="http://schemas.microsoft.com/office/word/2006/wordml" xmlns:wps="http://schemas.microsoft.com/office/word/2010/wordprocessingShape" mc:Ignorable="w14 w15 w16se w16cid w16 w16cex w16sdtdh wp14">
   <w:p>
     <w:pPr>
       <w:pStyle w:val="Footer"/>
@@ -3292,7 +3156,7 @@
 </file>
 
 <file path=word/footer4.xml><?xml version="1.0" encoding="utf-8"?>
-<w:ftr xmlns:wpc="http://schemas.microsoft.com/office/word/2010/wordprocessingCanvas" xmlns:cx="http://schemas.microsoft.com/office/drawing/2014/chartex" xmlns:cx1="http://schemas.microsoft.com/office/drawing/2015/9/8/chartex" xmlns:cx2="http://schemas.microsoft.com/office/drawing/2015/10/21/chartex" xmlns:cx3="http://schemas.microsoft.com/office/drawing/2016/5/9/chartex" xmlns:cx4="http://schemas.microsoft.com/office/drawing/2016/5/10/chartex" xmlns:cx5="http://schemas.microsoft.com/office/drawing/2016/5/11/chartex" xmlns:cx6="http://schemas.microsoft.com/office/drawing/2016/5/12/chartex" xmlns:cx7="http://schemas.microsoft.com/office/drawing/2016/5/13/chartex" xmlns:cx8="http://schemas.microsoft.com/office/drawing/2016/5/14/chartex" xmlns:mc="http://schemas.openxmlformats.org/markup-compatibility/2006" xmlns:aink="http://schemas.microsoft.com/office/drawing/2016/ink" xmlns:am3d="http://schemas.microsoft.com/office/drawing/2017/model3d" xmlns:o="urn:schemas-microsoft-com:office:office" xmlns:r="http://schemas.openxmlformats.org/officeDocument/2006/relationships" xmlns:m="http://schemas.openxmlformats.org/officeDocument/2006/math" xmlns:v="urn:schemas-microsoft-com:vml" xmlns:wp14="http://schemas.microsoft.com/office/word/2010/wordprocessingDrawing" xmlns:wp="http://schemas.openxmlformats.org/drawingml/2006/wordprocessingDrawing" xmlns:w10="urn:schemas-microsoft-com:office:word" xmlns:w="http://schemas.openxmlformats.org/wordprocessingml/2006/main" xmlns:w14="http://schemas.microsoft.com/office/word/2010/wordml" xmlns:w15="http://schemas.microsoft.com/office/word/2012/wordml" xmlns:w16cex="http://schemas.microsoft.com/office/word/2018/wordml/cex" xmlns:w16cid="http://schemas.microsoft.com/office/word/2016/wordml/cid" xmlns:w16="http://schemas.microsoft.com/office/word/2018/wordml" xmlns:w16sdtdh="http://schemas.microsoft.com/office/word/2020/wordml/sdtdatahash" xmlns:w16se="http://schemas.microsoft.com/office/word/2015/wordml/symex" xmlns:wpg="http://schemas.microsoft.com/office/word/2010/wordprocessingGroup" xmlns:wpi="http://schemas.microsoft.com/office/word/2010/wordprocessingInk" xmlns:wne="http://schemas.microsoft.com/office/word/2006/wordml" xmlns:wps="http://schemas.microsoft.com/office/word/2010/wordprocessingShape" mc:Ignorable="w14 w15 w16se w16cid w16 w16cex w16sdtdh wp14">
+<w:ftr xmlns:wpc="http://schemas.microsoft.com/office/word/2010/wordprocessingCanvas" xmlns:cx="http://schemas.microsoft.com/office/drawing/2014/chartex" xmlns:cx1="http://schemas.microsoft.com/office/drawing/2015/9/8/chartex" xmlns:cx2="http://schemas.microsoft.com/office/drawing/2015/10/21/chartex" xmlns:cx3="http://schemas.microsoft.com/office/drawing/2016/5/9/chartex" xmlns:cx4="http://schemas.microsoft.com/office/drawing/2016/5/10/chartex" xmlns:cx5="http://schemas.microsoft.com/office/drawing/2016/5/11/chartex" xmlns:cx6="http://schemas.microsoft.com/office/drawing/2016/5/12/chartex" xmlns:cx7="http://schemas.microsoft.com/office/drawing/2016/5/13/chartex" xmlns:cx8="http://schemas.microsoft.com/office/drawing/2016/5/14/chartex" xmlns:mc="http://schemas.openxmlformats.org/markup-compatibility/2006" xmlns:aink="http://schemas.microsoft.com/office/drawing/2016/ink" xmlns:am3d="http://schemas.microsoft.com/office/drawing/2017/model3d" xmlns:o="urn:schemas-microsoft-com:office:office" xmlns:oel="http://schemas.microsoft.com/office/2019/extlst" xmlns:r="http://schemas.openxmlformats.org/officeDocument/2006/relationships" xmlns:m="http://schemas.openxmlformats.org/officeDocument/2006/math" xmlns:v="urn:schemas-microsoft-com:vml" xmlns:wp14="http://schemas.microsoft.com/office/word/2010/wordprocessingDrawing" xmlns:wp="http://schemas.openxmlformats.org/drawingml/2006/wordprocessingDrawing" xmlns:w10="urn:schemas-microsoft-com:office:word" xmlns:w="http://schemas.openxmlformats.org/wordprocessingml/2006/main" xmlns:w14="http://schemas.microsoft.com/office/word/2010/wordml" xmlns:w15="http://schemas.microsoft.com/office/word/2012/wordml" xmlns:w16cex="http://schemas.microsoft.com/office/word/2018/wordml/cex" xmlns:w16cid="http://schemas.microsoft.com/office/word/2016/wordml/cid" xmlns:w16="http://schemas.microsoft.com/office/word/2018/wordml" xmlns:w16sdtdh="http://schemas.microsoft.com/office/word/2020/wordml/sdtdatahash" xmlns:w16se="http://schemas.microsoft.com/office/word/2015/wordml/symex" xmlns:wpg="http://schemas.microsoft.com/office/word/2010/wordprocessingGroup" xmlns:wpi="http://schemas.microsoft.com/office/word/2010/wordprocessingInk" xmlns:wne="http://schemas.microsoft.com/office/word/2006/wordml" xmlns:wps="http://schemas.microsoft.com/office/word/2010/wordprocessingShape" mc:Ignorable="w14 w15 w16se w16cid w16 w16cex w16sdtdh wp14">
   <w:p>
     <w:pPr>
       <w:pStyle w:val="Footer"/>
@@ -3305,7 +3169,6 @@
         <w:temporary/>
         <w:showingPlcHdr/>
       </w:sdtPr>
-      <w:sdtEndPr/>
       <w:sdtContent>
         <w:r>
           <w:t xml:space="preserve">Click </w:t>
@@ -3347,7 +3210,7 @@
 </file>
 
 <file path=word/footnotes.xml><?xml version="1.0" encoding="utf-8"?>
-<w:footnotes xmlns:wpc="http://schemas.microsoft.com/office/word/2010/wordprocessingCanvas" xmlns:cx="http://schemas.microsoft.com/office/drawing/2014/chartex" xmlns:cx1="http://schemas.microsoft.com/office/drawing/2015/9/8/chartex" xmlns:cx2="http://schemas.microsoft.com/office/drawing/2015/10/21/chartex" xmlns:cx3="http://schemas.microsoft.com/office/drawing/2016/5/9/chartex" xmlns:cx4="http://schemas.microsoft.com/office/drawing/2016/5/10/chartex" xmlns:cx5="http://schemas.microsoft.com/office/drawing/2016/5/11/chartex" xmlns:cx6="http://schemas.microsoft.com/office/drawing/2016/5/12/chartex" xmlns:cx7="http://schemas.microsoft.com/office/drawing/2016/5/13/chartex" xmlns:cx8="http://schemas.microsoft.com/office/drawing/2016/5/14/chartex" xmlns:mc="http://schemas.openxmlformats.org/markup-compatibility/2006" xmlns:aink="http://schemas.microsoft.com/office/drawing/2016/ink" xmlns:am3d="http://schemas.microsoft.com/office/drawing/2017/model3d" xmlns:o="urn:schemas-microsoft-com:office:office" xmlns:r="http://schemas.openxmlformats.org/officeDocument/2006/relationships" xmlns:m="http://schemas.openxmlformats.org/officeDocument/2006/math" xmlns:v="urn:schemas-microsoft-com:vml" xmlns:wp14="http://schemas.microsoft.com/office/word/2010/wordprocessingDrawing" xmlns:wp="http://schemas.openxmlformats.org/drawingml/2006/wordprocessingDrawing" xmlns:w10="urn:schemas-microsoft-com:office:word" xmlns:w="http://schemas.openxmlformats.org/wordprocessingml/2006/main" xmlns:w14="http://schemas.microsoft.com/office/word/2010/wordml" xmlns:w15="http://schemas.microsoft.com/office/word/2012/wordml" xmlns:w16cex="http://schemas.microsoft.com/office/word/2018/wordml/cex" xmlns:w16cid="http://schemas.microsoft.com/office/word/2016/wordml/cid" xmlns:w16="http://schemas.microsoft.com/office/word/2018/wordml" xmlns:w16sdtdh="http://schemas.microsoft.com/office/word/2020/wordml/sdtdatahash" xmlns:w16se="http://schemas.microsoft.com/office/word/2015/wordml/symex" xmlns:wpg="http://schemas.microsoft.com/office/word/2010/wordprocessingGroup" xmlns:wpi="http://schemas.microsoft.com/office/word/2010/wordprocessingInk" xmlns:wne="http://schemas.microsoft.com/office/word/2006/wordml" xmlns:wps="http://schemas.microsoft.com/office/word/2010/wordprocessingShape" mc:Ignorable="w14 w15 w16se w16cid w16 w16cex w16sdtdh wp14">
+<w:footnotes xmlns:wpc="http://schemas.microsoft.com/office/word/2010/wordprocessingCanvas" xmlns:cx="http://schemas.microsoft.com/office/drawing/2014/chartex" xmlns:cx1="http://schemas.microsoft.com/office/drawing/2015/9/8/chartex" xmlns:cx2="http://schemas.microsoft.com/office/drawing/2015/10/21/chartex" xmlns:cx3="http://schemas.microsoft.com/office/drawing/2016/5/9/chartex" xmlns:cx4="http://schemas.microsoft.com/office/drawing/2016/5/10/chartex" xmlns:cx5="http://schemas.microsoft.com/office/drawing/2016/5/11/chartex" xmlns:cx6="http://schemas.microsoft.com/office/drawing/2016/5/12/chartex" xmlns:cx7="http://schemas.microsoft.com/office/drawing/2016/5/13/chartex" xmlns:cx8="http://schemas.microsoft.com/office/drawing/2016/5/14/chartex" xmlns:mc="http://schemas.openxmlformats.org/markup-compatibility/2006" xmlns:aink="http://schemas.microsoft.com/office/drawing/2016/ink" xmlns:am3d="http://schemas.microsoft.com/office/drawing/2017/model3d" xmlns:o="urn:schemas-microsoft-com:office:office" xmlns:oel="http://schemas.microsoft.com/office/2019/extlst" xmlns:r="http://schemas.openxmlformats.org/officeDocument/2006/relationships" xmlns:m="http://schemas.openxmlformats.org/officeDocument/2006/math" xmlns:v="urn:schemas-microsoft-com:vml" xmlns:wp14="http://schemas.microsoft.com/office/word/2010/wordprocessingDrawing" xmlns:wp="http://schemas.openxmlformats.org/drawingml/2006/wordprocessingDrawing" xmlns:w10="urn:schemas-microsoft-com:office:word" xmlns:w="http://schemas.openxmlformats.org/wordprocessingml/2006/main" xmlns:w14="http://schemas.microsoft.com/office/word/2010/wordml" xmlns:w15="http://schemas.microsoft.com/office/word/2012/wordml" xmlns:w16cex="http://schemas.microsoft.com/office/word/2018/wordml/cex" xmlns:w16cid="http://schemas.microsoft.com/office/word/2016/wordml/cid" xmlns:w16="http://schemas.microsoft.com/office/word/2018/wordml" xmlns:w16sdtdh="http://schemas.microsoft.com/office/word/2020/wordml/sdtdatahash" xmlns:w16se="http://schemas.microsoft.com/office/word/2015/wordml/symex" xmlns:wpg="http://schemas.microsoft.com/office/word/2010/wordprocessingGroup" xmlns:wpi="http://schemas.microsoft.com/office/word/2010/wordprocessingInk" xmlns:wne="http://schemas.microsoft.com/office/word/2006/wordml" xmlns:wps="http://schemas.microsoft.com/office/word/2010/wordprocessingShape" mc:Ignorable="w14 w15 w16se w16cid w16 w16cex w16sdtdh wp14">
   <w:footnote w:type="separator" w:id="-1">
     <w:p>
       <w:pPr>
@@ -3370,7 +3233,7 @@
 </file>
 
 <file path=word/numbering.xml><?xml version="1.0" encoding="utf-8"?>
-<w:numbering xmlns:wpc="http://schemas.microsoft.com/office/word/2010/wordprocessingCanvas" xmlns:cx="http://schemas.microsoft.com/office/drawing/2014/chartex" xmlns:cx1="http://schemas.microsoft.com/office/drawing/2015/9/8/chartex" xmlns:cx2="http://schemas.microsoft.com/office/drawing/2015/10/21/chartex" xmlns:cx3="http://schemas.microsoft.com/office/drawing/2016/5/9/chartex" xmlns:cx4="http://schemas.microsoft.com/office/drawing/2016/5/10/chartex" xmlns:cx5="http://schemas.microsoft.com/office/drawing/2016/5/11/chartex" xmlns:cx6="http://schemas.microsoft.com/office/drawing/2016/5/12/chartex" xmlns:cx7="http://schemas.microsoft.com/office/drawing/2016/5/13/chartex" xmlns:cx8="http://schemas.microsoft.com/office/drawing/2016/5/14/chartex" xmlns:mc="http://schemas.openxmlformats.org/markup-compatibility/2006" xmlns:aink="http://schemas.microsoft.com/office/drawing/2016/ink" xmlns:am3d="http://schemas.microsoft.com/office/drawing/2017/model3d" xmlns:o="urn:schemas-microsoft-com:office:office" xmlns:r="http://schemas.openxmlformats.org/officeDocument/2006/relationships" xmlns:m="http://schemas.openxmlformats.org/officeDocument/2006/math" xmlns:v="urn:schemas-microsoft-com:vml" xmlns:wp14="http://schemas.microsoft.com/office/word/2010/wordprocessingDrawing" xmlns:wp="http://schemas.openxmlformats.org/drawingml/2006/wordprocessingDrawing" xmlns:w10="urn:schemas-microsoft-com:office:word" xmlns:w="http://schemas.openxmlformats.org/wordprocessingml/2006/main" xmlns:w14="http://schemas.microsoft.com/office/word/2010/wordml" xmlns:w15="http://schemas.microsoft.com/office/word/2012/wordml" xmlns:w16cex="http://schemas.microsoft.com/office/word/2018/wordml/cex" xmlns:w16cid="http://schemas.microsoft.com/office/word/2016/wordml/cid" xmlns:w16="http://schemas.microsoft.com/office/word/2018/wordml" xmlns:w16sdtdh="http://schemas.microsoft.com/office/word/2020/wordml/sdtdatahash" xmlns:w16se="http://schemas.microsoft.com/office/word/2015/wordml/symex" xmlns:wpg="http://schemas.microsoft.com/office/word/2010/wordprocessingGroup" xmlns:wpi="http://schemas.microsoft.com/office/word/2010/wordprocessingInk" xmlns:wne="http://schemas.microsoft.com/office/word/2006/wordml" xmlns:wps="http://schemas.microsoft.com/office/word/2010/wordprocessingShape" mc:Ignorable="w14 w15 w16se w16cid w16 w16cex w16sdtdh wp14">
+<w:numbering xmlns:wpc="http://schemas.microsoft.com/office/word/2010/wordprocessingCanvas" xmlns:cx="http://schemas.microsoft.com/office/drawing/2014/chartex" xmlns:cx1="http://schemas.microsoft.com/office/drawing/2015/9/8/chartex" xmlns:cx2="http://schemas.microsoft.com/office/drawing/2015/10/21/chartex" xmlns:cx3="http://schemas.microsoft.com/office/drawing/2016/5/9/chartex" xmlns:cx4="http://schemas.microsoft.com/office/drawing/2016/5/10/chartex" xmlns:cx5="http://schemas.microsoft.com/office/drawing/2016/5/11/chartex" xmlns:cx6="http://schemas.microsoft.com/office/drawing/2016/5/12/chartex" xmlns:cx7="http://schemas.microsoft.com/office/drawing/2016/5/13/chartex" xmlns:cx8="http://schemas.microsoft.com/office/drawing/2016/5/14/chartex" xmlns:mc="http://schemas.openxmlformats.org/markup-compatibility/2006" xmlns:aink="http://schemas.microsoft.com/office/drawing/2016/ink" xmlns:am3d="http://schemas.microsoft.com/office/drawing/2017/model3d" xmlns:o="urn:schemas-microsoft-com:office:office" xmlns:oel="http://schemas.microsoft.com/office/2019/extlst" xmlns:r="http://schemas.openxmlformats.org/officeDocument/2006/relationships" xmlns:m="http://schemas.openxmlformats.org/officeDocument/2006/math" xmlns:v="urn:schemas-microsoft-com:vml" xmlns:wp14="http://schemas.microsoft.com/office/word/2010/wordprocessingDrawing" xmlns:wp="http://schemas.openxmlformats.org/drawingml/2006/wordprocessingDrawing" xmlns:w10="urn:schemas-microsoft-com:office:word" xmlns:w="http://schemas.openxmlformats.org/wordprocessingml/2006/main" xmlns:w14="http://schemas.microsoft.com/office/word/2010/wordml" xmlns:w15="http://schemas.microsoft.com/office/word/2012/wordml" xmlns:w16cex="http://schemas.microsoft.com/office/word/2018/wordml/cex" xmlns:w16cid="http://schemas.microsoft.com/office/word/2016/wordml/cid" xmlns:w16="http://schemas.microsoft.com/office/word/2018/wordml" xmlns:w16sdtdh="http://schemas.microsoft.com/office/word/2020/wordml/sdtdatahash" xmlns:w16se="http://schemas.microsoft.com/office/word/2015/wordml/symex" xmlns:wpg="http://schemas.microsoft.com/office/word/2010/wordprocessingGroup" xmlns:wpi="http://schemas.microsoft.com/office/word/2010/wordprocessingInk" xmlns:wne="http://schemas.microsoft.com/office/word/2006/wordml" xmlns:wps="http://schemas.microsoft.com/office/word/2010/wordprocessingShape" mc:Ignorable="w14 w15 w16se w16cid w16 w16cex w16sdtdh wp14">
   <w:abstractNum w:abstractNumId="0" w15:restartNumberingAfterBreak="0">
     <w:nsid w:val="0A190D42"/>
     <w:multiLevelType w:val="hybridMultilevel"/>
@@ -4922,46 +4785,46 @@
       </w:rPr>
     </w:lvl>
   </w:abstractNum>
-  <w:num w:numId="1">
+  <w:num w:numId="1" w16cid:durableId="43526577">
     <w:abstractNumId w:val="7"/>
   </w:num>
-  <w:num w:numId="2">
+  <w:num w:numId="2" w16cid:durableId="1754009012">
     <w:abstractNumId w:val="12"/>
   </w:num>
-  <w:num w:numId="3">
+  <w:num w:numId="3" w16cid:durableId="56129536">
     <w:abstractNumId w:val="11"/>
   </w:num>
-  <w:num w:numId="4">
+  <w:num w:numId="4" w16cid:durableId="984550756">
     <w:abstractNumId w:val="8"/>
   </w:num>
-  <w:num w:numId="5">
+  <w:num w:numId="5" w16cid:durableId="1561021170">
     <w:abstractNumId w:val="9"/>
   </w:num>
-  <w:num w:numId="6">
+  <w:num w:numId="6" w16cid:durableId="1972054350">
     <w:abstractNumId w:val="1"/>
   </w:num>
-  <w:num w:numId="7">
+  <w:num w:numId="7" w16cid:durableId="1233658308">
     <w:abstractNumId w:val="0"/>
   </w:num>
-  <w:num w:numId="8">
+  <w:num w:numId="8" w16cid:durableId="1983922023">
     <w:abstractNumId w:val="3"/>
   </w:num>
-  <w:num w:numId="9">
+  <w:num w:numId="9" w16cid:durableId="1130855175">
     <w:abstractNumId w:val="6"/>
   </w:num>
-  <w:num w:numId="10">
+  <w:num w:numId="10" w16cid:durableId="2007130695">
     <w:abstractNumId w:val="4"/>
   </w:num>
-  <w:num w:numId="11">
+  <w:num w:numId="11" w16cid:durableId="1116562755">
     <w:abstractNumId w:val="2"/>
   </w:num>
-  <w:num w:numId="12">
+  <w:num w:numId="12" w16cid:durableId="390464785">
     <w:abstractNumId w:val="13"/>
   </w:num>
-  <w:num w:numId="13">
+  <w:num w:numId="13" w16cid:durableId="2102405721">
     <w:abstractNumId w:val="10"/>
   </w:num>
-  <w:num w:numId="14">
+  <w:num w:numId="14" w16cid:durableId="399404053">
     <w:abstractNumId w:val="5"/>
   </w:num>
 </w:numbering>
@@ -5423,6 +5286,7 @@
   <w:style w:type="character" w:default="1" w:styleId="DefaultParagraphFont">
     <w:name w:val="Default Paragraph Font"/>
     <w:uiPriority w:val="1"/>
+    <w:semiHidden/>
     <w:unhideWhenUsed/>
   </w:style>
   <w:style w:type="table" w:default="1" w:styleId="TableNormal">
@@ -6654,6 +6518,15 @@
 </file>
 
 <file path=customXml/item1.xml><?xml version="1.0" encoding="utf-8"?>
+<?mso-contentType ?>
+<FormTemplates xmlns="http://schemas.microsoft.com/sharepoint/v3/contenttype/forms">
+  <Display>DocumentLibraryForm</Display>
+  <Edit>DocumentLibraryForm</Edit>
+  <New>DocumentLibraryForm</New>
+</FormTemplates>
+</file>
+
+<file path=customXml/item2.xml><?xml version="1.0" encoding="utf-8"?>
 <p:properties xmlns:p="http://schemas.microsoft.com/office/2006/metadata/properties" xmlns:xsi="http://www.w3.org/2001/XMLSchema-instance" xmlns:pc="http://schemas.microsoft.com/office/infopath/2007/PartnerControls">
   <documentManagement>
     <hbf0c10381aa4bd59932b5b7da857fed xmlns="8d7096d6-fc66-4344-9e3f-2445529a09f6">
@@ -6664,7 +6537,7 @@
 </p:properties>
 </file>
 
-<file path=customXml/item2.xml><?xml version="1.0" encoding="utf-8"?>
+<file path=customXml/item3.xml><?xml version="1.0" encoding="utf-8"?>
 <ct:contentTypeSchema xmlns:ct="http://schemas.microsoft.com/office/2006/metadata/contentType" xmlns:ma="http://schemas.microsoft.com/office/2006/metadata/properties/metaAttributes" ct:_="" ma:_="" ma:contentTypeName="Project Communications" ma:contentTypeID="0x0101008DA58B5CA681664FAB24816C56F410850900DB152401091AAC4ABF8B0977161DF5BF" ma:contentTypeVersion="17" ma:contentTypeDescription="Project Communications" ma:contentTypeScope="" ma:versionID="72665dbd4e178a72e89fa15eebf1759e">
   <xsd:schema xmlns:xsd="http://www.w3.org/2001/XMLSchema" xmlns:xs="http://www.w3.org/2001/XMLSchema" xmlns:p="http://schemas.microsoft.com/office/2006/metadata/properties" xmlns:ns2="8d7096d6-fc66-4344-9e3f-2445529a09f6" xmlns:ns3="692b1d3d-0f4c-48ce-837c-97bc48865b33" targetNamespace="http://schemas.microsoft.com/office/2006/metadata/properties" ma:root="true" ma:fieldsID="25aabcbd2e33f9ecb22c2a59ff855f6b" ns2:_="" ns3:_="">
     <xsd:import namespace="8d7096d6-fc66-4344-9e3f-2445529a09f6"/>
@@ -6871,25 +6744,24 @@
 </ct:contentTypeSchema>
 </file>
 
-<file path=customXml/item3.xml><?xml version="1.0" encoding="utf-8"?>
+<file path=customXml/item4.xml><?xml version="1.0" encoding="utf-8"?>
 <b:Sources xmlns:b="http://schemas.openxmlformats.org/officeDocument/2006/bibliography" xmlns="http://schemas.openxmlformats.org/officeDocument/2006/bibliography" SelectedStyle="\APASixthEditionOfficeOnline.xsl" StyleName="APA" Version="6"/>
 </file>
 
-<file path=customXml/item4.xml><?xml version="1.0" encoding="utf-8"?>
+<file path=customXml/item5.xml><?xml version="1.0" encoding="utf-8"?>
 <?mso-contentType ?>
 <SharedContentType xmlns="Microsoft.SharePoint.Taxonomy.ContentTypeSync" SourceId="822e118f-d533-465d-b5ca-7beed2256e09" ContentTypeId="0x0101008DA58B5CA681664FAB24816C56F4108509" PreviousValue="false"/>
 </file>
 
-<file path=customXml/item5.xml><?xml version="1.0" encoding="utf-8"?>
-<?mso-contentType ?>
-<FormTemplates xmlns="http://schemas.microsoft.com/sharepoint/v3/contenttype/forms">
-  <Display>DocumentLibraryForm</Display>
-  <Edit>DocumentLibraryForm</Edit>
-  <New>DocumentLibraryForm</New>
-</FormTemplates>
+<file path=customXml/itemProps1.xml><?xml version="1.0" encoding="utf-8"?>
+<ds:datastoreItem xmlns:ds="http://schemas.openxmlformats.org/officeDocument/2006/customXml" ds:itemID="{D75BEBB8-6EC7-43B0-9EB5-A690F496EEB8}">
+  <ds:schemaRefs>
+    <ds:schemaRef ds:uri="http://schemas.microsoft.com/sharepoint/v3/contenttype/forms"/>
+  </ds:schemaRefs>
+</ds:datastoreItem>
 </file>
 
-<file path=customXml/itemProps1.xml><?xml version="1.0" encoding="utf-8"?>
+<file path=customXml/itemProps2.xml><?xml version="1.0" encoding="utf-8"?>
 <ds:datastoreItem xmlns:ds="http://schemas.openxmlformats.org/officeDocument/2006/customXml" ds:itemID="{2616A61B-D052-4A51-88C3-682D3296454A}">
   <ds:schemaRefs>
     <ds:schemaRef ds:uri="http://schemas.microsoft.com/office/2006/metadata/properties"/>
@@ -6899,7 +6771,7 @@
 </ds:datastoreItem>
 </file>
 
-<file path=customXml/itemProps2.xml><?xml version="1.0" encoding="utf-8"?>
+<file path=customXml/itemProps3.xml><?xml version="1.0" encoding="utf-8"?>
 <ds:datastoreItem xmlns:ds="http://schemas.openxmlformats.org/officeDocument/2006/customXml" ds:itemID="{45306395-4F5F-42FE-BE06-958C2555E732}">
   <ds:schemaRefs>
     <ds:schemaRef ds:uri="http://schemas.microsoft.com/office/2006/metadata/contentType"/>
@@ -6918,7 +6790,7 @@
 </ds:datastoreItem>
 </file>
 
-<file path=customXml/itemProps3.xml><?xml version="1.0" encoding="utf-8"?>
+<file path=customXml/itemProps4.xml><?xml version="1.0" encoding="utf-8"?>
 <ds:datastoreItem xmlns:ds="http://schemas.openxmlformats.org/officeDocument/2006/customXml" ds:itemID="{54975CFB-8CDD-4118-BADD-69ED2D9371C1}">
   <ds:schemaRefs>
     <ds:schemaRef ds:uri="http://schemas.openxmlformats.org/officeDocument/2006/bibliography"/>
@@ -6926,18 +6798,10 @@
 </ds:datastoreItem>
 </file>
 
-<file path=customXml/itemProps4.xml><?xml version="1.0" encoding="utf-8"?>
+<file path=customXml/itemProps5.xml><?xml version="1.0" encoding="utf-8"?>
 <ds:datastoreItem xmlns:ds="http://schemas.openxmlformats.org/officeDocument/2006/customXml" ds:itemID="{546BE1C6-EEB5-4816-A493-43AD93B06817}">
   <ds:schemaRefs>
     <ds:schemaRef ds:uri="Microsoft.SharePoint.Taxonomy.ContentTypeSync"/>
   </ds:schemaRefs>
 </ds:datastoreItem>
-</file>
-
-<file path=customXml/itemProps5.xml><?xml version="1.0" encoding="utf-8"?>
-<ds:datastoreItem xmlns:ds="http://schemas.openxmlformats.org/officeDocument/2006/customXml" ds:itemID="{D75BEBB8-6EC7-43B0-9EB5-A690F496EEB8}">
-  <ds:schemaRefs>
-    <ds:schemaRef ds:uri="http://schemas.microsoft.com/sharepoint/v3/contenttype/forms"/>
-  </ds:schemaRefs>
-</ds:datastoreItem>
 </file>
--- a/Dispatch Optimizer User Guide.docx
+++ b/Dispatch Optimizer User Guide.docx
@@ -194,7 +194,15 @@
         <w:t>nd cost-effec</w:t>
       </w:r>
       <w:r>
-        <w:t>tive health supply chains worldwide. Our goal is to ensure uninterrupted supplies of health commodities to save lives and create a healthier future for all. The project purchases and delivers health commodities, offers comprehensive technical assistance to strengthen national supply chain systems, and provides global supply chain leadership.</w:t>
+        <w:t xml:space="preserve">tive health supply chains worldwide. Our goal is to ensure uninterrupted supplies of health commodities to save lives and create a healthier future for all. The project purchases and delivers </w:t>
+      </w:r>
+      <w:proofErr w:type="gramStart"/>
+      <w:r>
+        <w:t>health</w:t>
+      </w:r>
+      <w:proofErr w:type="gramEnd"/>
+      <w:r>
+        <w:t xml:space="preserve"> commodities, offers comprehensive technical assistance to strengthen national supply chain systems, and provides global supply chain leadership.</w:t>
       </w:r>
     </w:p>
     <w:p>
@@ -202,7 +210,31 @@
         <w:pStyle w:val="Disclaimer"/>
       </w:pPr>
       <w:r>
-        <w:t>GHSC-PSM is implemented by Chemonics International, in collaboration with Arbola Inc., Axios International Inc., IDA Foundation, IBM, IntraHealth International, Kuehne + Nagel Inc., McKinsey &amp; Company, Panagora Group, Population Services International, SGS Nederland B.V., and University Research Co., LLC. To learn more, visit </w:t>
+        <w:t xml:space="preserve">GHSC-PSM is implemented by Chemonics International, in collaboration with </w:t>
+      </w:r>
+      <w:proofErr w:type="spellStart"/>
+      <w:r>
+        <w:t>Arbola</w:t>
+      </w:r>
+      <w:proofErr w:type="spellEnd"/>
+      <w:r>
+        <w:t xml:space="preserve"> Inc., Axios International Inc., IDA Foundation, IBM, </w:t>
+      </w:r>
+      <w:proofErr w:type="spellStart"/>
+      <w:r>
+        <w:t>IntraHealth</w:t>
+      </w:r>
+      <w:proofErr w:type="spellEnd"/>
+      <w:r>
+        <w:t xml:space="preserve"> International, Kuehne + Nagel Inc., McKinsey &amp; Company, </w:t>
+      </w:r>
+      <w:proofErr w:type="spellStart"/>
+      <w:r>
+        <w:t>Panagora</w:t>
+      </w:r>
+      <w:proofErr w:type="spellEnd"/>
+      <w:r>
+        <w:t xml:space="preserve"> Group, Population Services International, SGS Nederland B.V., and University Research Co., LLC. To learn more, visit </w:t>
       </w:r>
       <w:hyperlink r:id="rId13" w:tgtFrame="_blank" w:history="1">
         <w:r>
@@ -1425,7 +1457,15 @@
         </w:numPr>
       </w:pPr>
       <w:r>
-        <w:t>User makes selections about which sets of facilities to include, and downloads the “Order Evaluation Tool</w:t>
+        <w:t xml:space="preserve">User makes selections about which sets of facilities to </w:t>
+      </w:r>
+      <w:proofErr w:type="gramStart"/>
+      <w:r>
+        <w:t>include, and</w:t>
+      </w:r>
+      <w:proofErr w:type="gramEnd"/>
+      <w:r>
+        <w:t xml:space="preserve"> downloads the “Order Evaluation Tool</w:t>
       </w:r>
       <w:r>
         <w:t>.</w:t>
@@ -1575,8 +1615,17 @@
           <w:i/>
           <w:iCs/>
         </w:rPr>
-        <w:t>Left-side navigation menu</w:t>
-      </w:r>
+        <w:t xml:space="preserve">Left-side navigation </w:t>
+      </w:r>
+      <w:proofErr w:type="gramStart"/>
+      <w:r>
+        <w:rPr>
+          <w:i/>
+          <w:iCs/>
+        </w:rPr>
+        <w:t>menu</w:t>
+      </w:r>
+      <w:proofErr w:type="gramEnd"/>
     </w:p>
     <w:p>
       <w:pPr>
@@ -1593,7 +1642,15 @@
         <w:pStyle w:val="BodyCopy"/>
       </w:pPr>
       <w:r>
-        <w:t>When user first visits the web app URL, they should enter their username and password.</w:t>
+        <w:t xml:space="preserve">When </w:t>
+      </w:r>
+      <w:proofErr w:type="gramStart"/>
+      <w:r>
+        <w:t>user</w:t>
+      </w:r>
+      <w:proofErr w:type="gramEnd"/>
+      <w:r>
+        <w:t xml:space="preserve"> first visits the web app URL, they should enter their username and password.</w:t>
       </w:r>
       <w:r>
         <w:t xml:space="preserve"> The valid usernames and passwords are defined on the credentials file.</w:t>
@@ -1702,7 +1759,15 @@
       </w:pPr>
       <w:r>
         <w:lastRenderedPageBreak/>
-        <w:t>The underlying code can be adjusted to allow for different file structures that match the supply chain context. The most simple eligible file structure is an xlsx file with at least one sheet that contains two columns: (</w:t>
+        <w:t xml:space="preserve">The underlying code can be adjusted to allow for different file structures that match the supply chain context. The </w:t>
+      </w:r>
+      <w:proofErr w:type="gramStart"/>
+      <w:r>
+        <w:t>most simple</w:t>
+      </w:r>
+      <w:proofErr w:type="gramEnd"/>
+      <w:r>
+        <w:t xml:space="preserve"> eligible file structure is an xlsx file with at least one sheet that contains two columns: (</w:t>
       </w:r>
       <w:r>
         <w:rPr>
@@ -1926,7 +1991,15 @@
       </w:pPr>
       <w:r>
         <w:lastRenderedPageBreak/>
-        <w:t>Once the user is satisfied that this data reflects the actual dispatch needs, the user should save the Excel document to their local machine and return to the web app.</w:t>
+        <w:t xml:space="preserve">Once the user is satisfied that this data reflects the actual dispatch needs, the user should save the Excel document to their local machine and </w:t>
+      </w:r>
+      <w:proofErr w:type="gramStart"/>
+      <w:r>
+        <w:t>return</w:t>
+      </w:r>
+      <w:proofErr w:type="gramEnd"/>
+      <w:r>
+        <w:t xml:space="preserve"> to the web app.</w:t>
       </w:r>
     </w:p>
     <w:p>
@@ -2120,8 +2193,17 @@
           <w:i/>
           <w:iCs/>
         </w:rPr>
-        <w:t>: Review facility list, locations and volumes before initializing</w:t>
-      </w:r>
+        <w:t xml:space="preserve">: Review facility list, locations and volumes before </w:t>
+      </w:r>
+      <w:proofErr w:type="gramStart"/>
+      <w:r>
+        <w:rPr>
+          <w:i/>
+          <w:iCs/>
+        </w:rPr>
+        <w:t>initializing</w:t>
+      </w:r>
+      <w:proofErr w:type="gramEnd"/>
     </w:p>
     <w:p>
       <w:pPr>
@@ -2138,7 +2220,15 @@
         <w:pStyle w:val="BodyCopy"/>
       </w:pPr>
       <w:r>
-        <w:t>The Refine Data screen gives user a chance to refine the rules</w:t>
+        <w:t xml:space="preserve">The Refine Data screen gives </w:t>
+      </w:r>
+      <w:proofErr w:type="gramStart"/>
+      <w:r>
+        <w:t>user</w:t>
+      </w:r>
+      <w:proofErr w:type="gramEnd"/>
+      <w:r>
+        <w:t xml:space="preserve"> a chance to refine the rules</w:t>
       </w:r>
       <w:r>
         <w:t xml:space="preserve"> by which the routes are optimized</w:t>
@@ -2253,8 +2343,17 @@
           <w:i/>
           <w:iCs/>
         </w:rPr>
-        <w:t>Refine data by defining ineligible facility/vehicle combinations</w:t>
-      </w:r>
+        <w:t xml:space="preserve">Refine data by defining ineligible facility/vehicle </w:t>
+      </w:r>
+      <w:proofErr w:type="gramStart"/>
+      <w:r>
+        <w:rPr>
+          <w:i/>
+          <w:iCs/>
+        </w:rPr>
+        <w:t>combinations</w:t>
+      </w:r>
+      <w:proofErr w:type="gramEnd"/>
     </w:p>
     <w:p>
       <w:pPr>
@@ -2358,8 +2457,17 @@
           <w:i/>
           <w:iCs/>
         </w:rPr>
-        <w:t>: Solve Optimization screen</w:t>
-      </w:r>
+        <w:t xml:space="preserve">: Solve Optimization </w:t>
+      </w:r>
+      <w:proofErr w:type="gramStart"/>
+      <w:r>
+        <w:rPr>
+          <w:i/>
+          <w:iCs/>
+        </w:rPr>
+        <w:t>screen</w:t>
+      </w:r>
+      <w:proofErr w:type="gramEnd"/>
     </w:p>
     <w:p>
       <w:pPr>
@@ -2386,8 +2494,13 @@
       <w:r>
         <w:t xml:space="preserve">The user can </w:t>
       </w:r>
-      <w:r>
-        <w:t xml:space="preserve">select to “Display Dispatches Using Road Network,” which will plot the relevant routes using the approximate actual road network from Open Route Service. </w:t>
+      <w:proofErr w:type="gramStart"/>
+      <w:r>
+        <w:t>select to</w:t>
+      </w:r>
+      <w:proofErr w:type="gramEnd"/>
+      <w:r>
+        <w:t xml:space="preserve"> “Display Dispatches Using Road Network,” which will plot the relevant routes using the approximate actual road network from Open Route Service. </w:t>
       </w:r>
     </w:p>
     <w:p>
@@ -2507,7 +2620,15 @@
         <w:pStyle w:val="BodyCopy"/>
       </w:pPr>
       <w:r>
-        <w:t xml:space="preserve">The credentials.ini file defines two different log-in types—user and admin. If the tool is access using the admin password, an additional screen will be available: Tool Administration. </w:t>
+        <w:t xml:space="preserve">The credentials.ini file defines two different log-in types—user and admin. If the tool is </w:t>
+      </w:r>
+      <w:proofErr w:type="gramStart"/>
+      <w:r>
+        <w:t>access</w:t>
+      </w:r>
+      <w:proofErr w:type="gramEnd"/>
+      <w:r>
+        <w:t xml:space="preserve"> using the admin password, an additional screen will be available: Tool Administration. </w:t>
       </w:r>
     </w:p>
     <w:p>
@@ -2650,7 +2771,15 @@
         <w:pStyle w:val="BodyCopy"/>
       </w:pPr>
       <w:r>
-        <w:t xml:space="preserve">When the user first uploads the Order Evaluation file and commences the Dispatch Optimization workflow, a scenario is initialized. This scenario persists through the workflow and can be downloaded from the Review Results page so that the underlying data, parameters and solution can be shared or revisited in the future. On the Order Evaluation page, the user has the option of uploading a scenario file </w:t>
+        <w:t xml:space="preserve">When the user first uploads the Order Evaluation file and commences the Dispatch Optimization workflow, a scenario is initialized. This scenario persists through the workflow and can be downloaded from the Review Results page so that the underlying data, </w:t>
+      </w:r>
+      <w:proofErr w:type="gramStart"/>
+      <w:r>
+        <w:t>parameters</w:t>
+      </w:r>
+      <w:proofErr w:type="gramEnd"/>
+      <w:r>
+        <w:t xml:space="preserve"> and solution can be shared or revisited in the future. On the Order Evaluation page, the user has the option of uploading a scenario file </w:t>
       </w:r>
       <w:r>
         <w:t>instead of an Order Evaluation file, which will load the tool with the same parameters that were set previously. The downloaded scenario file can also be archived to provide an auditable and re-solvable snapshot of the data and parameters that were fed into the optimization model.</w:t>
@@ -2708,7 +2837,15 @@
         <w:contextualSpacing/>
       </w:pPr>
       <w:r>
-        <w:t>This file is used by the tool to determine which facility maps to which warehouse. This is used during the Order Evaluation step in order to determine which volume should flow via which hub.</w:t>
+        <w:t xml:space="preserve">This file is used by the tool to determine which facility maps to which warehouse. This is used during the Order Evaluation step </w:t>
+      </w:r>
+      <w:proofErr w:type="gramStart"/>
+      <w:r>
+        <w:t>in order to</w:t>
+      </w:r>
+      <w:proofErr w:type="gramEnd"/>
+      <w:r>
+        <w:t xml:space="preserve"> determine which volume should flow via which hub.</w:t>
       </w:r>
     </w:p>
     <w:p>
@@ -2753,10 +2890,72 @@
         <w:contextualSpacing/>
       </w:pPr>
       <w:r>
-        <w:t>This table contains all of the order</w:t>
+        <w:t xml:space="preserve">This table contains </w:t>
+      </w:r>
+      <w:proofErr w:type="gramStart"/>
+      <w:r>
+        <w:t>all of</w:t>
+      </w:r>
+      <w:proofErr w:type="gramEnd"/>
+      <w:r>
+        <w:t xml:space="preserve"> the order</w:t>
       </w:r>
       <w:r>
         <w:t xml:space="preserve"> lines which are available for optimization. For each order line, it specifies the customer facility, the item SKU and name, and the associated quantities, weights, and volumes. This table is referenced when the user uploads a list of order numbers during the Order Evaluation step.</w:t>
+      </w:r>
+    </w:p>
+    <w:p>
+      <w:pPr>
+        <w:pStyle w:val="BodyCopy"/>
+        <w:contextualSpacing/>
+      </w:pPr>
+      <w:r>
+        <w:rPr>
+          <w:rStyle w:val="ui-provider"/>
+        </w:rPr>
+        <w:t xml:space="preserve">The cubic volumes provided for each item that will be evaluated for last mile distribution should be relatively accurate. The estimates here will scale up for each item that is used and consumed. For items where the exact volumetrics are not known, an estimate will suffice </w:t>
+      </w:r>
+      <w:proofErr w:type="gramStart"/>
+      <w:r>
+        <w:rPr>
+          <w:rStyle w:val="ui-provider"/>
+        </w:rPr>
+        <w:t>in particular for</w:t>
+      </w:r>
+      <w:proofErr w:type="gramEnd"/>
+      <w:r>
+        <w:rPr>
+          <w:rStyle w:val="ui-provider"/>
+        </w:rPr>
+        <w:t xml:space="preserve"> small and infrequently procured items </w:t>
+      </w:r>
+      <w:r>
+        <w:rPr>
+          <w:rStyle w:val="ui-provider"/>
+        </w:rPr>
+        <w:t>and can be updated at a later time when the volume is better known.</w:t>
+      </w:r>
+      <w:r>
+        <w:rPr>
+          <w:rStyle w:val="ui-provider"/>
+        </w:rPr>
+        <w:t xml:space="preserve"> In most case 20% of commodities make up 80% or more of the cubic volume of deliveries, therefore focus on the high frequency and bulky commodities, will give reasonable </w:t>
+      </w:r>
+      <w:proofErr w:type="spellStart"/>
+      <w:proofErr w:type="gramStart"/>
+      <w:r>
+        <w:rPr>
+          <w:rStyle w:val="ui-provider"/>
+        </w:rPr>
+        <w:t>est</w:t>
+      </w:r>
+      <w:proofErr w:type="spellEnd"/>
+      <w:proofErr w:type="gramEnd"/>
+      <w:r>
+        <w:rPr>
+          <w:rStyle w:val="ui-provider"/>
+        </w:rPr>
+        <w:t xml:space="preserve">   </w:t>
       </w:r>
     </w:p>
     <w:p>
@@ -2871,6 +3070,23 @@
       <w:r>
         <w:t xml:space="preserve"> Defines the set of facilities which can receive deliveries.</w:t>
       </w:r>
+      <w:r>
+        <w:t xml:space="preserve"> The GPS coordinates </w:t>
+      </w:r>
+      <w:proofErr w:type="gramStart"/>
+      <w:r>
+        <w:t>is</w:t>
+      </w:r>
+      <w:proofErr w:type="gramEnd"/>
+      <w:r>
+        <w:t xml:space="preserve"> needed in this </w:t>
+      </w:r>
+      <w:r>
+        <w:t>sheet.</w:t>
+      </w:r>
+      <w:r>
+        <w:t xml:space="preserve"> </w:t>
+      </w:r>
     </w:p>
     <w:p>
       <w:pPr>
@@ -2903,31 +3119,155 @@
       <w:pPr>
         <w:pStyle w:val="BodyCopy"/>
         <w:numPr>
-          <w:ilvl w:val="0"/>
+          <w:ilvl w:val="1"/>
           <w:numId w:val="14"/>
         </w:numPr>
         <w:contextualSpacing/>
         <w:rPr>
-          <w:b/>
-          <w:bCs/>
-        </w:rPr>
-      </w:pPr>
-      <w:r>
-        <w:rPr>
-          <w:b/>
-          <w:bCs/>
-        </w:rPr>
-        <w:t>Time</w:t>
-      </w:r>
-      <w:r>
-        <w:rPr>
-          <w:b/>
-          <w:bCs/>
-        </w:rPr>
-        <w:t xml:space="preserve"> (optional): </w:t>
-      </w:r>
-      <w:r>
-        <w:t>Matrix defining travel time between every combination of facilities. Indexed in same sequence as main facility table.</w:t>
+          <w:rStyle w:val="ui-provider"/>
+        </w:rPr>
+      </w:pPr>
+      <w:r>
+        <w:rPr>
+          <w:rStyle w:val="ui-provider"/>
+        </w:rPr>
+        <w:t xml:space="preserve">A Distance Matrix </w:t>
+      </w:r>
+      <w:r>
+        <w:rPr>
+          <w:rStyle w:val="ui-provider"/>
+        </w:rPr>
+        <w:t xml:space="preserve">for all </w:t>
+      </w:r>
+      <w:r>
+        <w:rPr>
+          <w:rStyle w:val="ui-provider"/>
+        </w:rPr>
+        <w:t>facilities</w:t>
+      </w:r>
+      <w:r>
+        <w:rPr>
+          <w:rStyle w:val="ui-provider"/>
+        </w:rPr>
+        <w:t xml:space="preserve"> in the Facilities sheet. This will need to </w:t>
+      </w:r>
+      <w:r>
+        <w:rPr>
+          <w:rStyle w:val="ui-provider"/>
+        </w:rPr>
+        <w:t xml:space="preserve">generated using </w:t>
+      </w:r>
+      <w:r>
+        <w:rPr>
+          <w:rStyle w:val="ui-provider"/>
+        </w:rPr>
+        <w:t>existing matrix</w:t>
+      </w:r>
+      <w:r>
+        <w:rPr>
+          <w:rStyle w:val="ui-provider"/>
+        </w:rPr>
+        <w:t xml:space="preserve"> or </w:t>
+      </w:r>
+      <w:r>
+        <w:rPr>
+          <w:rStyle w:val="ui-provider"/>
+        </w:rPr>
+        <w:t xml:space="preserve">built </w:t>
+      </w:r>
+      <w:r>
+        <w:rPr>
+          <w:rStyle w:val="ui-provider"/>
+        </w:rPr>
+        <w:t xml:space="preserve">via tools like </w:t>
+      </w:r>
+      <w:hyperlink r:id="rId28" w:history="1">
+        <w:r>
+          <w:rPr>
+            <w:rStyle w:val="Hyperlink"/>
+          </w:rPr>
+          <w:t>Open Route Service</w:t>
+        </w:r>
+      </w:hyperlink>
+      <w:r>
+        <w:rPr>
+          <w:rStyle w:val="ui-provider"/>
+        </w:rPr>
+        <w:t xml:space="preserve">. </w:t>
+      </w:r>
+      <w:proofErr w:type="gramStart"/>
+      <w:r>
+        <w:rPr>
+          <w:rStyle w:val="ui-provider"/>
+        </w:rPr>
+        <w:t>In particular, Open</w:t>
+      </w:r>
+      <w:proofErr w:type="gramEnd"/>
+      <w:r>
+        <w:rPr>
+          <w:rStyle w:val="ui-provider"/>
+        </w:rPr>
+        <w:t xml:space="preserve"> Route Services Matrix API calls enable users to get the distance from one location to all other locations quickly. These calls can then be stacked to populate the full distance matrix.</w:t>
+      </w:r>
+      <w:r>
+        <w:rPr>
+          <w:rStyle w:val="ui-provider"/>
+        </w:rPr>
+        <w:t xml:space="preserve"> </w:t>
+      </w:r>
+    </w:p>
+    <w:p>
+      <w:pPr>
+        <w:pStyle w:val="BodyCopy"/>
+        <w:numPr>
+          <w:ilvl w:val="1"/>
+          <w:numId w:val="14"/>
+        </w:numPr>
+        <w:contextualSpacing/>
+      </w:pPr>
+      <w:r>
+        <w:rPr>
+          <w:rStyle w:val="ui-provider"/>
+        </w:rPr>
+        <w:t xml:space="preserve">If a site does not generate </w:t>
+      </w:r>
+      <w:r>
+        <w:rPr>
+          <w:rStyle w:val="ui-provider"/>
+        </w:rPr>
+        <w:t xml:space="preserve">distance </w:t>
+      </w:r>
+      <w:r>
+        <w:rPr>
+          <w:rStyle w:val="ui-provider"/>
+        </w:rPr>
+        <w:t xml:space="preserve">values, then, review the GPS coordinate and ensure it is correct and reachable by road.  If the GPS is correct and the facility is known to be reachable by vehicle, then, one option is </w:t>
+      </w:r>
+      <w:r>
+        <w:rPr>
+          <w:rStyle w:val="ui-provider"/>
+        </w:rPr>
+        <w:t xml:space="preserve">to </w:t>
+      </w:r>
+      <w:r>
+        <w:rPr>
+          <w:rStyle w:val="ui-provider"/>
+        </w:rPr>
+        <w:t xml:space="preserve">move the GPS point for routing purposes to be on nearest road and then add the distance that the GPS point was </w:t>
+      </w:r>
+      <w:proofErr w:type="gramStart"/>
+      <w:r>
+        <w:rPr>
+          <w:rStyle w:val="ui-provider"/>
+        </w:rPr>
+        <w:t>moved</w:t>
+      </w:r>
+      <w:proofErr w:type="gramEnd"/>
+      <w:r>
+        <w:rPr>
+          <w:rStyle w:val="ui-provider"/>
+        </w:rPr>
+        <w:t xml:space="preserve"> </w:t>
       </w:r>
     </w:p>
     <w:p>
@@ -2938,30 +3278,27 @@
           <w:numId w:val="14"/>
         </w:numPr>
         <w:contextualSpacing/>
-      </w:pPr>
-      <w:r>
         <w:rPr>
           <w:b/>
           <w:bCs/>
         </w:rPr>
-        <w:t>Fleet</w:t>
-      </w:r>
+      </w:pPr>
       <w:r>
         <w:rPr>
           <w:b/>
           <w:bCs/>
         </w:rPr>
-        <w:t>:</w:t>
+        <w:t>Time</w:t>
       </w:r>
       <w:r>
         <w:rPr>
           <w:b/>
           <w:bCs/>
         </w:rPr>
-        <w:t xml:space="preserve"> </w:t>
-      </w:r>
-      <w:r>
-        <w:t>List of vehicle types and attributes, including average speed and capacity.</w:t>
+        <w:t xml:space="preserve"> (optional): </w:t>
+      </w:r>
+      <w:r>
+        <w:t>Matrix defining travel time between every combination of facilities. Indexed in same sequence as main facility table.</w:t>
       </w:r>
     </w:p>
     <w:p>
@@ -2972,6 +3309,40 @@
           <w:numId w:val="14"/>
         </w:numPr>
         <w:contextualSpacing/>
+      </w:pPr>
+      <w:r>
+        <w:rPr>
+          <w:b/>
+          <w:bCs/>
+        </w:rPr>
+        <w:t>Fleet</w:t>
+      </w:r>
+      <w:r>
+        <w:rPr>
+          <w:b/>
+          <w:bCs/>
+        </w:rPr>
+        <w:t>:</w:t>
+      </w:r>
+      <w:r>
+        <w:rPr>
+          <w:b/>
+          <w:bCs/>
+        </w:rPr>
+        <w:t xml:space="preserve"> </w:t>
+      </w:r>
+      <w:r>
+        <w:t>List of vehicle types and attributes, including average speed and capacity.</w:t>
+      </w:r>
+    </w:p>
+    <w:p>
+      <w:pPr>
+        <w:pStyle w:val="BodyCopy"/>
+        <w:numPr>
+          <w:ilvl w:val="0"/>
+          <w:numId w:val="14"/>
+        </w:numPr>
+        <w:contextualSpacing/>
         <w:rPr>
           <w:b/>
           <w:bCs/>
@@ -3024,6 +3395,7 @@
           <w:i/>
           <w:iCs/>
         </w:rPr>
+        <w:lastRenderedPageBreak/>
         <w:t>Cubage, Facility Group, Distance Adj, and Parameters can be left unpopulated when executing the main dispatch optimization functionality of tool.</w:t>
       </w:r>
     </w:p>
@@ -3744,7 +4116,7 @@
         <w:rFonts w:ascii="Symbol" w:hAnsi="Symbol" w:hint="default"/>
       </w:rPr>
     </w:lvl>
-    <w:lvl w:ilvl="1" w:tplc="04090003" w:tentative="1">
+    <w:lvl w:ilvl="1" w:tplc="04090003">
       <w:start w:val="1"/>
       <w:numFmt w:val="bullet"/>
       <w:lvlText w:val="o"/>
@@ -6253,6 +6625,11 @@
       <w:szCs w:val="20"/>
     </w:rPr>
   </w:style>
+  <w:style w:type="character" w:customStyle="1" w:styleId="ui-provider">
+    <w:name w:val="ui-provider"/>
+    <w:basedOn w:val="DefaultParagraphFont"/>
+    <w:rsid w:val="00C42529"/>
+  </w:style>
 </w:styles>
 </file>
 
@@ -6518,15 +6895,6 @@
 </file>
 
 <file path=customXml/item1.xml><?xml version="1.0" encoding="utf-8"?>
-<?mso-contentType ?>
-<FormTemplates xmlns="http://schemas.microsoft.com/sharepoint/v3/contenttype/forms">
-  <Display>DocumentLibraryForm</Display>
-  <Edit>DocumentLibraryForm</Edit>
-  <New>DocumentLibraryForm</New>
-</FormTemplates>
-</file>
-
-<file path=customXml/item2.xml><?xml version="1.0" encoding="utf-8"?>
 <p:properties xmlns:p="http://schemas.microsoft.com/office/2006/metadata/properties" xmlns:xsi="http://www.w3.org/2001/XMLSchema-instance" xmlns:pc="http://schemas.microsoft.com/office/infopath/2007/PartnerControls">
   <documentManagement>
     <hbf0c10381aa4bd59932b5b7da857fed xmlns="8d7096d6-fc66-4344-9e3f-2445529a09f6">
@@ -6537,7 +6905,25 @@
 </p:properties>
 </file>
 
+<file path=customXml/item2.xml><?xml version="1.0" encoding="utf-8"?>
+<?mso-contentType ?>
+<FormTemplates xmlns="http://schemas.microsoft.com/sharepoint/v3/contenttype/forms">
+  <Display>DocumentLibraryForm</Display>
+  <Edit>DocumentLibraryForm</Edit>
+  <New>DocumentLibraryForm</New>
+</FormTemplates>
+</file>
+
 <file path=customXml/item3.xml><?xml version="1.0" encoding="utf-8"?>
+<?mso-contentType ?>
+<SharedContentType xmlns="Microsoft.SharePoint.Taxonomy.ContentTypeSync" SourceId="822e118f-d533-465d-b5ca-7beed2256e09" ContentTypeId="0x0101008DA58B5CA681664FAB24816C56F4108509" PreviousValue="false"/>
+</file>
+
+<file path=customXml/item4.xml><?xml version="1.0" encoding="utf-8"?>
+<b:Sources xmlns:b="http://schemas.openxmlformats.org/officeDocument/2006/bibliography" xmlns="http://schemas.openxmlformats.org/officeDocument/2006/bibliography" SelectedStyle="\APASixthEditionOfficeOnline.xsl" StyleName="APA" Version="6"/>
+</file>
+
+<file path=customXml/item5.xml><?xml version="1.0" encoding="utf-8"?>
 <ct:contentTypeSchema xmlns:ct="http://schemas.microsoft.com/office/2006/metadata/contentType" xmlns:ma="http://schemas.microsoft.com/office/2006/metadata/properties/metaAttributes" ct:_="" ma:_="" ma:contentTypeName="Project Communications" ma:contentTypeID="0x0101008DA58B5CA681664FAB24816C56F410850900DB152401091AAC4ABF8B0977161DF5BF" ma:contentTypeVersion="17" ma:contentTypeDescription="Project Communications" ma:contentTypeScope="" ma:versionID="72665dbd4e178a72e89fa15eebf1759e">
   <xsd:schema xmlns:xsd="http://www.w3.org/2001/XMLSchema" xmlns:xs="http://www.w3.org/2001/XMLSchema" xmlns:p="http://schemas.microsoft.com/office/2006/metadata/properties" xmlns:ns2="8d7096d6-fc66-4344-9e3f-2445529a09f6" xmlns:ns3="692b1d3d-0f4c-48ce-837c-97bc48865b33" targetNamespace="http://schemas.microsoft.com/office/2006/metadata/properties" ma:root="true" ma:fieldsID="25aabcbd2e33f9ecb22c2a59ff855f6b" ns2:_="" ns3:_="">
     <xsd:import namespace="8d7096d6-fc66-4344-9e3f-2445529a09f6"/>
@@ -6744,24 +7130,7 @@
 </ct:contentTypeSchema>
 </file>
 
-<file path=customXml/item4.xml><?xml version="1.0" encoding="utf-8"?>
-<b:Sources xmlns:b="http://schemas.openxmlformats.org/officeDocument/2006/bibliography" xmlns="http://schemas.openxmlformats.org/officeDocument/2006/bibliography" SelectedStyle="\APASixthEditionOfficeOnline.xsl" StyleName="APA" Version="6"/>
-</file>
-
-<file path=customXml/item5.xml><?xml version="1.0" encoding="utf-8"?>
-<?mso-contentType ?>
-<SharedContentType xmlns="Microsoft.SharePoint.Taxonomy.ContentTypeSync" SourceId="822e118f-d533-465d-b5ca-7beed2256e09" ContentTypeId="0x0101008DA58B5CA681664FAB24816C56F4108509" PreviousValue="false"/>
-</file>
-
 <file path=customXml/itemProps1.xml><?xml version="1.0" encoding="utf-8"?>
-<ds:datastoreItem xmlns:ds="http://schemas.openxmlformats.org/officeDocument/2006/customXml" ds:itemID="{D75BEBB8-6EC7-43B0-9EB5-A690F496EEB8}">
-  <ds:schemaRefs>
-    <ds:schemaRef ds:uri="http://schemas.microsoft.com/sharepoint/v3/contenttype/forms"/>
-  </ds:schemaRefs>
-</ds:datastoreItem>
-</file>
-
-<file path=customXml/itemProps2.xml><?xml version="1.0" encoding="utf-8"?>
 <ds:datastoreItem xmlns:ds="http://schemas.openxmlformats.org/officeDocument/2006/customXml" ds:itemID="{2616A61B-D052-4A51-88C3-682D3296454A}">
   <ds:schemaRefs>
     <ds:schemaRef ds:uri="http://schemas.microsoft.com/office/2006/metadata/properties"/>
@@ -6771,7 +7140,31 @@
 </ds:datastoreItem>
 </file>
 
+<file path=customXml/itemProps2.xml><?xml version="1.0" encoding="utf-8"?>
+<ds:datastoreItem xmlns:ds="http://schemas.openxmlformats.org/officeDocument/2006/customXml" ds:itemID="{D75BEBB8-6EC7-43B0-9EB5-A690F496EEB8}">
+  <ds:schemaRefs>
+    <ds:schemaRef ds:uri="http://schemas.microsoft.com/sharepoint/v3/contenttype/forms"/>
+  </ds:schemaRefs>
+</ds:datastoreItem>
+</file>
+
 <file path=customXml/itemProps3.xml><?xml version="1.0" encoding="utf-8"?>
+<ds:datastoreItem xmlns:ds="http://schemas.openxmlformats.org/officeDocument/2006/customXml" ds:itemID="{546BE1C6-EEB5-4816-A493-43AD93B06817}">
+  <ds:schemaRefs>
+    <ds:schemaRef ds:uri="Microsoft.SharePoint.Taxonomy.ContentTypeSync"/>
+  </ds:schemaRefs>
+</ds:datastoreItem>
+</file>
+
+<file path=customXml/itemProps4.xml><?xml version="1.0" encoding="utf-8"?>
+<ds:datastoreItem xmlns:ds="http://schemas.openxmlformats.org/officeDocument/2006/customXml" ds:itemID="{54975CFB-8CDD-4118-BADD-69ED2D9371C1}">
+  <ds:schemaRefs>
+    <ds:schemaRef ds:uri="http://schemas.openxmlformats.org/officeDocument/2006/bibliography"/>
+  </ds:schemaRefs>
+</ds:datastoreItem>
+</file>
+
+<file path=customXml/itemProps5.xml><?xml version="1.0" encoding="utf-8"?>
 <ds:datastoreItem xmlns:ds="http://schemas.openxmlformats.org/officeDocument/2006/customXml" ds:itemID="{45306395-4F5F-42FE-BE06-958C2555E732}">
   <ds:schemaRefs>
     <ds:schemaRef ds:uri="http://schemas.microsoft.com/office/2006/metadata/contentType"/>
@@ -6788,20 +7181,4 @@
     <ds:schemaRef ds:uri="http://schemas.microsoft.com/internal/obd"/>
   </ds:schemaRefs>
 </ds:datastoreItem>
-</file>
-
-<file path=customXml/itemProps4.xml><?xml version="1.0" encoding="utf-8"?>
-<ds:datastoreItem xmlns:ds="http://schemas.openxmlformats.org/officeDocument/2006/customXml" ds:itemID="{54975CFB-8CDD-4118-BADD-69ED2D9371C1}">
-  <ds:schemaRefs>
-    <ds:schemaRef ds:uri="http://schemas.openxmlformats.org/officeDocument/2006/bibliography"/>
-  </ds:schemaRefs>
-</ds:datastoreItem>
-</file>
-
-<file path=customXml/itemProps5.xml><?xml version="1.0" encoding="utf-8"?>
-<ds:datastoreItem xmlns:ds="http://schemas.openxmlformats.org/officeDocument/2006/customXml" ds:itemID="{546BE1C6-EEB5-4816-A493-43AD93B06817}">
-  <ds:schemaRefs>
-    <ds:schemaRef ds:uri="Microsoft.SharePoint.Taxonomy.ContentTypeSync"/>
-  </ds:schemaRefs>
-</ds:datastoreItem>
 </file>
--- a/Dispatch Optimizer User Guide.docx
+++ b/Dispatch Optimizer User Guide.docx
@@ -1,6 +1,6 @@
 
 <file path=word/document.xml><?xml version="1.0" encoding="utf-8"?>
-<w:document xmlns:wpc="http://schemas.microsoft.com/office/word/2010/wordprocessingCanvas" xmlns:cx="http://schemas.microsoft.com/office/drawing/2014/chartex" xmlns:cx1="http://schemas.microsoft.com/office/drawing/2015/9/8/chartex" xmlns:cx2="http://schemas.microsoft.com/office/drawing/2015/10/21/chartex" xmlns:cx3="http://schemas.microsoft.com/office/drawing/2016/5/9/chartex" xmlns:cx4="http://schemas.microsoft.com/office/drawing/2016/5/10/chartex" xmlns:cx5="http://schemas.microsoft.com/office/drawing/2016/5/11/chartex" xmlns:cx6="http://schemas.microsoft.com/office/drawing/2016/5/12/chartex" xmlns:cx7="http://schemas.microsoft.com/office/drawing/2016/5/13/chartex" xmlns:cx8="http://schemas.microsoft.com/office/drawing/2016/5/14/chartex" xmlns:mc="http://schemas.openxmlformats.org/markup-compatibility/2006" xmlns:aink="http://schemas.microsoft.com/office/drawing/2016/ink" xmlns:am3d="http://schemas.microsoft.com/office/drawing/2017/model3d" xmlns:o="urn:schemas-microsoft-com:office:office" xmlns:oel="http://schemas.microsoft.com/office/2019/extlst" xmlns:r="http://schemas.openxmlformats.org/officeDocument/2006/relationships" xmlns:m="http://schemas.openxmlformats.org/officeDocument/2006/math" xmlns:v="urn:schemas-microsoft-com:vml" xmlns:wp14="http://schemas.microsoft.com/office/word/2010/wordprocessingDrawing" xmlns:wp="http://schemas.openxmlformats.org/drawingml/2006/wordprocessingDrawing" xmlns:w10="urn:schemas-microsoft-com:office:word" xmlns:w="http://schemas.openxmlformats.org/wordprocessingml/2006/main" xmlns:w14="http://schemas.microsoft.com/office/word/2010/wordml" xmlns:w15="http://schemas.microsoft.com/office/word/2012/wordml" xmlns:w16cex="http://schemas.microsoft.com/office/word/2018/wordml/cex" xmlns:w16cid="http://schemas.microsoft.com/office/word/2016/wordml/cid" xmlns:w16="http://schemas.microsoft.com/office/word/2018/wordml" xmlns:w16sdtdh="http://schemas.microsoft.com/office/word/2020/wordml/sdtdatahash" xmlns:w16se="http://schemas.microsoft.com/office/word/2015/wordml/symex" xmlns:wpg="http://schemas.microsoft.com/office/word/2010/wordprocessingGroup" xmlns:wpi="http://schemas.microsoft.com/office/word/2010/wordprocessingInk" xmlns:wne="http://schemas.microsoft.com/office/word/2006/wordml" xmlns:wps="http://schemas.microsoft.com/office/word/2010/wordprocessingShape" mc:Ignorable="w14 w15 w16se w16cid w16 w16cex w16sdtdh wp14">
+<w:document xmlns:wpc="http://schemas.microsoft.com/office/word/2010/wordprocessingCanvas" xmlns:cx="http://schemas.microsoft.com/office/drawing/2014/chartex" xmlns:cx1="http://schemas.microsoft.com/office/drawing/2015/9/8/chartex" xmlns:cx2="http://schemas.microsoft.com/office/drawing/2015/10/21/chartex" xmlns:cx3="http://schemas.microsoft.com/office/drawing/2016/5/9/chartex" xmlns:cx4="http://schemas.microsoft.com/office/drawing/2016/5/10/chartex" xmlns:cx5="http://schemas.microsoft.com/office/drawing/2016/5/11/chartex" xmlns:cx6="http://schemas.microsoft.com/office/drawing/2016/5/12/chartex" xmlns:cx7="http://schemas.microsoft.com/office/drawing/2016/5/13/chartex" xmlns:cx8="http://schemas.microsoft.com/office/drawing/2016/5/14/chartex" xmlns:mc="http://schemas.openxmlformats.org/markup-compatibility/2006" xmlns:aink="http://schemas.microsoft.com/office/drawing/2016/ink" xmlns:am3d="http://schemas.microsoft.com/office/drawing/2017/model3d" xmlns:o="urn:schemas-microsoft-com:office:office" xmlns:oel="http://schemas.microsoft.com/office/2019/extlst" xmlns:r="http://schemas.openxmlformats.org/officeDocument/2006/relationships" xmlns:m="http://schemas.openxmlformats.org/officeDocument/2006/math" xmlns:v="urn:schemas-microsoft-com:vml" xmlns:wp14="http://schemas.microsoft.com/office/word/2010/wordprocessingDrawing" xmlns:wp="http://schemas.openxmlformats.org/drawingml/2006/wordprocessingDrawing" xmlns:w10="urn:schemas-microsoft-com:office:word" xmlns:w="http://schemas.openxmlformats.org/wordprocessingml/2006/main" xmlns:w14="http://schemas.microsoft.com/office/word/2010/wordml" xmlns:w15="http://schemas.microsoft.com/office/word/2012/wordml" xmlns:w16cex="http://schemas.microsoft.com/office/word/2018/wordml/cex" xmlns:w16cid="http://schemas.microsoft.com/office/word/2016/wordml/cid" xmlns:w16="http://schemas.microsoft.com/office/word/2018/wordml" xmlns:w16du="http://schemas.microsoft.com/office/word/2023/wordml/word16du" xmlns:w16sdtdh="http://schemas.microsoft.com/office/word/2020/wordml/sdtdatahash" xmlns:w16se="http://schemas.microsoft.com/office/word/2015/wordml/symex" xmlns:wpg="http://schemas.microsoft.com/office/word/2010/wordprocessingGroup" xmlns:wpi="http://schemas.microsoft.com/office/word/2010/wordprocessingInk" xmlns:wne="http://schemas.microsoft.com/office/word/2006/wordml" xmlns:wps="http://schemas.microsoft.com/office/word/2010/wordprocessingShape" mc:Ignorable="w14 w15 w16se w16cid w16 w16cex w16sdtdh w16du wp14">
   <w:body>
     <w:sdt>
       <w:sdtPr>
@@ -140,7 +140,7 @@
                   <w:spacing w:after="240"/>
                 </w:pPr>
                 <w:r>
-                  <w:t>August</w:t>
+                  <w:t>June</w:t>
                 </w:r>
                 <w:r>
                   <w:t xml:space="preserve"> </w:t>
@@ -152,7 +152,7 @@
                   <w:t>02</w:t>
                 </w:r>
                 <w:r>
-                  <w:t>3</w:t>
+                  <w:t>4</w:t>
                 </w:r>
               </w:p>
             </w:tc>
@@ -194,15 +194,7 @@
         <w:t>nd cost-effec</w:t>
       </w:r>
       <w:r>
-        <w:t xml:space="preserve">tive health supply chains worldwide. Our goal is to ensure uninterrupted supplies of health commodities to save lives and create a healthier future for all. The project purchases and delivers </w:t>
-      </w:r>
-      <w:proofErr w:type="gramStart"/>
-      <w:r>
-        <w:t>health</w:t>
-      </w:r>
-      <w:proofErr w:type="gramEnd"/>
-      <w:r>
-        <w:t xml:space="preserve"> commodities, offers comprehensive technical assistance to strengthen national supply chain systems, and provides global supply chain leadership.</w:t>
+        <w:t>tive health supply chains worldwide. Our goal is to ensure uninterrupted supplies of health commodities to save lives and create a healthier future for all. The project purchases and delivers health commodities, offers comprehensive technical assistance to strengthen national supply chain systems, and provides global supply chain leadership.</w:t>
       </w:r>
     </w:p>
     <w:p>
@@ -1459,11 +1451,9 @@
       <w:r>
         <w:t xml:space="preserve">User makes selections about which sets of facilities to </w:t>
       </w:r>
-      <w:proofErr w:type="gramStart"/>
-      <w:r>
-        <w:t>include, and</w:t>
-      </w:r>
-      <w:proofErr w:type="gramEnd"/>
+      <w:r>
+        <w:t>include and</w:t>
+      </w:r>
       <w:r>
         <w:t xml:space="preserve"> downloads the “Order Evaluation Tool</w:t>
       </w:r>
@@ -1615,45 +1605,89 @@
           <w:i/>
           <w:iCs/>
         </w:rPr>
-        <w:t xml:space="preserve">Left-side navigation </w:t>
+        <w:t>Left-side navigation menu</w:t>
+      </w:r>
+    </w:p>
+    <w:p>
+      <w:pPr>
+        <w:pStyle w:val="Head1NoTOC"/>
+      </w:pPr>
+      <w:bookmarkStart w:id="3" w:name="_Toc120053967"/>
+      <w:r>
+        <w:t>Tool Log-in</w:t>
+      </w:r>
+      <w:bookmarkEnd w:id="3"/>
+    </w:p>
+    <w:p>
+      <w:pPr>
+        <w:pStyle w:val="BodyCopy"/>
+      </w:pPr>
+      <w:r>
+        <w:t xml:space="preserve">When </w:t>
       </w:r>
       <w:proofErr w:type="gramStart"/>
       <w:r>
-        <w:rPr>
-          <w:i/>
-          <w:iCs/>
-        </w:rPr>
-        <w:t>menu</w:t>
+        <w:t>user</w:t>
       </w:r>
       <w:proofErr w:type="gramEnd"/>
-    </w:p>
-    <w:p>
-      <w:pPr>
-        <w:pStyle w:val="Head1NoTOC"/>
-      </w:pPr>
-      <w:bookmarkStart w:id="3" w:name="_Toc120053967"/>
-      <w:r>
-        <w:t>Tool Log-in</w:t>
-      </w:r>
-      <w:bookmarkEnd w:id="3"/>
-    </w:p>
-    <w:p>
-      <w:pPr>
-        <w:pStyle w:val="BodyCopy"/>
-      </w:pPr>
-      <w:r>
-        <w:t xml:space="preserve">When </w:t>
-      </w:r>
-      <w:proofErr w:type="gramStart"/>
-      <w:r>
-        <w:t>user</w:t>
-      </w:r>
-      <w:proofErr w:type="gramEnd"/>
       <w:r>
         <w:t xml:space="preserve"> first visits the web app URL, they should enter their username and password.</w:t>
       </w:r>
       <w:r>
         <w:t xml:space="preserve"> The valid usernames and passwords are defined on the credentials file.</w:t>
+      </w:r>
+      <w:r>
+        <w:t xml:space="preserve"> </w:t>
+      </w:r>
+      <w:r>
+        <w:rPr>
+          <w:b/>
+          <w:bCs/>
+        </w:rPr>
+        <w:t xml:space="preserve">The default is any email address for username and </w:t>
+      </w:r>
+      <w:r>
+        <w:rPr>
+          <w:b/>
+          <w:bCs/>
+        </w:rPr>
+        <w:t>Password1 for admin view or Password2 for the user view.</w:t>
+      </w:r>
+      <w:r>
+        <w:t xml:space="preserve"> </w:t>
+      </w:r>
+    </w:p>
+    <w:p>
+      <w:pPr>
+        <w:pStyle w:val="BodyCopy"/>
+      </w:pPr>
+      <w:r>
+        <w:t xml:space="preserve">You can set up any credentials and user groups you’d like by modifying the following parts of the code: app_login.py (def </w:t>
+      </w:r>
+      <w:proofErr w:type="spellStart"/>
+      <w:r>
+        <w:t>check_credentials</w:t>
+      </w:r>
+      <w:proofErr w:type="spellEnd"/>
+      <w:r>
+        <w:t xml:space="preserve"> function), </w:t>
+      </w:r>
+      <w:proofErr w:type="spellStart"/>
+      <w:r>
+        <w:t>credentials.toml</w:t>
+      </w:r>
+      <w:proofErr w:type="spellEnd"/>
+      <w:r>
+        <w:t>,</w:t>
+      </w:r>
+      <w:r>
+        <w:t xml:space="preserve"> </w:t>
+      </w:r>
+      <w:r>
+        <w:t>credentials.ini (if you want to encrypt)</w:t>
+      </w:r>
+      <w:r>
+        <w:t>.</w:t>
       </w:r>
     </w:p>
     <w:p>
@@ -1741,6 +1775,7 @@
       </w:pPr>
       <w:bookmarkStart w:id="4" w:name="_Toc120053968"/>
       <w:r>
+        <w:lastRenderedPageBreak/>
         <w:t>Order Evaluation</w:t>
       </w:r>
       <w:bookmarkEnd w:id="4"/>
@@ -1758,62 +1793,84 @@
         <w:pStyle w:val="BodyCopy"/>
       </w:pPr>
       <w:r>
-        <w:lastRenderedPageBreak/>
-        <w:t xml:space="preserve">The underlying code can be adjusted to allow for different file structures that match the supply chain context. The </w:t>
-      </w:r>
-      <w:proofErr w:type="gramStart"/>
-      <w:r>
-        <w:t>most simple</w:t>
-      </w:r>
-      <w:proofErr w:type="gramEnd"/>
-      <w:r>
-        <w:t xml:space="preserve"> eligible file structure is an xlsx file with at least one sheet that contains two columns: (</w:t>
+        <w:t xml:space="preserve">Note that this feature was developed specifically to work with outputs from Zambia’s WMS system. However, the pipeline can be </w:t>
+      </w:r>
+      <w:r>
+        <w:t xml:space="preserve">adjusted to work with your files, or you can skip this step and manually populate the Order Evaluation template. The files necessary </w:t>
+      </w:r>
+      <w:r>
+        <w:t xml:space="preserve">on the back end </w:t>
+      </w:r>
+      <w:r>
+        <w:t xml:space="preserve">for this step to work are </w:t>
+      </w:r>
+      <w:r>
+        <w:t xml:space="preserve">the following: </w:t>
+      </w:r>
+    </w:p>
+    <w:p>
+      <w:pPr>
+        <w:pStyle w:val="BodyCopy"/>
+        <w:numPr>
+          <w:ilvl w:val="0"/>
+          <w:numId w:val="15"/>
+        </w:numPr>
+      </w:pPr>
+      <w:r>
+        <w:t xml:space="preserve">COUNTRY DRO ORDER DETAILS </w:t>
+      </w:r>
+      <w:r>
+        <w:t xml:space="preserve">(updated in the back end) </w:t>
+      </w:r>
+    </w:p>
+    <w:p>
+      <w:pPr>
+        <w:pStyle w:val="BodyCopy"/>
+        <w:numPr>
+          <w:ilvl w:val="0"/>
+          <w:numId w:val="15"/>
+        </w:numPr>
+      </w:pPr>
+      <w:r>
+        <w:t xml:space="preserve">COUNTRY ALL Facility Mapping (updated in the back end) </w:t>
+      </w:r>
+    </w:p>
+    <w:p>
+      <w:pPr>
+        <w:pStyle w:val="BodyCopy"/>
+      </w:pPr>
+      <w:r>
+        <w:t xml:space="preserve">The input file </w:t>
+      </w:r>
+      <w:r>
+        <w:t>you will load into the app is:</w:t>
+      </w:r>
+      <w:r>
+        <w:t xml:space="preserve"> COUNTRY Order List Upload</w:t>
+      </w:r>
+      <w:r>
+        <w:t xml:space="preserve"> – the Order IDs must match those available in the Order Details file in order to properly run. </w:t>
       </w:r>
       <w:r>
         <w:rPr>
           <w:i/>
           <w:iCs/>
         </w:rPr>
-        <w:t>Order ID</w:t>
-      </w:r>
-      <w:r>
-        <w:t xml:space="preserve"> and </w:t>
-      </w:r>
-      <w:r>
-        <w:rPr>
-          <w:i/>
-          <w:iCs/>
-        </w:rPr>
-        <w:t>Route</w:t>
-      </w:r>
-      <w:r>
-        <w:t>—</w:t>
-      </w:r>
-      <w:r>
-        <w:rPr>
-          <w:i/>
-          <w:iCs/>
-        </w:rPr>
-        <w:t>Order ID</w:t>
-      </w:r>
-      <w:r>
-        <w:t xml:space="preserve"> should match the identifiers present in the </w:t>
-      </w:r>
-      <w:r>
-        <w:t>COUNTRY DRO ORDER DETAILS</w:t>
-      </w:r>
-      <w:r>
-        <w:t xml:space="preserve"> file. </w:t>
-      </w:r>
-      <w:r>
-        <w:rPr>
-          <w:i/>
-          <w:iCs/>
-        </w:rPr>
         <w:t xml:space="preserve">Route </w:t>
       </w:r>
       <w:r>
         <w:t>can be any descriptor or categorization that user find helpful (e.g., District or Province name).</w:t>
+      </w:r>
+      <w:r>
+        <w:t xml:space="preserve"> </w:t>
+      </w:r>
+    </w:p>
+    <w:p>
+      <w:pPr>
+        <w:pStyle w:val="BodyCopy"/>
+      </w:pPr>
+      <w:r>
+        <w:t xml:space="preserve">The output of this process will be matching the format of the COUNTRY Order Evaluation Template. </w:t>
       </w:r>
     </w:p>
     <w:p>
@@ -1913,6 +1970,15 @@
     <w:p>
       <w:pPr>
         <w:pStyle w:val="BodyCopy"/>
+      </w:pPr>
+      <w:r>
+        <w:lastRenderedPageBreak/>
+        <w:t xml:space="preserve">Note that this file contains many hidden columns and is a protected sheet. Go to Review &gt; Unprotect Sheet and then you can Unhide the hidden columns. </w:t>
+      </w:r>
+    </w:p>
+    <w:p>
+      <w:pPr>
+        <w:pStyle w:val="BodyCopy"/>
         <w:jc w:val="center"/>
       </w:pPr>
       <w:r>
@@ -1990,7 +2056,6 @@
         <w:pStyle w:val="BodyCopy"/>
       </w:pPr>
       <w:r>
-        <w:lastRenderedPageBreak/>
         <w:t xml:space="preserve">Once the user is satisfied that this data reflects the actual dispatch needs, the user should save the Excel document to their local machine and </w:t>
       </w:r>
       <w:proofErr w:type="gramStart"/>
@@ -2019,6 +2084,9 @@
       <w:r>
         <w:t xml:space="preserve">After uploading the Order Evaluation file on this page, the user will be presented with a list of facilities and their associated volumes. The facilities will be plotted on a map. </w:t>
       </w:r>
+      <w:r>
+        <w:t xml:space="preserve">An error will appear if you try to load orders for a facility not contained in the COUNTRY DRT WAREHOUSE file. You can move forward without addressing this error, but those facilities will not be included in the optimization. It is important that the DRT facilities match the COUNTRY ALL Facility Mapping file in both ID and Name. </w:t>
+      </w:r>
     </w:p>
     <w:p>
       <w:pPr>
@@ -2030,9 +2098,9 @@
           <w:noProof/>
         </w:rPr>
         <w:drawing>
-          <wp:inline distT="0" distB="0" distL="0" distR="0" wp14:anchorId="5685A1BA" wp14:editId="5F9A3DD3">
-            <wp:extent cx="4391025" cy="2721403"/>
-            <wp:effectExtent l="0" t="0" r="0" b="3175"/>
+          <wp:inline distT="0" distB="0" distL="0" distR="0" wp14:anchorId="5685A1BA" wp14:editId="6E86D5B1">
+            <wp:extent cx="4200525" cy="2603338"/>
+            <wp:effectExtent l="0" t="0" r="0" b="6985"/>
             <wp:docPr id="5" name="Picture 5"/>
             <wp:cNvGraphicFramePr>
               <a:graphicFrameLocks xmlns:a="http://schemas.openxmlformats.org/drawingml/2006/main" noChangeAspect="1"/>
@@ -2053,7 +2121,7 @@
                   <pic:spPr>
                     <a:xfrm>
                       <a:off x="0" y="0"/>
-                      <a:ext cx="4397590" cy="2725472"/>
+                      <a:ext cx="4215717" cy="2612754"/>
                     </a:xfrm>
                     <a:prstGeom prst="rect">
                       <a:avLst/>
@@ -2101,12 +2169,8 @@
       <w:pPr>
         <w:pStyle w:val="BodyCopy"/>
       </w:pPr>
-    </w:p>
-    <w:p>
-      <w:pPr>
-        <w:pStyle w:val="BodyCopy"/>
-      </w:pPr>
-      <w:r>
+      <w:r>
+        <w:lastRenderedPageBreak/>
         <w:t xml:space="preserve">On this screen, the user can de-select a facility if they do not wish to include it in the optimization. </w:t>
       </w:r>
       <w:r>
@@ -2178,7 +2242,6 @@
           <w:i/>
           <w:iCs/>
         </w:rPr>
-        <w:lastRenderedPageBreak/>
         <w:t xml:space="preserve">Figure </w:t>
       </w:r>
       <w:r>
@@ -2193,17 +2256,8 @@
           <w:i/>
           <w:iCs/>
         </w:rPr>
-        <w:t xml:space="preserve">: Review facility list, locations and volumes before </w:t>
-      </w:r>
-      <w:proofErr w:type="gramStart"/>
-      <w:r>
-        <w:rPr>
-          <w:i/>
-          <w:iCs/>
-        </w:rPr>
-        <w:t>initializing</w:t>
-      </w:r>
-      <w:proofErr w:type="gramEnd"/>
+        <w:t>: Review facility list, locations and volumes before initializing</w:t>
+      </w:r>
     </w:p>
     <w:p>
       <w:pPr>
@@ -2222,13 +2276,11 @@
       <w:r>
         <w:t xml:space="preserve">The Refine Data screen gives </w:t>
       </w:r>
-      <w:proofErr w:type="gramStart"/>
-      <w:r>
-        <w:t>user</w:t>
-      </w:r>
-      <w:proofErr w:type="gramEnd"/>
-      <w:r>
-        <w:t xml:space="preserve"> a chance to refine the rules</w:t>
+      <w:r>
+        <w:t xml:space="preserve">the </w:t>
+      </w:r>
+      <w:r>
+        <w:t>user a chance to refine the rules</w:t>
       </w:r>
       <w:r>
         <w:t xml:space="preserve"> by which the routes are optimized</w:t>
@@ -2267,9 +2319,9 @@
           <w:noProof/>
         </w:rPr>
         <w:drawing>
-          <wp:inline distT="0" distB="0" distL="0" distR="0" wp14:anchorId="7283F41A" wp14:editId="5CC1F722">
-            <wp:extent cx="4619625" cy="2590642"/>
-            <wp:effectExtent l="19050" t="19050" r="9525" b="19685"/>
+          <wp:inline distT="0" distB="0" distL="0" distR="0" wp14:anchorId="7283F41A" wp14:editId="0E9D43D0">
+            <wp:extent cx="4161313" cy="2333625"/>
+            <wp:effectExtent l="19050" t="19050" r="10795" b="9525"/>
             <wp:docPr id="7" name="Picture 7"/>
             <wp:cNvGraphicFramePr>
               <a:graphicFrameLocks xmlns:a="http://schemas.openxmlformats.org/drawingml/2006/main" noChangeAspect="1"/>
@@ -2290,7 +2342,7 @@
                   <pic:spPr>
                     <a:xfrm>
                       <a:off x="0" y="0"/>
-                      <a:ext cx="4619625" cy="2590642"/>
+                      <a:ext cx="4191546" cy="2350579"/>
                     </a:xfrm>
                     <a:prstGeom prst="rect">
                       <a:avLst/>
@@ -2343,54 +2395,68 @@
           <w:i/>
           <w:iCs/>
         </w:rPr>
-        <w:t xml:space="preserve">Refine data by defining ineligible facility/vehicle </w:t>
+        <w:t>Refine data by defining ineligible facility/vehicle combinations</w:t>
+      </w:r>
+    </w:p>
+    <w:p>
+      <w:pPr>
+        <w:pStyle w:val="Head1NoTOC"/>
+      </w:pPr>
+      <w:bookmarkStart w:id="7" w:name="_Toc120053971"/>
+      <w:r>
+        <w:lastRenderedPageBreak/>
+        <w:t>Solve Optimization</w:t>
+      </w:r>
+      <w:bookmarkEnd w:id="7"/>
+    </w:p>
+    <w:p>
+      <w:pPr>
+        <w:pStyle w:val="BodyCopy"/>
+      </w:pPr>
+      <w:r>
+        <w:t>On the Solve Optimization page, the user clicks to initiate the processing and solving of the optimization model. It is recommended to set the Optimization Runtime Limit to 60 seconds or more, to allow the model enough time to search for an optimal solution.</w:t>
+      </w:r>
+      <w:r>
+        <w:t xml:space="preserve"> If you have a large number of facilities, you may need to increase this value to allow a more precise solution to be found. </w:t>
+      </w:r>
+    </w:p>
+    <w:p>
+      <w:pPr>
+        <w:pStyle w:val="BodyCopy"/>
+      </w:pPr>
+      <w:r>
+        <w:t xml:space="preserve">Depending on what features you turned on in the </w:t>
+      </w:r>
+      <w:proofErr w:type="spellStart"/>
+      <w:r>
+        <w:t>country_confg.toml</w:t>
+      </w:r>
+      <w:proofErr w:type="spellEnd"/>
+      <w:r>
+        <w:t xml:space="preserve"> file you may see more options than are shown in the image below that can be changed in the user interface. Otherwise, these features can be turned on and off using the Parameters tab in the DRT file. </w:t>
       </w:r>
       <w:proofErr w:type="gramStart"/>
       <w:r>
-        <w:rPr>
-          <w:i/>
-          <w:iCs/>
-        </w:rPr>
-        <w:t>combinations</w:t>
+        <w:t>Use</w:t>
       </w:r>
       <w:proofErr w:type="gramEnd"/>
-    </w:p>
-    <w:p>
-      <w:pPr>
-        <w:pStyle w:val="BodyCopy"/>
-      </w:pPr>
-    </w:p>
-    <w:p>
-      <w:pPr>
-        <w:pStyle w:val="Head1NoTOC"/>
-      </w:pPr>
-      <w:bookmarkStart w:id="7" w:name="_Toc120053971"/>
-      <w:r>
-        <w:t>Solve Optimization</w:t>
-      </w:r>
-      <w:bookmarkEnd w:id="7"/>
-    </w:p>
-    <w:p>
-      <w:pPr>
-        <w:pStyle w:val="BodyCopy"/>
-      </w:pPr>
-      <w:r>
-        <w:t>On the Solve Optimization page, the user clicks to initiate the processing and solving of the optimization model. It is recommended to set the Optimization Runtime Limit to 60 seconds or more, to allow the model enough time to search for an optimal solution.</w:t>
-      </w:r>
-    </w:p>
-    <w:p>
-      <w:pPr>
-        <w:pStyle w:val="BodyCopy"/>
+      <w:r>
+        <w:t xml:space="preserve"> Predetermined Routes can only be set on this screen. </w:t>
+      </w:r>
+    </w:p>
+    <w:p>
+      <w:pPr>
+        <w:pStyle w:val="BodyCopy"/>
+        <w:jc w:val="center"/>
       </w:pPr>
       <w:r>
         <w:rPr>
           <w:noProof/>
         </w:rPr>
-        <w:lastRenderedPageBreak/>
         <w:drawing>
-          <wp:inline distT="0" distB="0" distL="0" distR="0" wp14:anchorId="33EA40D8" wp14:editId="14D0DE26">
-            <wp:extent cx="5943600" cy="2312670"/>
-            <wp:effectExtent l="19050" t="19050" r="19050" b="11430"/>
+          <wp:inline distT="0" distB="0" distL="0" distR="0" wp14:anchorId="33EA40D8" wp14:editId="4A9060E3">
+            <wp:extent cx="5875057" cy="2286000"/>
+            <wp:effectExtent l="19050" t="19050" r="11430" b="19050"/>
             <wp:docPr id="8" name="Picture 8"/>
             <wp:cNvGraphicFramePr>
               <a:graphicFrameLocks xmlns:a="http://schemas.openxmlformats.org/drawingml/2006/main" noChangeAspect="1"/>
@@ -2411,7 +2477,7 @@
                   <pic:spPr>
                     <a:xfrm>
                       <a:off x="0" y="0"/>
-                      <a:ext cx="5943600" cy="2312670"/>
+                      <a:ext cx="5933578" cy="2308771"/>
                     </a:xfrm>
                     <a:prstGeom prst="rect">
                       <a:avLst/>
@@ -2457,17 +2523,8 @@
           <w:i/>
           <w:iCs/>
         </w:rPr>
-        <w:t xml:space="preserve">: Solve Optimization </w:t>
-      </w:r>
-      <w:proofErr w:type="gramStart"/>
-      <w:r>
-        <w:rPr>
-          <w:i/>
-          <w:iCs/>
-        </w:rPr>
-        <w:t>screen</w:t>
-      </w:r>
-      <w:proofErr w:type="gramEnd"/>
+        <w:t>: Solve Optimization screen</w:t>
+      </w:r>
     </w:p>
     <w:p>
       <w:pPr>
@@ -2486,21 +2543,8 @@
       <w:r>
         <w:t xml:space="preserve">The Review Results screen contains a summary at the top and detailed, dispatch by dispatch details below. </w:t>
       </w:r>
-    </w:p>
-    <w:p>
-      <w:pPr>
-        <w:pStyle w:val="BodyCopy"/>
-      </w:pPr>
-      <w:r>
-        <w:t xml:space="preserve">The user can </w:t>
-      </w:r>
-      <w:proofErr w:type="gramStart"/>
-      <w:r>
-        <w:t>select to</w:t>
-      </w:r>
-      <w:proofErr w:type="gramEnd"/>
-      <w:r>
-        <w:t xml:space="preserve"> “Display Dispatches Using Road Network,” which will plot the relevant routes using the approximate actual road network from Open Route Service. </w:t>
+      <w:r>
+        <w:t xml:space="preserve">The maps show straight lines but they represent the road network distances you loaded into the DRT file. </w:t>
       </w:r>
     </w:p>
     <w:p>
@@ -2520,10 +2564,11 @@
         <w:rPr>
           <w:noProof/>
         </w:rPr>
+        <w:lastRenderedPageBreak/>
         <w:drawing>
-          <wp:inline distT="0" distB="0" distL="0" distR="0" wp14:anchorId="1471DF5E" wp14:editId="6143976C">
-            <wp:extent cx="5027963" cy="2920086"/>
-            <wp:effectExtent l="19050" t="19050" r="20320" b="13970"/>
+          <wp:inline distT="0" distB="0" distL="0" distR="0" wp14:anchorId="1471DF5E" wp14:editId="7336A934">
+            <wp:extent cx="4562475" cy="2649745"/>
+            <wp:effectExtent l="19050" t="19050" r="9525" b="17780"/>
             <wp:docPr id="9" name="Picture 9"/>
             <wp:cNvGraphicFramePr>
               <a:graphicFrameLocks xmlns:a="http://schemas.openxmlformats.org/drawingml/2006/main" noChangeAspect="1"/>
@@ -2544,7 +2589,7 @@
                   <pic:spPr>
                     <a:xfrm>
                       <a:off x="0" y="0"/>
-                      <a:ext cx="5040660" cy="2927460"/>
+                      <a:ext cx="4574797" cy="2656901"/>
                     </a:xfrm>
                     <a:prstGeom prst="rect">
                       <a:avLst/>
@@ -2602,11 +2647,6 @@
     </w:p>
     <w:p>
       <w:pPr>
-        <w:pStyle w:val="BodyCopy"/>
-      </w:pPr>
-    </w:p>
-    <w:p>
-      <w:pPr>
         <w:pStyle w:val="Head1NoTOC"/>
       </w:pPr>
       <w:bookmarkStart w:id="9" w:name="_Toc120053973"/>
@@ -2637,6 +2677,14 @@
       </w:pPr>
       <w:r>
         <w:t xml:space="preserve">On this page, the admin can follow the simple interface to update any of the reference data by uploading new versions of any table. This could be used to update order details, transportation costs and more. </w:t>
+      </w:r>
+    </w:p>
+    <w:p>
+      <w:pPr>
+        <w:pStyle w:val="BodyCopy"/>
+      </w:pPr>
+      <w:r>
+        <w:t xml:space="preserve">If you are working on the application locally, you can also refresh data by updating the file in the data folder and restarting the application. </w:t>
       </w:r>
     </w:p>
     <w:p>
@@ -2652,9 +2700,9 @@
           <w:noProof/>
         </w:rPr>
         <w:drawing>
-          <wp:inline distT="0" distB="0" distL="0" distR="0" wp14:anchorId="0537E014" wp14:editId="3244E896">
-            <wp:extent cx="5269870" cy="2661940"/>
-            <wp:effectExtent l="19050" t="19050" r="26035" b="24130"/>
+          <wp:inline distT="0" distB="0" distL="0" distR="0" wp14:anchorId="0537E014" wp14:editId="414F6F4C">
+            <wp:extent cx="4940467" cy="2495550"/>
+            <wp:effectExtent l="19050" t="19050" r="12700" b="19050"/>
             <wp:docPr id="10" name="Picture 10"/>
             <wp:cNvGraphicFramePr>
               <a:graphicFrameLocks xmlns:a="http://schemas.openxmlformats.org/drawingml/2006/main" noChangeAspect="1"/>
@@ -2675,7 +2723,7 @@
                   <pic:spPr>
                     <a:xfrm>
                       <a:off x="0" y="0"/>
-                      <a:ext cx="5269870" cy="2661940"/>
+                      <a:ext cx="4969772" cy="2510353"/>
                     </a:xfrm>
                     <a:prstGeom prst="rect">
                       <a:avLst/>
@@ -2759,6 +2807,7 @@
       </w:pPr>
       <w:bookmarkStart w:id="10" w:name="_Toc120053974"/>
       <w:r>
+        <w:lastRenderedPageBreak/>
         <w:t xml:space="preserve">Working </w:t>
       </w:r>
       <w:r>
@@ -2771,15 +2820,7 @@
         <w:pStyle w:val="BodyCopy"/>
       </w:pPr>
       <w:r>
-        <w:t xml:space="preserve">When the user first uploads the Order Evaluation file and commences the Dispatch Optimization workflow, a scenario is initialized. This scenario persists through the workflow and can be downloaded from the Review Results page so that the underlying data, </w:t>
-      </w:r>
-      <w:proofErr w:type="gramStart"/>
-      <w:r>
-        <w:t>parameters</w:t>
-      </w:r>
-      <w:proofErr w:type="gramEnd"/>
-      <w:r>
-        <w:t xml:space="preserve"> and solution can be shared or revisited in the future. On the Order Evaluation page, the user has the option of uploading a scenario file </w:t>
+        <w:t xml:space="preserve">When the user first uploads the Order Evaluation file and commences the Dispatch Optimization workflow, a scenario is initialized. This scenario persists through the workflow and can be downloaded from the Review Results page so that the underlying data, parameters and solution can be shared or revisited in the future. On the Order Evaluation page, the user has the option of uploading a scenario file </w:t>
       </w:r>
       <w:r>
         <w:t>instead of an Order Evaluation file, which will load the tool with the same parameters that were set previously. The downloaded scenario file can also be archived to provide an auditable and re-solvable snapshot of the data and parameters that were fed into the optimization model.</w:t>
@@ -2808,8 +2849,15 @@
         <w:pStyle w:val="BodyCopy"/>
       </w:pPr>
       <w:r>
-        <w:lastRenderedPageBreak/>
         <w:t>In the labels below, “Country” is a generic placeholder for the relevant country in which the tool is being implemented. “Warehouse” is also a placeholder for a specific warehouse name, as there may be multiple warehouses which use the tool.</w:t>
+      </w:r>
+    </w:p>
+    <w:p>
+      <w:pPr>
+        <w:pStyle w:val="BodyCopy"/>
+      </w:pPr>
+      <w:r>
+        <w:t xml:space="preserve">The files may have instructions in them. You may need to delete these tabs before loading the files in the app. </w:t>
       </w:r>
     </w:p>
     <w:p>
@@ -2837,15 +2885,7 @@
         <w:contextualSpacing/>
       </w:pPr>
       <w:r>
-        <w:t xml:space="preserve">This file is used by the tool to determine which facility maps to which warehouse. This is used during the Order Evaluation step </w:t>
-      </w:r>
-      <w:proofErr w:type="gramStart"/>
-      <w:r>
-        <w:t>in order to</w:t>
-      </w:r>
-      <w:proofErr w:type="gramEnd"/>
-      <w:r>
-        <w:t xml:space="preserve"> determine which volume should flow via which hub.</w:t>
+        <w:t>This file is used by the tool to determine which facility maps to which warehouse. This is used during the Order Evaluation step in order to determine which volume should flow via which hub.</w:t>
       </w:r>
     </w:p>
     <w:p>
@@ -2870,19 +2910,16 @@
           <w:bCs/>
           <w:u w:val="single"/>
         </w:rPr>
-        <w:t>COUNTRY DRO ORDER DETAILS</w:t>
-      </w:r>
-    </w:p>
-    <w:p>
-      <w:pPr>
-        <w:pStyle w:val="BodyCopy"/>
-        <w:contextualSpacing/>
+        <w:t xml:space="preserve">COUNTRY </w:t>
+      </w:r>
+      <w:r>
         <w:rPr>
           <w:b/>
           <w:bCs/>
           <w:u w:val="single"/>
         </w:rPr>
-      </w:pPr>
+        <w:t>ORDER LIST UPLOAD</w:t>
+      </w:r>
     </w:p>
     <w:p>
       <w:pPr>
@@ -2890,18 +2927,7 @@
         <w:contextualSpacing/>
       </w:pPr>
       <w:r>
-        <w:t xml:space="preserve">This table contains </w:t>
-      </w:r>
-      <w:proofErr w:type="gramStart"/>
-      <w:r>
-        <w:t>all of</w:t>
-      </w:r>
-      <w:proofErr w:type="gramEnd"/>
-      <w:r>
-        <w:t xml:space="preserve"> the order</w:t>
-      </w:r>
-      <w:r>
-        <w:t xml:space="preserve"> lines which are available for optimization. For each order line, it specifies the customer facility, the item SKU and name, and the associated quantities, weights, and volumes. This table is referenced when the user uploads a list of order numbers during the Order Evaluation step.</w:t>
+        <w:t xml:space="preserve">This is the input file for the Order Evaluation step of the application. It requires a list of Order IDs matching those in the COUNTRY DRO ORDER DETAILS file and an associated “Route” which can be any useful tag like what region it’s in or what day it will be ready for dispatch. These routes can be used with the “Use Predetermined Route” feature of the application if you want to create dispatches only within the same “Route” grouping.  </w:t>
       </w:r>
     </w:p>
     <w:p>
@@ -2909,54 +2935,12 @@
         <w:pStyle w:val="BodyCopy"/>
         <w:contextualSpacing/>
       </w:pPr>
-      <w:r>
-        <w:rPr>
-          <w:rStyle w:val="ui-provider"/>
-        </w:rPr>
-        <w:t xml:space="preserve">The cubic volumes provided for each item that will be evaluated for last mile distribution should be relatively accurate. The estimates here will scale up for each item that is used and consumed. For items where the exact volumetrics are not known, an estimate will suffice </w:t>
-      </w:r>
-      <w:proofErr w:type="gramStart"/>
-      <w:r>
-        <w:rPr>
-          <w:rStyle w:val="ui-provider"/>
-        </w:rPr>
-        <w:t>in particular for</w:t>
-      </w:r>
-      <w:proofErr w:type="gramEnd"/>
-      <w:r>
-        <w:rPr>
-          <w:rStyle w:val="ui-provider"/>
-        </w:rPr>
-        <w:t xml:space="preserve"> small and infrequently procured items </w:t>
-      </w:r>
-      <w:r>
-        <w:rPr>
-          <w:rStyle w:val="ui-provider"/>
-        </w:rPr>
-        <w:t>and can be updated at a later time when the volume is better known.</w:t>
-      </w:r>
-      <w:r>
-        <w:rPr>
-          <w:rStyle w:val="ui-provider"/>
-        </w:rPr>
-        <w:t xml:space="preserve"> In most case 20% of commodities make up 80% or more of the cubic volume of deliveries, therefore focus on the high frequency and bulky commodities, will give reasonable </w:t>
-      </w:r>
-      <w:proofErr w:type="spellStart"/>
-      <w:proofErr w:type="gramStart"/>
-      <w:r>
-        <w:rPr>
-          <w:rStyle w:val="ui-provider"/>
-        </w:rPr>
-        <w:t>est</w:t>
-      </w:r>
-      <w:proofErr w:type="spellEnd"/>
-      <w:proofErr w:type="gramEnd"/>
-      <w:r>
-        <w:rPr>
-          <w:rStyle w:val="ui-provider"/>
-        </w:rPr>
-        <w:t xml:space="preserve">   </w:t>
-      </w:r>
+    </w:p>
+    <w:p>
+      <w:pPr>
+        <w:pStyle w:val="BodyCopy"/>
+        <w:contextualSpacing/>
+      </w:pPr>
     </w:p>
     <w:p>
       <w:pPr>
@@ -2968,70 +2952,122 @@
           <w:u w:val="single"/>
         </w:rPr>
       </w:pPr>
-    </w:p>
-    <w:p>
-      <w:pPr>
-        <w:pStyle w:val="BodyCopy"/>
-        <w:contextualSpacing/>
+      <w:r>
         <w:rPr>
           <w:b/>
           <w:bCs/>
           <w:u w:val="single"/>
         </w:rPr>
-      </w:pPr>
-      <w:r>
+        <w:t>COUNTRY DRO ORDER DETAILS</w:t>
+      </w:r>
+    </w:p>
+    <w:p>
+      <w:pPr>
+        <w:pStyle w:val="BodyCopy"/>
+        <w:contextualSpacing/>
+      </w:pPr>
+      <w:r>
+        <w:t>This table contains all of the order</w:t>
+      </w:r>
+      <w:r>
+        <w:t xml:space="preserve"> lines which are available for optimization. For each order line, it specifies the customer facility, the item SKU and name, and the associated quantities, weights, and volumes. This table is referenced when the user uploads a list of order numbers during the Order Evaluation step.</w:t>
+      </w:r>
+    </w:p>
+    <w:p>
+      <w:pPr>
+        <w:pStyle w:val="BodyCopy"/>
+        <w:contextualSpacing/>
+      </w:pPr>
+    </w:p>
+    <w:p>
+      <w:pPr>
+        <w:pStyle w:val="BodyCopy"/>
+        <w:contextualSpacing/>
+        <w:rPr>
+          <w:rStyle w:val="ui-provider"/>
+        </w:rPr>
+      </w:pPr>
+      <w:r>
+        <w:rPr>
+          <w:rStyle w:val="ui-provider"/>
+        </w:rPr>
+        <w:t>The cubic volumes provided for each item that will be evaluated for last mile distribution should be relatively accurate. The estimates here will scale up for each item that is used and consumed. For items where the exact volumetrics are not known, an estimate will suffice in particular for small and infrequently procured items and can be updated at a later time when the volume is better known. In most case 20% of commodities make up 80% or more of the cubic volume of deliveries, therefore focus on the high frequency and bulky commodities, will give reasonable est</w:t>
+      </w:r>
+      <w:r>
+        <w:rPr>
+          <w:rStyle w:val="ui-provider"/>
+        </w:rPr>
+        <w:t>imate.</w:t>
+      </w:r>
+      <w:r>
+        <w:rPr>
+          <w:rStyle w:val="ui-provider"/>
+        </w:rPr>
+        <w:t xml:space="preserve">   </w:t>
+      </w:r>
+    </w:p>
+    <w:p>
+      <w:pPr>
+        <w:pStyle w:val="BodyCopy"/>
+        <w:contextualSpacing/>
+      </w:pPr>
+    </w:p>
+    <w:p>
+      <w:pPr>
+        <w:pStyle w:val="BodyCopy"/>
+        <w:contextualSpacing/>
         <w:rPr>
           <w:b/>
           <w:bCs/>
           <w:u w:val="single"/>
         </w:rPr>
-        <w:t>COUNTRY DRO ORDER EVALUATION TEMPLATE</w:t>
-      </w:r>
-    </w:p>
-    <w:p>
-      <w:pPr>
-        <w:pStyle w:val="BodyCopy"/>
-        <w:contextualSpacing/>
-      </w:pPr>
-      <w:r>
-        <w:t>This is a template which will be automatically populated by the tool. The user will download and interact with the completed template as part of the Order Evaluation steps.</w:t>
-      </w:r>
-    </w:p>
-    <w:p>
-      <w:pPr>
-        <w:pStyle w:val="BodyCopy"/>
-        <w:contextualSpacing/>
-      </w:pPr>
-    </w:p>
-    <w:p>
-      <w:pPr>
-        <w:pStyle w:val="BodyCopy"/>
-        <w:contextualSpacing/>
+      </w:pPr>
+      <w:r>
         <w:rPr>
           <w:b/>
           <w:bCs/>
           <w:u w:val="single"/>
         </w:rPr>
-      </w:pPr>
-      <w:r>
+        <w:lastRenderedPageBreak/>
+        <w:t>COUNTRY DRO ORDER EVALUATION TEMPLATE</w:t>
+      </w:r>
+    </w:p>
+    <w:p>
+      <w:pPr>
+        <w:pStyle w:val="BodyCopy"/>
+        <w:contextualSpacing/>
+      </w:pPr>
+      <w:r>
+        <w:t>This is a template which will be automatically populated by the tool. The user will download and interact with the completed template as part of the Order Evaluation steps.</w:t>
+      </w:r>
+      <w:r>
+        <w:t xml:space="preserve"> However, if you do not wish to use the Order Evaluation portion of the app, this template can also be populated manually. </w:t>
+      </w:r>
+    </w:p>
+    <w:p>
+      <w:pPr>
+        <w:pStyle w:val="BodyCopy"/>
+        <w:contextualSpacing/>
+      </w:pPr>
+    </w:p>
+    <w:p>
+      <w:pPr>
+        <w:pStyle w:val="BodyCopy"/>
+        <w:contextualSpacing/>
         <w:rPr>
           <w:b/>
           <w:bCs/>
           <w:u w:val="single"/>
         </w:rPr>
-        <w:t>COUNTRY DRT WAREHOUSE</w:t>
-      </w:r>
-    </w:p>
-    <w:p>
-      <w:pPr>
-        <w:pStyle w:val="BodyCopy"/>
-        <w:contextualSpacing/>
+      </w:pPr>
+      <w:r>
         <w:rPr>
           <w:b/>
           <w:bCs/>
           <w:u w:val="single"/>
         </w:rPr>
-      </w:pPr>
+        <w:t>COUNTRY DRT WAREHOUSE</w:t>
+      </w:r>
     </w:p>
     <w:p>
       <w:pPr>
@@ -3131,89 +3167,33 @@
         <w:rPr>
           <w:rStyle w:val="ui-provider"/>
         </w:rPr>
-        <w:t xml:space="preserve">A Distance Matrix </w:t>
+        <w:t xml:space="preserve">A Distance Matrix for all </w:t>
       </w:r>
       <w:r>
         <w:rPr>
           <w:rStyle w:val="ui-provider"/>
         </w:rPr>
-        <w:t xml:space="preserve">for all </w:t>
+        <w:t>facilities</w:t>
       </w:r>
       <w:r>
         <w:rPr>
           <w:rStyle w:val="ui-provider"/>
         </w:rPr>
-        <w:t>facilities</w:t>
-      </w:r>
+        <w:t xml:space="preserve"> in the Facilities sheet. This will need to generated using existing matrix or built via tools like </w:t>
+      </w:r>
+      <w:hyperlink r:id="rId28" w:history="1">
+        <w:r>
+          <w:rPr>
+            <w:rStyle w:val="Hyperlink"/>
+          </w:rPr>
+          <w:t>Open Route Service</w:t>
+        </w:r>
+      </w:hyperlink>
       <w:r>
         <w:rPr>
           <w:rStyle w:val="ui-provider"/>
         </w:rPr>
-        <w:t xml:space="preserve"> in the Facilities sheet. This will need to </w:t>
-      </w:r>
-      <w:r>
-        <w:rPr>
-          <w:rStyle w:val="ui-provider"/>
-        </w:rPr>
-        <w:t xml:space="preserve">generated using </w:t>
-      </w:r>
-      <w:r>
-        <w:rPr>
-          <w:rStyle w:val="ui-provider"/>
-        </w:rPr>
-        <w:t>existing matrix</w:t>
-      </w:r>
-      <w:r>
-        <w:rPr>
-          <w:rStyle w:val="ui-provider"/>
-        </w:rPr>
-        <w:t xml:space="preserve"> or </w:t>
-      </w:r>
-      <w:r>
-        <w:rPr>
-          <w:rStyle w:val="ui-provider"/>
-        </w:rPr>
-        <w:t xml:space="preserve">built </w:t>
-      </w:r>
-      <w:r>
-        <w:rPr>
-          <w:rStyle w:val="ui-provider"/>
-        </w:rPr>
-        <w:t xml:space="preserve">via tools like </w:t>
-      </w:r>
-      <w:hyperlink r:id="rId28" w:history="1">
-        <w:r>
-          <w:rPr>
-            <w:rStyle w:val="Hyperlink"/>
-          </w:rPr>
-          <w:t>Open Route Service</w:t>
-        </w:r>
-      </w:hyperlink>
-      <w:r>
-        <w:rPr>
-          <w:rStyle w:val="ui-provider"/>
-        </w:rPr>
-        <w:t xml:space="preserve">. </w:t>
-      </w:r>
-      <w:proofErr w:type="gramStart"/>
-      <w:r>
-        <w:rPr>
-          <w:rStyle w:val="ui-provider"/>
-        </w:rPr>
-        <w:t>In particular, Open</w:t>
-      </w:r>
-      <w:proofErr w:type="gramEnd"/>
-      <w:r>
-        <w:rPr>
-          <w:rStyle w:val="ui-provider"/>
-        </w:rPr>
-        <w:t xml:space="preserve"> Route Services Matrix API calls enable users to get the distance from one location to all other locations quickly. These calls can then be stacked to populate the full distance matrix.</w:t>
-      </w:r>
-      <w:r>
-        <w:rPr>
-          <w:rStyle w:val="ui-provider"/>
-        </w:rPr>
-        <w:t xml:space="preserve"> </w:t>
+        <w:t xml:space="preserve">. In particular, Open Route Services Matrix API calls enable users to get the distance from one location to all other locations quickly. These calls can then be stacked to populate the full distance matrix. </w:t>
       </w:r>
     </w:p>
     <w:p>
@@ -3253,21 +3233,7 @@
         <w:rPr>
           <w:rStyle w:val="ui-provider"/>
         </w:rPr>
-        <w:t xml:space="preserve">move the GPS point for routing purposes to be on nearest road and then add the distance that the GPS point was </w:t>
-      </w:r>
-      <w:proofErr w:type="gramStart"/>
-      <w:r>
-        <w:rPr>
-          <w:rStyle w:val="ui-provider"/>
-        </w:rPr>
-        <w:t>moved</w:t>
-      </w:r>
-      <w:proofErr w:type="gramEnd"/>
-      <w:r>
-        <w:rPr>
-          <w:rStyle w:val="ui-provider"/>
-        </w:rPr>
-        <w:t xml:space="preserve"> </w:t>
+        <w:t xml:space="preserve">move the GPS point for routing purposes to be on nearest road and then add the distance that the GPS point was moved </w:t>
       </w:r>
     </w:p>
     <w:p>
@@ -3395,7 +3361,6 @@
           <w:i/>
           <w:iCs/>
         </w:rPr>
-        <w:lastRenderedPageBreak/>
         <w:t>Cubage, Facility Group, Distance Adj, and Parameters can be left unpopulated when executing the main dispatch optimization functionality of tool.</w:t>
       </w:r>
     </w:p>
@@ -3410,7 +3375,7 @@
 </file>
 
 <file path=word/endnotes.xml><?xml version="1.0" encoding="utf-8"?>
-<w:endnotes xmlns:wpc="http://schemas.microsoft.com/office/word/2010/wordprocessingCanvas" xmlns:cx="http://schemas.microsoft.com/office/drawing/2014/chartex" xmlns:cx1="http://schemas.microsoft.com/office/drawing/2015/9/8/chartex" xmlns:cx2="http://schemas.microsoft.com/office/drawing/2015/10/21/chartex" xmlns:cx3="http://schemas.microsoft.com/office/drawing/2016/5/9/chartex" xmlns:cx4="http://schemas.microsoft.com/office/drawing/2016/5/10/chartex" xmlns:cx5="http://schemas.microsoft.com/office/drawing/2016/5/11/chartex" xmlns:cx6="http://schemas.microsoft.com/office/drawing/2016/5/12/chartex" xmlns:cx7="http://schemas.microsoft.com/office/drawing/2016/5/13/chartex" xmlns:cx8="http://schemas.microsoft.com/office/drawing/2016/5/14/chartex" xmlns:mc="http://schemas.openxmlformats.org/markup-compatibility/2006" xmlns:aink="http://schemas.microsoft.com/office/drawing/2016/ink" xmlns:am3d="http://schemas.microsoft.com/office/drawing/2017/model3d" xmlns:o="urn:schemas-microsoft-com:office:office" xmlns:oel="http://schemas.microsoft.com/office/2019/extlst" xmlns:r="http://schemas.openxmlformats.org/officeDocument/2006/relationships" xmlns:m="http://schemas.openxmlformats.org/officeDocument/2006/math" xmlns:v="urn:schemas-microsoft-com:vml" xmlns:wp14="http://schemas.microsoft.com/office/word/2010/wordprocessingDrawing" xmlns:wp="http://schemas.openxmlformats.org/drawingml/2006/wordprocessingDrawing" xmlns:w10="urn:schemas-microsoft-com:office:word" xmlns:w="http://schemas.openxmlformats.org/wordprocessingml/2006/main" xmlns:w14="http://schemas.microsoft.com/office/word/2010/wordml" xmlns:w15="http://schemas.microsoft.com/office/word/2012/wordml" xmlns:w16cex="http://schemas.microsoft.com/office/word/2018/wordml/cex" xmlns:w16cid="http://schemas.microsoft.com/office/word/2016/wordml/cid" xmlns:w16="http://schemas.microsoft.com/office/word/2018/wordml" xmlns:w16sdtdh="http://schemas.microsoft.com/office/word/2020/wordml/sdtdatahash" xmlns:w16se="http://schemas.microsoft.com/office/word/2015/wordml/symex" xmlns:wpg="http://schemas.microsoft.com/office/word/2010/wordprocessingGroup" xmlns:wpi="http://schemas.microsoft.com/office/word/2010/wordprocessingInk" xmlns:wne="http://schemas.microsoft.com/office/word/2006/wordml" xmlns:wps="http://schemas.microsoft.com/office/word/2010/wordprocessingShape" mc:Ignorable="w14 w15 w16se w16cid w16 w16cex w16sdtdh wp14">
+<w:endnotes xmlns:wpc="http://schemas.microsoft.com/office/word/2010/wordprocessingCanvas" xmlns:cx="http://schemas.microsoft.com/office/drawing/2014/chartex" xmlns:cx1="http://schemas.microsoft.com/office/drawing/2015/9/8/chartex" xmlns:cx2="http://schemas.microsoft.com/office/drawing/2015/10/21/chartex" xmlns:cx3="http://schemas.microsoft.com/office/drawing/2016/5/9/chartex" xmlns:cx4="http://schemas.microsoft.com/office/drawing/2016/5/10/chartex" xmlns:cx5="http://schemas.microsoft.com/office/drawing/2016/5/11/chartex" xmlns:cx6="http://schemas.microsoft.com/office/drawing/2016/5/12/chartex" xmlns:cx7="http://schemas.microsoft.com/office/drawing/2016/5/13/chartex" xmlns:cx8="http://schemas.microsoft.com/office/drawing/2016/5/14/chartex" xmlns:mc="http://schemas.openxmlformats.org/markup-compatibility/2006" xmlns:aink="http://schemas.microsoft.com/office/drawing/2016/ink" xmlns:am3d="http://schemas.microsoft.com/office/drawing/2017/model3d" xmlns:o="urn:schemas-microsoft-com:office:office" xmlns:oel="http://schemas.microsoft.com/office/2019/extlst" xmlns:r="http://schemas.openxmlformats.org/officeDocument/2006/relationships" xmlns:m="http://schemas.openxmlformats.org/officeDocument/2006/math" xmlns:v="urn:schemas-microsoft-com:vml" xmlns:wp14="http://schemas.microsoft.com/office/word/2010/wordprocessingDrawing" xmlns:wp="http://schemas.openxmlformats.org/drawingml/2006/wordprocessingDrawing" xmlns:w10="urn:schemas-microsoft-com:office:word" xmlns:w="http://schemas.openxmlformats.org/wordprocessingml/2006/main" xmlns:w14="http://schemas.microsoft.com/office/word/2010/wordml" xmlns:w15="http://schemas.microsoft.com/office/word/2012/wordml" xmlns:w16cex="http://schemas.microsoft.com/office/word/2018/wordml/cex" xmlns:w16cid="http://schemas.microsoft.com/office/word/2016/wordml/cid" xmlns:w16="http://schemas.microsoft.com/office/word/2018/wordml" xmlns:w16du="http://schemas.microsoft.com/office/word/2023/wordml/word16du" xmlns:w16sdtdh="http://schemas.microsoft.com/office/word/2020/wordml/sdtdatahash" xmlns:w16se="http://schemas.microsoft.com/office/word/2015/wordml/symex" xmlns:wpg="http://schemas.microsoft.com/office/word/2010/wordprocessingGroup" xmlns:wpi="http://schemas.microsoft.com/office/word/2010/wordprocessingInk" xmlns:wne="http://schemas.microsoft.com/office/word/2006/wordml" xmlns:wps="http://schemas.microsoft.com/office/word/2010/wordprocessingShape" mc:Ignorable="w14 w15 w16se w16cid w16 w16cex w16sdtdh w16du wp14">
   <w:endnote w:type="separator" w:id="-1">
     <w:p>
       <w:r>
@@ -3429,7 +3394,7 @@
 </file>
 
 <file path=word/footer1.xml><?xml version="1.0" encoding="utf-8"?>
-<w:ftr xmlns:wpc="http://schemas.microsoft.com/office/word/2010/wordprocessingCanvas" xmlns:cx="http://schemas.microsoft.com/office/drawing/2014/chartex" xmlns:cx1="http://schemas.microsoft.com/office/drawing/2015/9/8/chartex" xmlns:cx2="http://schemas.microsoft.com/office/drawing/2015/10/21/chartex" xmlns:cx3="http://schemas.microsoft.com/office/drawing/2016/5/9/chartex" xmlns:cx4="http://schemas.microsoft.com/office/drawing/2016/5/10/chartex" xmlns:cx5="http://schemas.microsoft.com/office/drawing/2016/5/11/chartex" xmlns:cx6="http://schemas.microsoft.com/office/drawing/2016/5/12/chartex" xmlns:cx7="http://schemas.microsoft.com/office/drawing/2016/5/13/chartex" xmlns:cx8="http://schemas.microsoft.com/office/drawing/2016/5/14/chartex" xmlns:mc="http://schemas.openxmlformats.org/markup-compatibility/2006" xmlns:aink="http://schemas.microsoft.com/office/drawing/2016/ink" xmlns:am3d="http://schemas.microsoft.com/office/drawing/2017/model3d" xmlns:o="urn:schemas-microsoft-com:office:office" xmlns:oel="http://schemas.microsoft.com/office/2019/extlst" xmlns:r="http://schemas.openxmlformats.org/officeDocument/2006/relationships" xmlns:m="http://schemas.openxmlformats.org/officeDocument/2006/math" xmlns:v="urn:schemas-microsoft-com:vml" xmlns:wp14="http://schemas.microsoft.com/office/word/2010/wordprocessingDrawing" xmlns:wp="http://schemas.openxmlformats.org/drawingml/2006/wordprocessingDrawing" xmlns:w10="urn:schemas-microsoft-com:office:word" xmlns:w="http://schemas.openxmlformats.org/wordprocessingml/2006/main" xmlns:w14="http://schemas.microsoft.com/office/word/2010/wordml" xmlns:w15="http://schemas.microsoft.com/office/word/2012/wordml" xmlns:w16cex="http://schemas.microsoft.com/office/word/2018/wordml/cex" xmlns:w16cid="http://schemas.microsoft.com/office/word/2016/wordml/cid" xmlns:w16="http://schemas.microsoft.com/office/word/2018/wordml" xmlns:w16sdtdh="http://schemas.microsoft.com/office/word/2020/wordml/sdtdatahash" xmlns:w16se="http://schemas.microsoft.com/office/word/2015/wordml/symex" xmlns:wpg="http://schemas.microsoft.com/office/word/2010/wordprocessingGroup" xmlns:wpi="http://schemas.microsoft.com/office/word/2010/wordprocessingInk" xmlns:wne="http://schemas.microsoft.com/office/word/2006/wordml" xmlns:wps="http://schemas.microsoft.com/office/word/2010/wordprocessingShape" mc:Ignorable="w14 w15 w16se w16cid w16 w16cex w16sdtdh wp14">
+<w:ftr xmlns:wpc="http://schemas.microsoft.com/office/word/2010/wordprocessingCanvas" xmlns:cx="http://schemas.microsoft.com/office/drawing/2014/chartex" xmlns:cx1="http://schemas.microsoft.com/office/drawing/2015/9/8/chartex" xmlns:cx2="http://schemas.microsoft.com/office/drawing/2015/10/21/chartex" xmlns:cx3="http://schemas.microsoft.com/office/drawing/2016/5/9/chartex" xmlns:cx4="http://schemas.microsoft.com/office/drawing/2016/5/10/chartex" xmlns:cx5="http://schemas.microsoft.com/office/drawing/2016/5/11/chartex" xmlns:cx6="http://schemas.microsoft.com/office/drawing/2016/5/12/chartex" xmlns:cx7="http://schemas.microsoft.com/office/drawing/2016/5/13/chartex" xmlns:cx8="http://schemas.microsoft.com/office/drawing/2016/5/14/chartex" xmlns:mc="http://schemas.openxmlformats.org/markup-compatibility/2006" xmlns:aink="http://schemas.microsoft.com/office/drawing/2016/ink" xmlns:am3d="http://schemas.microsoft.com/office/drawing/2017/model3d" xmlns:o="urn:schemas-microsoft-com:office:office" xmlns:oel="http://schemas.microsoft.com/office/2019/extlst" xmlns:r="http://schemas.openxmlformats.org/officeDocument/2006/relationships" xmlns:m="http://schemas.openxmlformats.org/officeDocument/2006/math" xmlns:v="urn:schemas-microsoft-com:vml" xmlns:wp14="http://schemas.microsoft.com/office/word/2010/wordprocessingDrawing" xmlns:wp="http://schemas.openxmlformats.org/drawingml/2006/wordprocessingDrawing" xmlns:w10="urn:schemas-microsoft-com:office:word" xmlns:w="http://schemas.openxmlformats.org/wordprocessingml/2006/main" xmlns:w14="http://schemas.microsoft.com/office/word/2010/wordml" xmlns:w15="http://schemas.microsoft.com/office/word/2012/wordml" xmlns:w16cex="http://schemas.microsoft.com/office/word/2018/wordml/cex" xmlns:w16cid="http://schemas.microsoft.com/office/word/2016/wordml/cid" xmlns:w16="http://schemas.microsoft.com/office/word/2018/wordml" xmlns:w16du="http://schemas.microsoft.com/office/word/2023/wordml/word16du" xmlns:w16sdtdh="http://schemas.microsoft.com/office/word/2020/wordml/sdtdatahash" xmlns:w16se="http://schemas.microsoft.com/office/word/2015/wordml/symex" xmlns:wpg="http://schemas.microsoft.com/office/word/2010/wordprocessingGroup" xmlns:wpi="http://schemas.microsoft.com/office/word/2010/wordprocessingInk" xmlns:wne="http://schemas.microsoft.com/office/word/2006/wordml" xmlns:wps="http://schemas.microsoft.com/office/word/2010/wordprocessingShape" mc:Ignorable="w14 w15 w16se w16cid w16 w16cex w16sdtdh w16du wp14">
   <w:p>
     <w:pPr>
       <w:pStyle w:val="Footer0"/>
@@ -3439,7 +3404,7 @@
 </file>
 
 <file path=word/footer2.xml><?xml version="1.0" encoding="utf-8"?>
-<w:ftr xmlns:wpc="http://schemas.microsoft.com/office/word/2010/wordprocessingCanvas" xmlns:cx="http://schemas.microsoft.com/office/drawing/2014/chartex" xmlns:cx1="http://schemas.microsoft.com/office/drawing/2015/9/8/chartex" xmlns:cx2="http://schemas.microsoft.com/office/drawing/2015/10/21/chartex" xmlns:cx3="http://schemas.microsoft.com/office/drawing/2016/5/9/chartex" xmlns:cx4="http://schemas.microsoft.com/office/drawing/2016/5/10/chartex" xmlns:cx5="http://schemas.microsoft.com/office/drawing/2016/5/11/chartex" xmlns:cx6="http://schemas.microsoft.com/office/drawing/2016/5/12/chartex" xmlns:cx7="http://schemas.microsoft.com/office/drawing/2016/5/13/chartex" xmlns:cx8="http://schemas.microsoft.com/office/drawing/2016/5/14/chartex" xmlns:mc="http://schemas.openxmlformats.org/markup-compatibility/2006" xmlns:aink="http://schemas.microsoft.com/office/drawing/2016/ink" xmlns:am3d="http://schemas.microsoft.com/office/drawing/2017/model3d" xmlns:o="urn:schemas-microsoft-com:office:office" xmlns:oel="http://schemas.microsoft.com/office/2019/extlst" xmlns:r="http://schemas.openxmlformats.org/officeDocument/2006/relationships" xmlns:m="http://schemas.openxmlformats.org/officeDocument/2006/math" xmlns:v="urn:schemas-microsoft-com:vml" xmlns:wp14="http://schemas.microsoft.com/office/word/2010/wordprocessingDrawing" xmlns:wp="http://schemas.openxmlformats.org/drawingml/2006/wordprocessingDrawing" xmlns:w10="urn:schemas-microsoft-com:office:word" xmlns:w="http://schemas.openxmlformats.org/wordprocessingml/2006/main" xmlns:w14="http://schemas.microsoft.com/office/word/2010/wordml" xmlns:w15="http://schemas.microsoft.com/office/word/2012/wordml" xmlns:w16cex="http://schemas.microsoft.com/office/word/2018/wordml/cex" xmlns:w16cid="http://schemas.microsoft.com/office/word/2016/wordml/cid" xmlns:w16="http://schemas.microsoft.com/office/word/2018/wordml" xmlns:w16sdtdh="http://schemas.microsoft.com/office/word/2020/wordml/sdtdatahash" xmlns:w16se="http://schemas.microsoft.com/office/word/2015/wordml/symex" xmlns:wpg="http://schemas.microsoft.com/office/word/2010/wordprocessingGroup" xmlns:wpi="http://schemas.microsoft.com/office/word/2010/wordprocessingInk" xmlns:wne="http://schemas.microsoft.com/office/word/2006/wordml" xmlns:wps="http://schemas.microsoft.com/office/word/2010/wordprocessingShape" mc:Ignorable="w14 w15 w16se w16cid w16 w16cex w16sdtdh wp14">
+<w:ftr xmlns:wpc="http://schemas.microsoft.com/office/word/2010/wordprocessingCanvas" xmlns:cx="http://schemas.microsoft.com/office/drawing/2014/chartex" xmlns:cx1="http://schemas.microsoft.com/office/drawing/2015/9/8/chartex" xmlns:cx2="http://schemas.microsoft.com/office/drawing/2015/10/21/chartex" xmlns:cx3="http://schemas.microsoft.com/office/drawing/2016/5/9/chartex" xmlns:cx4="http://schemas.microsoft.com/office/drawing/2016/5/10/chartex" xmlns:cx5="http://schemas.microsoft.com/office/drawing/2016/5/11/chartex" xmlns:cx6="http://schemas.microsoft.com/office/drawing/2016/5/12/chartex" xmlns:cx7="http://schemas.microsoft.com/office/drawing/2016/5/13/chartex" xmlns:cx8="http://schemas.microsoft.com/office/drawing/2016/5/14/chartex" xmlns:mc="http://schemas.openxmlformats.org/markup-compatibility/2006" xmlns:aink="http://schemas.microsoft.com/office/drawing/2016/ink" xmlns:am3d="http://schemas.microsoft.com/office/drawing/2017/model3d" xmlns:o="urn:schemas-microsoft-com:office:office" xmlns:oel="http://schemas.microsoft.com/office/2019/extlst" xmlns:r="http://schemas.openxmlformats.org/officeDocument/2006/relationships" xmlns:m="http://schemas.openxmlformats.org/officeDocument/2006/math" xmlns:v="urn:schemas-microsoft-com:vml" xmlns:wp14="http://schemas.microsoft.com/office/word/2010/wordprocessingDrawing" xmlns:wp="http://schemas.openxmlformats.org/drawingml/2006/wordprocessingDrawing" xmlns:w10="urn:schemas-microsoft-com:office:word" xmlns:w="http://schemas.openxmlformats.org/wordprocessingml/2006/main" xmlns:w14="http://schemas.microsoft.com/office/word/2010/wordml" xmlns:w15="http://schemas.microsoft.com/office/word/2012/wordml" xmlns:w16cex="http://schemas.microsoft.com/office/word/2018/wordml/cex" xmlns:w16cid="http://schemas.microsoft.com/office/word/2016/wordml/cid" xmlns:w16="http://schemas.microsoft.com/office/word/2018/wordml" xmlns:w16du="http://schemas.microsoft.com/office/word/2023/wordml/word16du" xmlns:w16sdtdh="http://schemas.microsoft.com/office/word/2020/wordml/sdtdatahash" xmlns:w16se="http://schemas.microsoft.com/office/word/2015/wordml/symex" xmlns:wpg="http://schemas.microsoft.com/office/word/2010/wordprocessingGroup" xmlns:wpi="http://schemas.microsoft.com/office/word/2010/wordprocessingInk" xmlns:wne="http://schemas.microsoft.com/office/word/2006/wordml" xmlns:wps="http://schemas.microsoft.com/office/word/2010/wordprocessingShape" mc:Ignorable="w14 w15 w16se w16cid w16 w16cex w16sdtdh w16du wp14">
   <w:p>
     <w:pPr>
       <w:pStyle w:val="Footer"/>
@@ -3493,7 +3458,7 @@
 </file>
 
 <file path=word/footer3.xml><?xml version="1.0" encoding="utf-8"?>
-<w:ftr xmlns:wpc="http://schemas.microsoft.com/office/word/2010/wordprocessingCanvas" xmlns:cx="http://schemas.microsoft.com/office/drawing/2014/chartex" xmlns:cx1="http://schemas.microsoft.com/office/drawing/2015/9/8/chartex" xmlns:cx2="http://schemas.microsoft.com/office/drawing/2015/10/21/chartex" xmlns:cx3="http://schemas.microsoft.com/office/drawing/2016/5/9/chartex" xmlns:cx4="http://schemas.microsoft.com/office/drawing/2016/5/10/chartex" xmlns:cx5="http://schemas.microsoft.com/office/drawing/2016/5/11/chartex" xmlns:cx6="http://schemas.microsoft.com/office/drawing/2016/5/12/chartex" xmlns:cx7="http://schemas.microsoft.com/office/drawing/2016/5/13/chartex" xmlns:cx8="http://schemas.microsoft.com/office/drawing/2016/5/14/chartex" xmlns:mc="http://schemas.openxmlformats.org/markup-compatibility/2006" xmlns:aink="http://schemas.microsoft.com/office/drawing/2016/ink" xmlns:am3d="http://schemas.microsoft.com/office/drawing/2017/model3d" xmlns:o="urn:schemas-microsoft-com:office:office" xmlns:oel="http://schemas.microsoft.com/office/2019/extlst" xmlns:r="http://schemas.openxmlformats.org/officeDocument/2006/relationships" xmlns:m="http://schemas.openxmlformats.org/officeDocument/2006/math" xmlns:v="urn:schemas-microsoft-com:vml" xmlns:wp14="http://schemas.microsoft.com/office/word/2010/wordprocessingDrawing" xmlns:wp="http://schemas.openxmlformats.org/drawingml/2006/wordprocessingDrawing" xmlns:w10="urn:schemas-microsoft-com:office:word" xmlns:w="http://schemas.openxmlformats.org/wordprocessingml/2006/main" xmlns:w14="http://schemas.microsoft.com/office/word/2010/wordml" xmlns:w15="http://schemas.microsoft.com/office/word/2012/wordml" xmlns:w16cex="http://schemas.microsoft.com/office/word/2018/wordml/cex" xmlns:w16cid="http://schemas.microsoft.com/office/word/2016/wordml/cid" xmlns:w16="http://schemas.microsoft.com/office/word/2018/wordml" xmlns:w16sdtdh="http://schemas.microsoft.com/office/word/2020/wordml/sdtdatahash" xmlns:w16se="http://schemas.microsoft.com/office/word/2015/wordml/symex" xmlns:wpg="http://schemas.microsoft.com/office/word/2010/wordprocessingGroup" xmlns:wpi="http://schemas.microsoft.com/office/word/2010/wordprocessingInk" xmlns:wne="http://schemas.microsoft.com/office/word/2006/wordml" xmlns:wps="http://schemas.microsoft.com/office/word/2010/wordprocessingShape" mc:Ignorable="w14 w15 w16se w16cid w16 w16cex w16sdtdh wp14">
+<w:ftr xmlns:wpc="http://schemas.microsoft.com/office/word/2010/wordprocessingCanvas" xmlns:cx="http://schemas.microsoft.com/office/drawing/2014/chartex" xmlns:cx1="http://schemas.microsoft.com/office/drawing/2015/9/8/chartex" xmlns:cx2="http://schemas.microsoft.com/office/drawing/2015/10/21/chartex" xmlns:cx3="http://schemas.microsoft.com/office/drawing/2016/5/9/chartex" xmlns:cx4="http://schemas.microsoft.com/office/drawing/2016/5/10/chartex" xmlns:cx5="http://schemas.microsoft.com/office/drawing/2016/5/11/chartex" xmlns:cx6="http://schemas.microsoft.com/office/drawing/2016/5/12/chartex" xmlns:cx7="http://schemas.microsoft.com/office/drawing/2016/5/13/chartex" xmlns:cx8="http://schemas.microsoft.com/office/drawing/2016/5/14/chartex" xmlns:mc="http://schemas.openxmlformats.org/markup-compatibility/2006" xmlns:aink="http://schemas.microsoft.com/office/drawing/2016/ink" xmlns:am3d="http://schemas.microsoft.com/office/drawing/2017/model3d" xmlns:o="urn:schemas-microsoft-com:office:office" xmlns:oel="http://schemas.microsoft.com/office/2019/extlst" xmlns:r="http://schemas.openxmlformats.org/officeDocument/2006/relationships" xmlns:m="http://schemas.openxmlformats.org/officeDocument/2006/math" xmlns:v="urn:schemas-microsoft-com:vml" xmlns:wp14="http://schemas.microsoft.com/office/word/2010/wordprocessingDrawing" xmlns:wp="http://schemas.openxmlformats.org/drawingml/2006/wordprocessingDrawing" xmlns:w10="urn:schemas-microsoft-com:office:word" xmlns:w="http://schemas.openxmlformats.org/wordprocessingml/2006/main" xmlns:w14="http://schemas.microsoft.com/office/word/2010/wordml" xmlns:w15="http://schemas.microsoft.com/office/word/2012/wordml" xmlns:w16cex="http://schemas.microsoft.com/office/word/2018/wordml/cex" xmlns:w16cid="http://schemas.microsoft.com/office/word/2016/wordml/cid" xmlns:w16="http://schemas.microsoft.com/office/word/2018/wordml" xmlns:w16du="http://schemas.microsoft.com/office/word/2023/wordml/word16du" xmlns:w16sdtdh="http://schemas.microsoft.com/office/word/2020/wordml/sdtdatahash" xmlns:w16se="http://schemas.microsoft.com/office/word/2015/wordml/symex" xmlns:wpg="http://schemas.microsoft.com/office/word/2010/wordprocessingGroup" xmlns:wpi="http://schemas.microsoft.com/office/word/2010/wordprocessingInk" xmlns:wne="http://schemas.microsoft.com/office/word/2006/wordml" xmlns:wps="http://schemas.microsoft.com/office/word/2010/wordprocessingShape" mc:Ignorable="w14 w15 w16se w16cid w16 w16cex w16sdtdh w16du wp14">
   <w:p>
     <w:pPr>
       <w:pStyle w:val="Footer"/>
@@ -3528,7 +3493,7 @@
 </file>
 
 <file path=word/footer4.xml><?xml version="1.0" encoding="utf-8"?>
-<w:ftr xmlns:wpc="http://schemas.microsoft.com/office/word/2010/wordprocessingCanvas" xmlns:cx="http://schemas.microsoft.com/office/drawing/2014/chartex" xmlns:cx1="http://schemas.microsoft.com/office/drawing/2015/9/8/chartex" xmlns:cx2="http://schemas.microsoft.com/office/drawing/2015/10/21/chartex" xmlns:cx3="http://schemas.microsoft.com/office/drawing/2016/5/9/chartex" xmlns:cx4="http://schemas.microsoft.com/office/drawing/2016/5/10/chartex" xmlns:cx5="http://schemas.microsoft.com/office/drawing/2016/5/11/chartex" xmlns:cx6="http://schemas.microsoft.com/office/drawing/2016/5/12/chartex" xmlns:cx7="http://schemas.microsoft.com/office/drawing/2016/5/13/chartex" xmlns:cx8="http://schemas.microsoft.com/office/drawing/2016/5/14/chartex" xmlns:mc="http://schemas.openxmlformats.org/markup-compatibility/2006" xmlns:aink="http://schemas.microsoft.com/office/drawing/2016/ink" xmlns:am3d="http://schemas.microsoft.com/office/drawing/2017/model3d" xmlns:o="urn:schemas-microsoft-com:office:office" xmlns:oel="http://schemas.microsoft.com/office/2019/extlst" xmlns:r="http://schemas.openxmlformats.org/officeDocument/2006/relationships" xmlns:m="http://schemas.openxmlformats.org/officeDocument/2006/math" xmlns:v="urn:schemas-microsoft-com:vml" xmlns:wp14="http://schemas.microsoft.com/office/word/2010/wordprocessingDrawing" xmlns:wp="http://schemas.openxmlformats.org/drawingml/2006/wordprocessingDrawing" xmlns:w10="urn:schemas-microsoft-com:office:word" xmlns:w="http://schemas.openxmlformats.org/wordprocessingml/2006/main" xmlns:w14="http://schemas.microsoft.com/office/word/2010/wordml" xmlns:w15="http://schemas.microsoft.com/office/word/2012/wordml" xmlns:w16cex="http://schemas.microsoft.com/office/word/2018/wordml/cex" xmlns:w16cid="http://schemas.microsoft.com/office/word/2016/wordml/cid" xmlns:w16="http://schemas.microsoft.com/office/word/2018/wordml" xmlns:w16sdtdh="http://schemas.microsoft.com/office/word/2020/wordml/sdtdatahash" xmlns:w16se="http://schemas.microsoft.com/office/word/2015/wordml/symex" xmlns:wpg="http://schemas.microsoft.com/office/word/2010/wordprocessingGroup" xmlns:wpi="http://schemas.microsoft.com/office/word/2010/wordprocessingInk" xmlns:wne="http://schemas.microsoft.com/office/word/2006/wordml" xmlns:wps="http://schemas.microsoft.com/office/word/2010/wordprocessingShape" mc:Ignorable="w14 w15 w16se w16cid w16 w16cex w16sdtdh wp14">
+<w:ftr xmlns:wpc="http://schemas.microsoft.com/office/word/2010/wordprocessingCanvas" xmlns:cx="http://schemas.microsoft.com/office/drawing/2014/chartex" xmlns:cx1="http://schemas.microsoft.com/office/drawing/2015/9/8/chartex" xmlns:cx2="http://schemas.microsoft.com/office/drawing/2015/10/21/chartex" xmlns:cx3="http://schemas.microsoft.com/office/drawing/2016/5/9/chartex" xmlns:cx4="http://schemas.microsoft.com/office/drawing/2016/5/10/chartex" xmlns:cx5="http://schemas.microsoft.com/office/drawing/2016/5/11/chartex" xmlns:cx6="http://schemas.microsoft.com/office/drawing/2016/5/12/chartex" xmlns:cx7="http://schemas.microsoft.com/office/drawing/2016/5/13/chartex" xmlns:cx8="http://schemas.microsoft.com/office/drawing/2016/5/14/chartex" xmlns:mc="http://schemas.openxmlformats.org/markup-compatibility/2006" xmlns:aink="http://schemas.microsoft.com/office/drawing/2016/ink" xmlns:am3d="http://schemas.microsoft.com/office/drawing/2017/model3d" xmlns:o="urn:schemas-microsoft-com:office:office" xmlns:oel="http://schemas.microsoft.com/office/2019/extlst" xmlns:r="http://schemas.openxmlformats.org/officeDocument/2006/relationships" xmlns:m="http://schemas.openxmlformats.org/officeDocument/2006/math" xmlns:v="urn:schemas-microsoft-com:vml" xmlns:wp14="http://schemas.microsoft.com/office/word/2010/wordprocessingDrawing" xmlns:wp="http://schemas.openxmlformats.org/drawingml/2006/wordprocessingDrawing" xmlns:w10="urn:schemas-microsoft-com:office:word" xmlns:w="http://schemas.openxmlformats.org/wordprocessingml/2006/main" xmlns:w14="http://schemas.microsoft.com/office/word/2010/wordml" xmlns:w15="http://schemas.microsoft.com/office/word/2012/wordml" xmlns:w16cex="http://schemas.microsoft.com/office/word/2018/wordml/cex" xmlns:w16cid="http://schemas.microsoft.com/office/word/2016/wordml/cid" xmlns:w16="http://schemas.microsoft.com/office/word/2018/wordml" xmlns:w16du="http://schemas.microsoft.com/office/word/2023/wordml/word16du" xmlns:w16sdtdh="http://schemas.microsoft.com/office/word/2020/wordml/sdtdatahash" xmlns:w16se="http://schemas.microsoft.com/office/word/2015/wordml/symex" xmlns:wpg="http://schemas.microsoft.com/office/word/2010/wordprocessingGroup" xmlns:wpi="http://schemas.microsoft.com/office/word/2010/wordprocessingInk" xmlns:wne="http://schemas.microsoft.com/office/word/2006/wordml" xmlns:wps="http://schemas.microsoft.com/office/word/2010/wordprocessingShape" mc:Ignorable="w14 w15 w16se w16cid w16 w16cex w16sdtdh w16du wp14">
   <w:p>
     <w:pPr>
       <w:pStyle w:val="Footer"/>
@@ -3582,7 +3547,7 @@
 </file>
 
 <file path=word/footnotes.xml><?xml version="1.0" encoding="utf-8"?>
-<w:footnotes xmlns:wpc="http://schemas.microsoft.com/office/word/2010/wordprocessingCanvas" xmlns:cx="http://schemas.microsoft.com/office/drawing/2014/chartex" xmlns:cx1="http://schemas.microsoft.com/office/drawing/2015/9/8/chartex" xmlns:cx2="http://schemas.microsoft.com/office/drawing/2015/10/21/chartex" xmlns:cx3="http://schemas.microsoft.com/office/drawing/2016/5/9/chartex" xmlns:cx4="http://schemas.microsoft.com/office/drawing/2016/5/10/chartex" xmlns:cx5="http://schemas.microsoft.com/office/drawing/2016/5/11/chartex" xmlns:cx6="http://schemas.microsoft.com/office/drawing/2016/5/12/chartex" xmlns:cx7="http://schemas.microsoft.com/office/drawing/2016/5/13/chartex" xmlns:cx8="http://schemas.microsoft.com/office/drawing/2016/5/14/chartex" xmlns:mc="http://schemas.openxmlformats.org/markup-compatibility/2006" xmlns:aink="http://schemas.microsoft.com/office/drawing/2016/ink" xmlns:am3d="http://schemas.microsoft.com/office/drawing/2017/model3d" xmlns:o="urn:schemas-microsoft-com:office:office" xmlns:oel="http://schemas.microsoft.com/office/2019/extlst" xmlns:r="http://schemas.openxmlformats.org/officeDocument/2006/relationships" xmlns:m="http://schemas.openxmlformats.org/officeDocument/2006/math" xmlns:v="urn:schemas-microsoft-com:vml" xmlns:wp14="http://schemas.microsoft.com/office/word/2010/wordprocessingDrawing" xmlns:wp="http://schemas.openxmlformats.org/drawingml/2006/wordprocessingDrawing" xmlns:w10="urn:schemas-microsoft-com:office:word" xmlns:w="http://schemas.openxmlformats.org/wordprocessingml/2006/main" xmlns:w14="http://schemas.microsoft.com/office/word/2010/wordml" xmlns:w15="http://schemas.microsoft.com/office/word/2012/wordml" xmlns:w16cex="http://schemas.microsoft.com/office/word/2018/wordml/cex" xmlns:w16cid="http://schemas.microsoft.com/office/word/2016/wordml/cid" xmlns:w16="http://schemas.microsoft.com/office/word/2018/wordml" xmlns:w16sdtdh="http://schemas.microsoft.com/office/word/2020/wordml/sdtdatahash" xmlns:w16se="http://schemas.microsoft.com/office/word/2015/wordml/symex" xmlns:wpg="http://schemas.microsoft.com/office/word/2010/wordprocessingGroup" xmlns:wpi="http://schemas.microsoft.com/office/word/2010/wordprocessingInk" xmlns:wne="http://schemas.microsoft.com/office/word/2006/wordml" xmlns:wps="http://schemas.microsoft.com/office/word/2010/wordprocessingShape" mc:Ignorable="w14 w15 w16se w16cid w16 w16cex w16sdtdh wp14">
+<w:footnotes xmlns:wpc="http://schemas.microsoft.com/office/word/2010/wordprocessingCanvas" xmlns:cx="http://schemas.microsoft.com/office/drawing/2014/chartex" xmlns:cx1="http://schemas.microsoft.com/office/drawing/2015/9/8/chartex" xmlns:cx2="http://schemas.microsoft.com/office/drawing/2015/10/21/chartex" xmlns:cx3="http://schemas.microsoft.com/office/drawing/2016/5/9/chartex" xmlns:cx4="http://schemas.microsoft.com/office/drawing/2016/5/10/chartex" xmlns:cx5="http://schemas.microsoft.com/office/drawing/2016/5/11/chartex" xmlns:cx6="http://schemas.microsoft.com/office/drawing/2016/5/12/chartex" xmlns:cx7="http://schemas.microsoft.com/office/drawing/2016/5/13/chartex" xmlns:cx8="http://schemas.microsoft.com/office/drawing/2016/5/14/chartex" xmlns:mc="http://schemas.openxmlformats.org/markup-compatibility/2006" xmlns:aink="http://schemas.microsoft.com/office/drawing/2016/ink" xmlns:am3d="http://schemas.microsoft.com/office/drawing/2017/model3d" xmlns:o="urn:schemas-microsoft-com:office:office" xmlns:oel="http://schemas.microsoft.com/office/2019/extlst" xmlns:r="http://schemas.openxmlformats.org/officeDocument/2006/relationships" xmlns:m="http://schemas.openxmlformats.org/officeDocument/2006/math" xmlns:v="urn:schemas-microsoft-com:vml" xmlns:wp14="http://schemas.microsoft.com/office/word/2010/wordprocessingDrawing" xmlns:wp="http://schemas.openxmlformats.org/drawingml/2006/wordprocessingDrawing" xmlns:w10="urn:schemas-microsoft-com:office:word" xmlns:w="http://schemas.openxmlformats.org/wordprocessingml/2006/main" xmlns:w14="http://schemas.microsoft.com/office/word/2010/wordml" xmlns:w15="http://schemas.microsoft.com/office/word/2012/wordml" xmlns:w16cex="http://schemas.microsoft.com/office/word/2018/wordml/cex" xmlns:w16cid="http://schemas.microsoft.com/office/word/2016/wordml/cid" xmlns:w16="http://schemas.microsoft.com/office/word/2018/wordml" xmlns:w16du="http://schemas.microsoft.com/office/word/2023/wordml/word16du" xmlns:w16sdtdh="http://schemas.microsoft.com/office/word/2020/wordml/sdtdatahash" xmlns:w16se="http://schemas.microsoft.com/office/word/2015/wordml/symex" xmlns:wpg="http://schemas.microsoft.com/office/word/2010/wordprocessingGroup" xmlns:wpi="http://schemas.microsoft.com/office/word/2010/wordprocessingInk" xmlns:wne="http://schemas.microsoft.com/office/word/2006/wordml" xmlns:wps="http://schemas.microsoft.com/office/word/2010/wordprocessingShape" mc:Ignorable="w14 w15 w16se w16cid w16 w16cex w16sdtdh w16du wp14">
   <w:footnote w:type="separator" w:id="-1">
     <w:p>
       <w:pPr>
@@ -3605,7 +3570,7 @@
 </file>
 
 <file path=word/numbering.xml><?xml version="1.0" encoding="utf-8"?>
-<w:numbering xmlns:wpc="http://schemas.microsoft.com/office/word/2010/wordprocessingCanvas" xmlns:cx="http://schemas.microsoft.com/office/drawing/2014/chartex" xmlns:cx1="http://schemas.microsoft.com/office/drawing/2015/9/8/chartex" xmlns:cx2="http://schemas.microsoft.com/office/drawing/2015/10/21/chartex" xmlns:cx3="http://schemas.microsoft.com/office/drawing/2016/5/9/chartex" xmlns:cx4="http://schemas.microsoft.com/office/drawing/2016/5/10/chartex" xmlns:cx5="http://schemas.microsoft.com/office/drawing/2016/5/11/chartex" xmlns:cx6="http://schemas.microsoft.com/office/drawing/2016/5/12/chartex" xmlns:cx7="http://schemas.microsoft.com/office/drawing/2016/5/13/chartex" xmlns:cx8="http://schemas.microsoft.com/office/drawing/2016/5/14/chartex" xmlns:mc="http://schemas.openxmlformats.org/markup-compatibility/2006" xmlns:aink="http://schemas.microsoft.com/office/drawing/2016/ink" xmlns:am3d="http://schemas.microsoft.com/office/drawing/2017/model3d" xmlns:o="urn:schemas-microsoft-com:office:office" xmlns:oel="http://schemas.microsoft.com/office/2019/extlst" xmlns:r="http://schemas.openxmlformats.org/officeDocument/2006/relationships" xmlns:m="http://schemas.openxmlformats.org/officeDocument/2006/math" xmlns:v="urn:schemas-microsoft-com:vml" xmlns:wp14="http://schemas.microsoft.com/office/word/2010/wordprocessingDrawing" xmlns:wp="http://schemas.openxmlformats.org/drawingml/2006/wordprocessingDrawing" xmlns:w10="urn:schemas-microsoft-com:office:word" xmlns:w="http://schemas.openxmlformats.org/wordprocessingml/2006/main" xmlns:w14="http://schemas.microsoft.com/office/word/2010/wordml" xmlns:w15="http://schemas.microsoft.com/office/word/2012/wordml" xmlns:w16cex="http://schemas.microsoft.com/office/word/2018/wordml/cex" xmlns:w16cid="http://schemas.microsoft.com/office/word/2016/wordml/cid" xmlns:w16="http://schemas.microsoft.com/office/word/2018/wordml" xmlns:w16sdtdh="http://schemas.microsoft.com/office/word/2020/wordml/sdtdatahash" xmlns:w16se="http://schemas.microsoft.com/office/word/2015/wordml/symex" xmlns:wpg="http://schemas.microsoft.com/office/word/2010/wordprocessingGroup" xmlns:wpi="http://schemas.microsoft.com/office/word/2010/wordprocessingInk" xmlns:wne="http://schemas.microsoft.com/office/word/2006/wordml" xmlns:wps="http://schemas.microsoft.com/office/word/2010/wordprocessingShape" mc:Ignorable="w14 w15 w16se w16cid w16 w16cex w16sdtdh wp14">
+<w:numbering xmlns:wpc="http://schemas.microsoft.com/office/word/2010/wordprocessingCanvas" xmlns:cx="http://schemas.microsoft.com/office/drawing/2014/chartex" xmlns:cx1="http://schemas.microsoft.com/office/drawing/2015/9/8/chartex" xmlns:cx2="http://schemas.microsoft.com/office/drawing/2015/10/21/chartex" xmlns:cx3="http://schemas.microsoft.com/office/drawing/2016/5/9/chartex" xmlns:cx4="http://schemas.microsoft.com/office/drawing/2016/5/10/chartex" xmlns:cx5="http://schemas.microsoft.com/office/drawing/2016/5/11/chartex" xmlns:cx6="http://schemas.microsoft.com/office/drawing/2016/5/12/chartex" xmlns:cx7="http://schemas.microsoft.com/office/drawing/2016/5/13/chartex" xmlns:cx8="http://schemas.microsoft.com/office/drawing/2016/5/14/chartex" xmlns:mc="http://schemas.openxmlformats.org/markup-compatibility/2006" xmlns:aink="http://schemas.microsoft.com/office/drawing/2016/ink" xmlns:am3d="http://schemas.microsoft.com/office/drawing/2017/model3d" xmlns:o="urn:schemas-microsoft-com:office:office" xmlns:oel="http://schemas.microsoft.com/office/2019/extlst" xmlns:r="http://schemas.openxmlformats.org/officeDocument/2006/relationships" xmlns:m="http://schemas.openxmlformats.org/officeDocument/2006/math" xmlns:v="urn:schemas-microsoft-com:vml" xmlns:wp14="http://schemas.microsoft.com/office/word/2010/wordprocessingDrawing" xmlns:wp="http://schemas.openxmlformats.org/drawingml/2006/wordprocessingDrawing" xmlns:w10="urn:schemas-microsoft-com:office:word" xmlns:w="http://schemas.openxmlformats.org/wordprocessingml/2006/main" xmlns:w14="http://schemas.microsoft.com/office/word/2010/wordml" xmlns:w15="http://schemas.microsoft.com/office/word/2012/wordml" xmlns:w16cex="http://schemas.microsoft.com/office/word/2018/wordml/cex" xmlns:w16cid="http://schemas.microsoft.com/office/word/2016/wordml/cid" xmlns:w16="http://schemas.microsoft.com/office/word/2018/wordml" xmlns:w16du="http://schemas.microsoft.com/office/word/2023/wordml/word16du" xmlns:w16sdtdh="http://schemas.microsoft.com/office/word/2020/wordml/sdtdatahash" xmlns:w16se="http://schemas.microsoft.com/office/word/2015/wordml/symex" xmlns:wpg="http://schemas.microsoft.com/office/word/2010/wordprocessingGroup" xmlns:wpi="http://schemas.microsoft.com/office/word/2010/wordprocessingInk" xmlns:wne="http://schemas.microsoft.com/office/word/2006/wordml" xmlns:wps="http://schemas.microsoft.com/office/word/2010/wordprocessingShape" mc:Ignorable="w14 w15 w16se w16cid w16 w16cex w16sdtdh w16du wp14">
   <w:abstractNum w:abstractNumId="0" w15:restartNumberingAfterBreak="0">
     <w:nsid w:val="0A190D42"/>
     <w:multiLevelType w:val="hybridMultilevel"/>
@@ -4101,6 +4066,119 @@
     </w:lvl>
   </w:abstractNum>
   <w:abstractNum w:abstractNumId="5" w15:restartNumberingAfterBreak="0">
+    <w:nsid w:val="1F9972B2"/>
+    <w:multiLevelType w:val="hybridMultilevel"/>
+    <w:tmpl w:val="AD227ED0"/>
+    <w:lvl w:ilvl="0" w:tplc="04090001">
+      <w:start w:val="29"/>
+      <w:numFmt w:val="bullet"/>
+      <w:lvlText w:val=""/>
+      <w:lvlJc w:val="left"/>
+      <w:pPr>
+        <w:ind w:left="720" w:hanging="360"/>
+      </w:pPr>
+      <w:rPr>
+        <w:rFonts w:ascii="Symbol" w:eastAsia="Times New Roman" w:hAnsi="Symbol" w:cs="Times New Roman" w:hint="default"/>
+      </w:rPr>
+    </w:lvl>
+    <w:lvl w:ilvl="1" w:tplc="04090003" w:tentative="1">
+      <w:start w:val="1"/>
+      <w:numFmt w:val="bullet"/>
+      <w:lvlText w:val="o"/>
+      <w:lvlJc w:val="left"/>
+      <w:pPr>
+        <w:ind w:left="1440" w:hanging="360"/>
+      </w:pPr>
+      <w:rPr>
+        <w:rFonts w:ascii="Courier New" w:hAnsi="Courier New" w:cs="Courier New" w:hint="default"/>
+      </w:rPr>
+    </w:lvl>
+    <w:lvl w:ilvl="2" w:tplc="04090005" w:tentative="1">
+      <w:start w:val="1"/>
+      <w:numFmt w:val="bullet"/>
+      <w:lvlText w:val=""/>
+      <w:lvlJc w:val="left"/>
+      <w:pPr>
+        <w:ind w:left="2160" w:hanging="360"/>
+      </w:pPr>
+      <w:rPr>
+        <w:rFonts w:ascii="Wingdings" w:hAnsi="Wingdings" w:hint="default"/>
+      </w:rPr>
+    </w:lvl>
+    <w:lvl w:ilvl="3" w:tplc="04090001" w:tentative="1">
+      <w:start w:val="1"/>
+      <w:numFmt w:val="bullet"/>
+      <w:lvlText w:val=""/>
+      <w:lvlJc w:val="left"/>
+      <w:pPr>
+        <w:ind w:left="2880" w:hanging="360"/>
+      </w:pPr>
+      <w:rPr>
+        <w:rFonts w:ascii="Symbol" w:hAnsi="Symbol" w:hint="default"/>
+      </w:rPr>
+    </w:lvl>
+    <w:lvl w:ilvl="4" w:tplc="04090003" w:tentative="1">
+      <w:start w:val="1"/>
+      <w:numFmt w:val="bullet"/>
+      <w:lvlText w:val="o"/>
+      <w:lvlJc w:val="left"/>
+      <w:pPr>
+        <w:ind w:left="3600" w:hanging="360"/>
+      </w:pPr>
+      <w:rPr>
+        <w:rFonts w:ascii="Courier New" w:hAnsi="Courier New" w:cs="Courier New" w:hint="default"/>
+      </w:rPr>
+    </w:lvl>
+    <w:lvl w:ilvl="5" w:tplc="04090005" w:tentative="1">
+      <w:start w:val="1"/>
+      <w:numFmt w:val="bullet"/>
+      <w:lvlText w:val=""/>
+      <w:lvlJc w:val="left"/>
+      <w:pPr>
+        <w:ind w:left="4320" w:hanging="360"/>
+      </w:pPr>
+      <w:rPr>
+        <w:rFonts w:ascii="Wingdings" w:hAnsi="Wingdings" w:hint="default"/>
+      </w:rPr>
+    </w:lvl>
+    <w:lvl w:ilvl="6" w:tplc="04090001" w:tentative="1">
+      <w:start w:val="1"/>
+      <w:numFmt w:val="bullet"/>
+      <w:lvlText w:val=""/>
+      <w:lvlJc w:val="left"/>
+      <w:pPr>
+        <w:ind w:left="5040" w:hanging="360"/>
+      </w:pPr>
+      <w:rPr>
+        <w:rFonts w:ascii="Symbol" w:hAnsi="Symbol" w:hint="default"/>
+      </w:rPr>
+    </w:lvl>
+    <w:lvl w:ilvl="7" w:tplc="04090003" w:tentative="1">
+      <w:start w:val="1"/>
+      <w:numFmt w:val="bullet"/>
+      <w:lvlText w:val="o"/>
+      <w:lvlJc w:val="left"/>
+      <w:pPr>
+        <w:ind w:left="5760" w:hanging="360"/>
+      </w:pPr>
+      <w:rPr>
+        <w:rFonts w:ascii="Courier New" w:hAnsi="Courier New" w:cs="Courier New" w:hint="default"/>
+      </w:rPr>
+    </w:lvl>
+    <w:lvl w:ilvl="8" w:tplc="04090005" w:tentative="1">
+      <w:start w:val="1"/>
+      <w:numFmt w:val="bullet"/>
+      <w:lvlText w:val=""/>
+      <w:lvlJc w:val="left"/>
+      <w:pPr>
+        <w:ind w:left="6480" w:hanging="360"/>
+      </w:pPr>
+      <w:rPr>
+        <w:rFonts w:ascii="Wingdings" w:hAnsi="Wingdings" w:hint="default"/>
+      </w:rPr>
+    </w:lvl>
+  </w:abstractNum>
+  <w:abstractNum w:abstractNumId="6" w15:restartNumberingAfterBreak="0">
     <w:nsid w:val="261C2F47"/>
     <w:multiLevelType w:val="hybridMultilevel"/>
     <w:tmpl w:val="05FC18A4"/>
@@ -4213,7 +4291,7 @@
       </w:rPr>
     </w:lvl>
   </w:abstractNum>
-  <w:abstractNum w:abstractNumId="6" w15:restartNumberingAfterBreak="0">
+  <w:abstractNum w:abstractNumId="7" w15:restartNumberingAfterBreak="0">
     <w:nsid w:val="2C4048EB"/>
     <w:multiLevelType w:val="hybridMultilevel"/>
     <w:tmpl w:val="FE6C4194"/>
@@ -4326,7 +4404,7 @@
       </w:rPr>
     </w:lvl>
   </w:abstractNum>
-  <w:abstractNum w:abstractNumId="7" w15:restartNumberingAfterBreak="0">
+  <w:abstractNum w:abstractNumId="8" w15:restartNumberingAfterBreak="0">
     <w:nsid w:val="2F447776"/>
     <w:multiLevelType w:val="hybridMultilevel"/>
     <w:tmpl w:val="6EEAA9F0"/>
@@ -4439,7 +4517,7 @@
       </w:rPr>
     </w:lvl>
   </w:abstractNum>
-  <w:abstractNum w:abstractNumId="8" w15:restartNumberingAfterBreak="0">
+  <w:abstractNum w:abstractNumId="9" w15:restartNumberingAfterBreak="0">
     <w:nsid w:val="37450D70"/>
     <w:multiLevelType w:val="hybridMultilevel"/>
     <w:tmpl w:val="BE08EBB4"/>
@@ -4552,7 +4630,7 @@
       </w:rPr>
     </w:lvl>
   </w:abstractNum>
-  <w:abstractNum w:abstractNumId="9" w15:restartNumberingAfterBreak="0">
+  <w:abstractNum w:abstractNumId="10" w15:restartNumberingAfterBreak="0">
     <w:nsid w:val="446A4A09"/>
     <w:multiLevelType w:val="hybridMultilevel"/>
     <w:tmpl w:val="E5708014"/>
@@ -4666,7 +4744,7 @@
       </w:rPr>
     </w:lvl>
   </w:abstractNum>
-  <w:abstractNum w:abstractNumId="10" w15:restartNumberingAfterBreak="0">
+  <w:abstractNum w:abstractNumId="11" w15:restartNumberingAfterBreak="0">
     <w:nsid w:val="4FB923A0"/>
     <w:multiLevelType w:val="multilevel"/>
     <w:tmpl w:val="E530FEAA"/>
@@ -4815,7 +4893,7 @@
       </w:rPr>
     </w:lvl>
   </w:abstractNum>
-  <w:abstractNum w:abstractNumId="11" w15:restartNumberingAfterBreak="0">
+  <w:abstractNum w:abstractNumId="12" w15:restartNumberingAfterBreak="0">
     <w:nsid w:val="62510250"/>
     <w:multiLevelType w:val="hybridMultilevel"/>
     <w:tmpl w:val="6A10528A"/>
@@ -4928,7 +5006,7 @@
       </w:rPr>
     </w:lvl>
   </w:abstractNum>
-  <w:abstractNum w:abstractNumId="12" w15:restartNumberingAfterBreak="0">
+  <w:abstractNum w:abstractNumId="13" w15:restartNumberingAfterBreak="0">
     <w:nsid w:val="6C1C4B23"/>
     <w:multiLevelType w:val="hybridMultilevel"/>
     <w:tmpl w:val="45F8BFC4"/>
@@ -5044,7 +5122,7 @@
       </w:rPr>
     </w:lvl>
   </w:abstractNum>
-  <w:abstractNum w:abstractNumId="13" w15:restartNumberingAfterBreak="0">
+  <w:abstractNum w:abstractNumId="14" w15:restartNumberingAfterBreak="0">
     <w:nsid w:val="72A73C8C"/>
     <w:multiLevelType w:val="hybridMultilevel"/>
     <w:tmpl w:val="F6EEA022"/>
@@ -5158,19 +5236,19 @@
     </w:lvl>
   </w:abstractNum>
   <w:num w:numId="1" w16cid:durableId="43526577">
-    <w:abstractNumId w:val="7"/>
+    <w:abstractNumId w:val="8"/>
   </w:num>
   <w:num w:numId="2" w16cid:durableId="1754009012">
+    <w:abstractNumId w:val="13"/>
+  </w:num>
+  <w:num w:numId="3" w16cid:durableId="56129536">
     <w:abstractNumId w:val="12"/>
   </w:num>
-  <w:num w:numId="3" w16cid:durableId="56129536">
-    <w:abstractNumId w:val="11"/>
-  </w:num>
   <w:num w:numId="4" w16cid:durableId="984550756">
-    <w:abstractNumId w:val="8"/>
+    <w:abstractNumId w:val="9"/>
   </w:num>
   <w:num w:numId="5" w16cid:durableId="1561021170">
-    <w:abstractNumId w:val="9"/>
+    <w:abstractNumId w:val="10"/>
   </w:num>
   <w:num w:numId="6" w16cid:durableId="1972054350">
     <w:abstractNumId w:val="1"/>
@@ -5182,7 +5260,7 @@
     <w:abstractNumId w:val="3"/>
   </w:num>
   <w:num w:numId="9" w16cid:durableId="1130855175">
-    <w:abstractNumId w:val="6"/>
+    <w:abstractNumId w:val="7"/>
   </w:num>
   <w:num w:numId="10" w16cid:durableId="2007130695">
     <w:abstractNumId w:val="4"/>
@@ -5191,19 +5269,22 @@
     <w:abstractNumId w:val="2"/>
   </w:num>
   <w:num w:numId="12" w16cid:durableId="390464785">
-    <w:abstractNumId w:val="13"/>
+    <w:abstractNumId w:val="14"/>
   </w:num>
   <w:num w:numId="13" w16cid:durableId="2102405721">
-    <w:abstractNumId w:val="10"/>
+    <w:abstractNumId w:val="11"/>
   </w:num>
   <w:num w:numId="14" w16cid:durableId="399404053">
+    <w:abstractNumId w:val="6"/>
+  </w:num>
+  <w:num w:numId="15" w16cid:durableId="371618865">
     <w:abstractNumId w:val="5"/>
   </w:num>
 </w:numbering>
 </file>
 
 <file path=word/styles.xml><?xml version="1.0" encoding="utf-8"?>
-<w:styles xmlns:mc="http://schemas.openxmlformats.org/markup-compatibility/2006" xmlns:r="http://schemas.openxmlformats.org/officeDocument/2006/relationships" xmlns:w="http://schemas.openxmlformats.org/wordprocessingml/2006/main" xmlns:w14="http://schemas.microsoft.com/office/word/2010/wordml" xmlns:w15="http://schemas.microsoft.com/office/word/2012/wordml" xmlns:w16cex="http://schemas.microsoft.com/office/word/2018/wordml/cex" xmlns:w16cid="http://schemas.microsoft.com/office/word/2016/wordml/cid" xmlns:w16="http://schemas.microsoft.com/office/word/2018/wordml" xmlns:w16sdtdh="http://schemas.microsoft.com/office/word/2020/wordml/sdtdatahash" xmlns:w16se="http://schemas.microsoft.com/office/word/2015/wordml/symex" mc:Ignorable="w14 w15 w16se w16cid w16 w16cex w16sdtdh">
+<w:styles xmlns:mc="http://schemas.openxmlformats.org/markup-compatibility/2006" xmlns:r="http://schemas.openxmlformats.org/officeDocument/2006/relationships" xmlns:w="http://schemas.openxmlformats.org/wordprocessingml/2006/main" xmlns:w14="http://schemas.microsoft.com/office/word/2010/wordml" xmlns:w15="http://schemas.microsoft.com/office/word/2012/wordml" xmlns:w16cex="http://schemas.microsoft.com/office/word/2018/wordml/cex" xmlns:w16cid="http://schemas.microsoft.com/office/word/2016/wordml/cid" xmlns:w16="http://schemas.microsoft.com/office/word/2018/wordml" xmlns:w16du="http://schemas.microsoft.com/office/word/2023/wordml/word16du" xmlns:w16sdtdh="http://schemas.microsoft.com/office/word/2020/wordml/sdtdatahash" xmlns:w16se="http://schemas.microsoft.com/office/word/2015/wordml/symex" mc:Ignorable="w14 w15 w16se w16cid w16 w16cex w16sdtdh w16du">
   <w:docDefaults>
     <w:rPrDefault>
       <w:rPr>
@@ -6906,24 +6987,6 @@
 </file>
 
 <file path=customXml/item2.xml><?xml version="1.0" encoding="utf-8"?>
-<?mso-contentType ?>
-<FormTemplates xmlns="http://schemas.microsoft.com/sharepoint/v3/contenttype/forms">
-  <Display>DocumentLibraryForm</Display>
-  <Edit>DocumentLibraryForm</Edit>
-  <New>DocumentLibraryForm</New>
-</FormTemplates>
-</file>
-
-<file path=customXml/item3.xml><?xml version="1.0" encoding="utf-8"?>
-<?mso-contentType ?>
-<SharedContentType xmlns="Microsoft.SharePoint.Taxonomy.ContentTypeSync" SourceId="822e118f-d533-465d-b5ca-7beed2256e09" ContentTypeId="0x0101008DA58B5CA681664FAB24816C56F4108509" PreviousValue="false"/>
-</file>
-
-<file path=customXml/item4.xml><?xml version="1.0" encoding="utf-8"?>
-<b:Sources xmlns:b="http://schemas.openxmlformats.org/officeDocument/2006/bibliography" xmlns="http://schemas.openxmlformats.org/officeDocument/2006/bibliography" SelectedStyle="\APASixthEditionOfficeOnline.xsl" StyleName="APA" Version="6"/>
-</file>
-
-<file path=customXml/item5.xml><?xml version="1.0" encoding="utf-8"?>
 <ct:contentTypeSchema xmlns:ct="http://schemas.microsoft.com/office/2006/metadata/contentType" xmlns:ma="http://schemas.microsoft.com/office/2006/metadata/properties/metaAttributes" ct:_="" ma:_="" ma:contentTypeName="Project Communications" ma:contentTypeID="0x0101008DA58B5CA681664FAB24816C56F410850900DB152401091AAC4ABF8B0977161DF5BF" ma:contentTypeVersion="17" ma:contentTypeDescription="Project Communications" ma:contentTypeScope="" ma:versionID="72665dbd4e178a72e89fa15eebf1759e">
   <xsd:schema xmlns:xsd="http://www.w3.org/2001/XMLSchema" xmlns:xs="http://www.w3.org/2001/XMLSchema" xmlns:p="http://schemas.microsoft.com/office/2006/metadata/properties" xmlns:ns2="8d7096d6-fc66-4344-9e3f-2445529a09f6" xmlns:ns3="692b1d3d-0f4c-48ce-837c-97bc48865b33" targetNamespace="http://schemas.microsoft.com/office/2006/metadata/properties" ma:root="true" ma:fieldsID="25aabcbd2e33f9ecb22c2a59ff855f6b" ns2:_="" ns3:_="">
     <xsd:import namespace="8d7096d6-fc66-4344-9e3f-2445529a09f6"/>
@@ -7130,6 +7193,24 @@
 </ct:contentTypeSchema>
 </file>
 
+<file path=customXml/item3.xml><?xml version="1.0" encoding="utf-8"?>
+<b:Sources xmlns:b="http://schemas.openxmlformats.org/officeDocument/2006/bibliography" xmlns="http://schemas.openxmlformats.org/officeDocument/2006/bibliography" SelectedStyle="\APASixthEditionOfficeOnline.xsl" StyleName="APA" Version="6"/>
+</file>
+
+<file path=customXml/item4.xml><?xml version="1.0" encoding="utf-8"?>
+<?mso-contentType ?>
+<SharedContentType xmlns="Microsoft.SharePoint.Taxonomy.ContentTypeSync" SourceId="822e118f-d533-465d-b5ca-7beed2256e09" ContentTypeId="0x0101008DA58B5CA681664FAB24816C56F4108509" PreviousValue="false"/>
+</file>
+
+<file path=customXml/item5.xml><?xml version="1.0" encoding="utf-8"?>
+<?mso-contentType ?>
+<FormTemplates xmlns="http://schemas.microsoft.com/sharepoint/v3/contenttype/forms">
+  <Display>DocumentLibraryForm</Display>
+  <Edit>DocumentLibraryForm</Edit>
+  <New>DocumentLibraryForm</New>
+</FormTemplates>
+</file>
+
 <file path=customXml/itemProps1.xml><?xml version="1.0" encoding="utf-8"?>
 <ds:datastoreItem xmlns:ds="http://schemas.openxmlformats.org/officeDocument/2006/customXml" ds:itemID="{2616A61B-D052-4A51-88C3-682D3296454A}">
   <ds:schemaRefs>
@@ -7141,30 +7222,6 @@
 </file>
 
 <file path=customXml/itemProps2.xml><?xml version="1.0" encoding="utf-8"?>
-<ds:datastoreItem xmlns:ds="http://schemas.openxmlformats.org/officeDocument/2006/customXml" ds:itemID="{D75BEBB8-6EC7-43B0-9EB5-A690F496EEB8}">
-  <ds:schemaRefs>
-    <ds:schemaRef ds:uri="http://schemas.microsoft.com/sharepoint/v3/contenttype/forms"/>
-  </ds:schemaRefs>
-</ds:datastoreItem>
-</file>
-
-<file path=customXml/itemProps3.xml><?xml version="1.0" encoding="utf-8"?>
-<ds:datastoreItem xmlns:ds="http://schemas.openxmlformats.org/officeDocument/2006/customXml" ds:itemID="{546BE1C6-EEB5-4816-A493-43AD93B06817}">
-  <ds:schemaRefs>
-    <ds:schemaRef ds:uri="Microsoft.SharePoint.Taxonomy.ContentTypeSync"/>
-  </ds:schemaRefs>
-</ds:datastoreItem>
-</file>
-
-<file path=customXml/itemProps4.xml><?xml version="1.0" encoding="utf-8"?>
-<ds:datastoreItem xmlns:ds="http://schemas.openxmlformats.org/officeDocument/2006/customXml" ds:itemID="{54975CFB-8CDD-4118-BADD-69ED2D9371C1}">
-  <ds:schemaRefs>
-    <ds:schemaRef ds:uri="http://schemas.openxmlformats.org/officeDocument/2006/bibliography"/>
-  </ds:schemaRefs>
-</ds:datastoreItem>
-</file>
-
-<file path=customXml/itemProps5.xml><?xml version="1.0" encoding="utf-8"?>
 <ds:datastoreItem xmlns:ds="http://schemas.openxmlformats.org/officeDocument/2006/customXml" ds:itemID="{45306395-4F5F-42FE-BE06-958C2555E732}">
   <ds:schemaRefs>
     <ds:schemaRef ds:uri="http://schemas.microsoft.com/office/2006/metadata/contentType"/>
@@ -7181,4 +7238,28 @@
     <ds:schemaRef ds:uri="http://schemas.microsoft.com/internal/obd"/>
   </ds:schemaRefs>
 </ds:datastoreItem>
+</file>
+
+<file path=customXml/itemProps3.xml><?xml version="1.0" encoding="utf-8"?>
+<ds:datastoreItem xmlns:ds="http://schemas.openxmlformats.org/officeDocument/2006/customXml" ds:itemID="{54975CFB-8CDD-4118-BADD-69ED2D9371C1}">
+  <ds:schemaRefs>
+    <ds:schemaRef ds:uri="http://schemas.openxmlformats.org/officeDocument/2006/bibliography"/>
+  </ds:schemaRefs>
+</ds:datastoreItem>
+</file>
+
+<file path=customXml/itemProps4.xml><?xml version="1.0" encoding="utf-8"?>
+<ds:datastoreItem xmlns:ds="http://schemas.openxmlformats.org/officeDocument/2006/customXml" ds:itemID="{546BE1C6-EEB5-4816-A493-43AD93B06817}">
+  <ds:schemaRefs>
+    <ds:schemaRef ds:uri="Microsoft.SharePoint.Taxonomy.ContentTypeSync"/>
+  </ds:schemaRefs>
+</ds:datastoreItem>
+</file>
+
+<file path=customXml/itemProps5.xml><?xml version="1.0" encoding="utf-8"?>
+<ds:datastoreItem xmlns:ds="http://schemas.openxmlformats.org/officeDocument/2006/customXml" ds:itemID="{D75BEBB8-6EC7-43B0-9EB5-A690F496EEB8}">
+  <ds:schemaRefs>
+    <ds:schemaRef ds:uri="http://schemas.microsoft.com/sharepoint/v3/contenttype/forms"/>
+  </ds:schemaRefs>
+</ds:datastoreItem>
 </file>